--- a/memoria partes jesus.docx
+++ b/memoria partes jesus.docx
@@ -56,12 +56,21 @@
       <w:r>
         <w:t xml:space="preserve">a de entrega: </w:t>
       </w:r>
+      <w:proofErr w:type="gramStart"/>
       <w:r>
         <w:rPr>
           <w:b/>
           <w:u w:val="single"/>
         </w:rPr>
-        <w:t xml:space="preserve">Lunes 20 de enero </w:t>
+        <w:t>Lunes</w:t>
+      </w:r>
+      <w:proofErr w:type="gramEnd"/>
+      <w:r>
+        <w:rPr>
+          <w:b/>
+          <w:u w:val="single"/>
+        </w:rPr>
+        <w:t xml:space="preserve"> 20 de enero </w:t>
       </w:r>
       <w:r>
         <w:rPr>
@@ -535,6 +544,7 @@
         </w:rPr>
         <w:t xml:space="preserve">, seguida de </w:t>
       </w:r>
+      <w:proofErr w:type="gramStart"/>
       <w:r>
         <w:rPr>
           <w:b/>
@@ -548,6 +558,7 @@
         </w:rPr>
         <w:t>.</w:t>
       </w:r>
+      <w:proofErr w:type="gramEnd"/>
       <w:r>
         <w:rPr>
           <w:color w:val="0000FF"/>
@@ -647,6 +658,7 @@
         </w:rPr>
         <w:t xml:space="preserve">, </w:t>
       </w:r>
+      <w:proofErr w:type="spellStart"/>
       <w:r>
         <w:rPr>
           <w:rFonts w:ascii="Courier New" w:hAnsi="Courier New" w:cs="Courier New"/>
@@ -654,12 +666,14 @@
         </w:rPr>
         <w:t>mEdUsa</w:t>
       </w:r>
+      <w:proofErr w:type="spellEnd"/>
       <w:r>
         <w:rPr>
           <w:color w:val="0000FF"/>
         </w:rPr>
         <w:t xml:space="preserve"> y </w:t>
       </w:r>
+      <w:proofErr w:type="spellStart"/>
       <w:r>
         <w:rPr>
           <w:rFonts w:ascii="Courier New" w:hAnsi="Courier New" w:cs="Courier New"/>
@@ -667,6 +681,7 @@
         </w:rPr>
         <w:t>MeduSA</w:t>
       </w:r>
+      <w:proofErr w:type="spellEnd"/>
       <w:r>
         <w:rPr>
           <w:color w:val="0000FF"/>
@@ -721,6 +736,7 @@
         </w:rPr>
         <w:t xml:space="preserve">tipo podrá ser </w:t>
       </w:r>
+      <w:proofErr w:type="spellStart"/>
       <w:r>
         <w:rPr>
           <w:rFonts w:ascii="Courier New" w:hAnsi="Courier New" w:cs="Courier New"/>
@@ -728,6 +744,7 @@
         </w:rPr>
         <w:t>int</w:t>
       </w:r>
+      <w:proofErr w:type="spellEnd"/>
       <w:r>
         <w:rPr>
           <w:color w:val="0000FF"/>
@@ -771,6 +788,7 @@
         </w:rPr>
         <w:t xml:space="preserve">tampoco se distingue entre mayúsculas y minúsculas (así, por ejemplo, las cadenas </w:t>
       </w:r>
+      <w:proofErr w:type="spellStart"/>
       <w:r>
         <w:rPr>
           <w:rFonts w:ascii="Courier New" w:hAnsi="Courier New" w:cs="Courier New"/>
@@ -778,12 +796,14 @@
         </w:rPr>
         <w:t>int</w:t>
       </w:r>
+      <w:proofErr w:type="spellEnd"/>
       <w:r>
         <w:rPr>
           <w:color w:val="0000FF"/>
         </w:rPr>
         <w:t xml:space="preserve">, </w:t>
       </w:r>
+      <w:proofErr w:type="spellStart"/>
       <w:r>
         <w:rPr>
           <w:rFonts w:ascii="Courier New" w:hAnsi="Courier New" w:cs="Courier New"/>
@@ -805,6 +825,7 @@
         </w:rPr>
         <w:t>T</w:t>
       </w:r>
+      <w:proofErr w:type="spellEnd"/>
       <w:r>
         <w:rPr>
           <w:color w:val="0000FF"/>
@@ -824,6 +845,7 @@
         </w:rPr>
         <w:t xml:space="preserve"> representan todas ellas el nombre de tipo </w:t>
       </w:r>
+      <w:proofErr w:type="spellStart"/>
       <w:r>
         <w:rPr>
           <w:rFonts w:ascii="Courier New" w:hAnsi="Courier New" w:cs="Courier New"/>
@@ -831,6 +853,7 @@
         </w:rPr>
         <w:t>int</w:t>
       </w:r>
+      <w:proofErr w:type="spellEnd"/>
       <w:r>
         <w:rPr>
           <w:color w:val="0000FF"/>
@@ -968,6 +991,7 @@
         </w:rPr>
         <w:t xml:space="preserve">, </w:t>
       </w:r>
+      <w:proofErr w:type="spellStart"/>
       <w:r>
         <w:rPr>
           <w:rFonts w:ascii="Courier New" w:hAnsi="Courier New" w:cs="Courier New"/>
@@ -975,6 +999,7 @@
         </w:rPr>
         <w:t>out</w:t>
       </w:r>
+      <w:proofErr w:type="spellEnd"/>
       <w:r>
         <w:rPr>
           <w:color w:val="0000FF"/>
@@ -1051,7 +1076,15 @@
           <w:rFonts w:ascii="Courier New" w:hAnsi="Courier New" w:cs="Courier New"/>
           <w:color w:val="0000FF"/>
         </w:rPr>
-        <w:t>==</w:t>
+        <w:t>=</w:t>
+      </w:r>
+      <w:proofErr w:type="gramStart"/>
+      <w:r>
+        <w:rPr>
+          <w:rFonts w:ascii="Courier New" w:hAnsi="Courier New" w:cs="Courier New"/>
+          <w:color w:val="0000FF"/>
+        </w:rPr>
+        <w:t>=</w:t>
       </w:r>
       <w:r>
         <w:rPr>
@@ -1066,6 +1099,7 @@
         </w:rPr>
         <w:t>!=</w:t>
       </w:r>
+      <w:proofErr w:type="gramEnd"/>
       <w:r>
         <w:rPr>
           <w:color w:val="0000FF"/>
@@ -1274,7 +1308,21 @@
         <w:rPr>
           <w:color w:val="0000FF"/>
         </w:rPr>
-        <w:t xml:space="preserve">El segundo operando de =, así como los operandos del resto de los operadores pueden ser expresiones </w:t>
+        <w:t xml:space="preserve">El segundo operando de =, así como los </w:t>
+      </w:r>
+      <w:proofErr w:type="spellStart"/>
+      <w:r>
+        <w:rPr>
+          <w:color w:val="0000FF"/>
+        </w:rPr>
+        <w:t>operandos</w:t>
+      </w:r>
+      <w:proofErr w:type="spellEnd"/>
+      <w:r>
+        <w:rPr>
+          <w:color w:val="0000FF"/>
+        </w:rPr>
+        <w:t xml:space="preserve"> del resto de los operadores pueden ser expresiones </w:t>
       </w:r>
       <w:r>
         <w:rPr>
@@ -1304,7 +1352,21 @@
         <w:rPr>
           <w:color w:val="0000FF"/>
         </w:rPr>
-        <w:t>Los operadores obedecen a las siguientes reglas de prioridad y asociatividad:</w:t>
+        <w:t xml:space="preserve">Los operadores obedecen a las siguientes reglas de prioridad y </w:t>
+      </w:r>
+      <w:proofErr w:type="spellStart"/>
+      <w:r>
+        <w:rPr>
+          <w:color w:val="0000FF"/>
+        </w:rPr>
+        <w:t>asociatividad</w:t>
+      </w:r>
+      <w:proofErr w:type="spellEnd"/>
+      <w:r>
+        <w:rPr>
+          <w:color w:val="0000FF"/>
+        </w:rPr>
+        <w:t>:</w:t>
       </w:r>
     </w:p>
     <w:p>
@@ -1363,6 +1425,7 @@
         </w:rPr>
         <w:t xml:space="preserve"> (</w:t>
       </w:r>
+      <w:proofErr w:type="spellStart"/>
       <w:r>
         <w:rPr>
           <w:rFonts w:ascii="Courier New" w:hAnsi="Courier New" w:cs="Courier New"/>
@@ -1370,6 +1433,7 @@
         </w:rPr>
         <w:t>out</w:t>
       </w:r>
+      <w:proofErr w:type="spellEnd"/>
       <w:r>
         <w:rPr>
           <w:color w:val="0000FF"/>
@@ -1756,7 +1820,21 @@
         <w:rPr>
           <w:color w:val="0000FF"/>
         </w:rPr>
-        <w:t>- (cambio de signo), ! (negación lógica).</w:t>
+        <w:t>- (cambio de signo</w:t>
+      </w:r>
+      <w:proofErr w:type="gramStart"/>
+      <w:r>
+        <w:rPr>
+          <w:color w:val="0000FF"/>
+        </w:rPr>
+        <w:t>), !</w:t>
+      </w:r>
+      <w:proofErr w:type="gramEnd"/>
+      <w:r>
+        <w:rPr>
+          <w:color w:val="0000FF"/>
+        </w:rPr>
+        <w:t xml:space="preserve"> (negación lógica).</w:t>
       </w:r>
       <w:r>
         <w:rPr>
@@ -1788,12 +1866,21 @@
         </w:rPr>
         <w:t>(</w:t>
       </w:r>
+      <w:proofErr w:type="spellStart"/>
       <w:r>
         <w:rPr>
           <w:rFonts w:ascii="Courier New" w:hAnsi="Courier New" w:cs="Courier New"/>
           <w:color w:val="0000FF"/>
         </w:rPr>
-        <w:t>int)</w:t>
+        <w:t>int</w:t>
+      </w:r>
+      <w:proofErr w:type="spellEnd"/>
+      <w:r>
+        <w:rPr>
+          <w:rFonts w:ascii="Courier New" w:hAnsi="Courier New" w:cs="Courier New"/>
+          <w:color w:val="0000FF"/>
+        </w:rPr>
+        <w:t>)</w:t>
       </w:r>
       <w:r>
         <w:rPr>
@@ -1833,12 +1920,21 @@
         </w:rPr>
         <w:t>(</w:t>
       </w:r>
+      <w:proofErr w:type="spellStart"/>
       <w:r>
         <w:rPr>
           <w:rFonts w:ascii="Courier New" w:hAnsi="Courier New" w:cs="Courier New"/>
           <w:color w:val="0000FF"/>
         </w:rPr>
-        <w:t>int)</w:t>
+        <w:t>int</w:t>
+      </w:r>
+      <w:proofErr w:type="spellEnd"/>
+      <w:r>
+        <w:rPr>
+          <w:rFonts w:ascii="Courier New" w:hAnsi="Courier New" w:cs="Courier New"/>
+          <w:color w:val="0000FF"/>
+        </w:rPr>
+        <w:t>)</w:t>
       </w:r>
       <w:r>
         <w:rPr>
@@ -1915,6 +2011,7 @@
         </w:rPr>
         <w:t xml:space="preserve">, </w:t>
       </w:r>
+      <w:proofErr w:type="spellStart"/>
       <w:r>
         <w:rPr>
           <w:rFonts w:ascii="Courier New" w:hAnsi="Courier New" w:cs="Courier New"/>
@@ -1922,6 +2019,7 @@
         </w:rPr>
         <w:t>out</w:t>
       </w:r>
+      <w:proofErr w:type="spellEnd"/>
       <w:r>
         <w:rPr>
           <w:color w:val="0000FF"/>
@@ -1998,7 +2096,14 @@
         <w:rPr>
           <w:color w:val="0000FF"/>
         </w:rPr>
-        <w:t xml:space="preserve"> (&lt;, &gt;, &lt;=, &gt;=, ==, </w:t>
+        <w:t xml:space="preserve"> (&lt;, &gt;, &lt;=, &gt;=, =</w:t>
+      </w:r>
+      <w:proofErr w:type="gramStart"/>
+      <w:r>
+        <w:rPr>
+          <w:color w:val="0000FF"/>
+        </w:rPr>
+        <w:t xml:space="preserve">=, </w:t>
       </w:r>
       <w:r>
         <w:rPr>
@@ -2006,6 +2111,7 @@
         </w:rPr>
         <w:t>!=</w:t>
       </w:r>
+      <w:proofErr w:type="gramEnd"/>
       <w:r>
         <w:rPr>
           <w:color w:val="0000FF"/>
@@ -2106,7 +2212,21 @@
         <w:rPr>
           <w:color w:val="0000FF"/>
         </w:rPr>
-        <w:t>Si ambos operandos son de tipo entero, el resultado es entero.</w:t>
+        <w:t xml:space="preserve">Si ambos </w:t>
+      </w:r>
+      <w:proofErr w:type="spellStart"/>
+      <w:r>
+        <w:rPr>
+          <w:color w:val="0000FF"/>
+        </w:rPr>
+        <w:t>operandos</w:t>
+      </w:r>
+      <w:proofErr w:type="spellEnd"/>
+      <w:r>
+        <w:rPr>
+          <w:color w:val="0000FF"/>
+        </w:rPr>
+        <w:t xml:space="preserve"> son de tipo entero, el resultado es entero.</w:t>
       </w:r>
     </w:p>
     <w:p>
@@ -2124,7 +2244,21 @@
         <w:rPr>
           <w:color w:val="0000FF"/>
         </w:rPr>
-        <w:t>Si ambos operandos son de tipo real, el resultado es real.</w:t>
+        <w:t xml:space="preserve">Si ambos </w:t>
+      </w:r>
+      <w:proofErr w:type="spellStart"/>
+      <w:r>
+        <w:rPr>
+          <w:color w:val="0000FF"/>
+        </w:rPr>
+        <w:t>operandos</w:t>
+      </w:r>
+      <w:proofErr w:type="spellEnd"/>
+      <w:r>
+        <w:rPr>
+          <w:color w:val="0000FF"/>
+        </w:rPr>
+        <w:t xml:space="preserve"> son de tipo real, el resultado es real.</w:t>
       </w:r>
     </w:p>
     <w:p>
@@ -2142,7 +2276,21 @@
         <w:rPr>
           <w:color w:val="0000FF"/>
         </w:rPr>
-        <w:t>Si uno de los operandos es de tipo entero y el otro es de tipo real, el resultado es real.</w:t>
+        <w:t xml:space="preserve">Si uno de los </w:t>
+      </w:r>
+      <w:proofErr w:type="spellStart"/>
+      <w:r>
+        <w:rPr>
+          <w:color w:val="0000FF"/>
+        </w:rPr>
+        <w:t>operandos</w:t>
+      </w:r>
+      <w:proofErr w:type="spellEnd"/>
+      <w:r>
+        <w:rPr>
+          <w:color w:val="0000FF"/>
+        </w:rPr>
+        <w:t xml:space="preserve"> es de tipo entero y el otro es de tipo real, el resultado es real.</w:t>
       </w:r>
     </w:p>
     <w:p>
@@ -2178,7 +2326,21 @@
         <w:rPr>
           <w:color w:val="0000FF"/>
         </w:rPr>
-        <w:t>El tipo de ambos operandos ha de ser entero.</w:t>
+        <w:t xml:space="preserve">El tipo de ambos </w:t>
+      </w:r>
+      <w:proofErr w:type="spellStart"/>
+      <w:r>
+        <w:rPr>
+          <w:color w:val="0000FF"/>
+        </w:rPr>
+        <w:t>operandos</w:t>
+      </w:r>
+      <w:proofErr w:type="spellEnd"/>
+      <w:r>
+        <w:rPr>
+          <w:color w:val="0000FF"/>
+        </w:rPr>
+        <w:t xml:space="preserve"> ha de ser entero.</w:t>
       </w:r>
     </w:p>
     <w:p>
@@ -2232,7 +2394,21 @@
         <w:rPr>
           <w:color w:val="0000FF"/>
         </w:rPr>
-        <w:t>El tipo de ambos operandos ha de ser entero.</w:t>
+        <w:t xml:space="preserve">El tipo de ambos </w:t>
+      </w:r>
+      <w:proofErr w:type="spellStart"/>
+      <w:r>
+        <w:rPr>
+          <w:color w:val="0000FF"/>
+        </w:rPr>
+        <w:t>operandos</w:t>
+      </w:r>
+      <w:proofErr w:type="spellEnd"/>
+      <w:r>
+        <w:rPr>
+          <w:color w:val="0000FF"/>
+        </w:rPr>
+        <w:t xml:space="preserve"> ha de ser entero.</w:t>
       </w:r>
     </w:p>
     <w:p>
@@ -2490,7 +2666,21 @@
         <w:rPr>
           <w:color w:val="0000FF"/>
         </w:rPr>
-        <w:t>: Si un operador binario: (1) admite operadores de distinto tipo, (2) uno de los operandos es de tipo entero, y (3) el otro es de tipo real, entonces: el valor del operando de tipo entero se convertirá a un número real equivalente antes de llevar a cabo la operación.</w:t>
+        <w:t xml:space="preserve">: Si un operador binario: (1) admite operadores de distinto tipo, (2) uno de los </w:t>
+      </w:r>
+      <w:proofErr w:type="spellStart"/>
+      <w:r>
+        <w:rPr>
+          <w:color w:val="0000FF"/>
+        </w:rPr>
+        <w:t>operandos</w:t>
+      </w:r>
+      <w:proofErr w:type="spellEnd"/>
+      <w:r>
+        <w:rPr>
+          <w:color w:val="0000FF"/>
+        </w:rPr>
+        <w:t xml:space="preserve"> es de tipo entero, y (3) el otro es de tipo real, entonces: el valor del operando de tipo entero se convertirá a un número real equivalente antes de llevar a cabo la operación.</w:t>
       </w:r>
     </w:p>
     <w:p>
@@ -2666,6 +2856,7 @@
         </w:rPr>
         <w:t xml:space="preserve">Operador de escritura: </w:t>
       </w:r>
+      <w:proofErr w:type="spellStart"/>
       <w:r>
         <w:rPr>
           <w:rFonts w:ascii="Courier New" w:hAnsi="Courier New" w:cs="Courier New"/>
@@ -2673,6 +2864,7 @@
         </w:rPr>
         <w:t>out</w:t>
       </w:r>
+      <w:proofErr w:type="spellEnd"/>
       <w:r>
         <w:rPr>
           <w:color w:val="0000FF"/>
@@ -2770,7 +2962,14 @@
         <w:rPr>
           <w:color w:val="0000FF"/>
         </w:rPr>
-        <w:t xml:space="preserve">Operadores de comparación (&lt;, &gt;, &lt;=, &gt;=, ==, </w:t>
+        <w:t>Operadores de comparación (&lt;, &gt;, &lt;=, &gt;=, =</w:t>
+      </w:r>
+      <w:proofErr w:type="gramStart"/>
+      <w:r>
+        <w:rPr>
+          <w:color w:val="0000FF"/>
+        </w:rPr>
+        <w:t xml:space="preserve">=, </w:t>
       </w:r>
       <w:r>
         <w:rPr>
@@ -2778,6 +2977,7 @@
         </w:rPr>
         <w:t>!=</w:t>
       </w:r>
+      <w:proofErr w:type="gramEnd"/>
       <w:r>
         <w:rPr>
           <w:color w:val="0000FF"/>
@@ -3089,7 +3289,21 @@
         <w:rPr>
           <w:color w:val="0000FF"/>
         </w:rPr>
-        <w:t xml:space="preserve">Si el tipo de ambos operandos es entero, realizar la división entera. En otro caso, realizar la división real </w:t>
+        <w:t xml:space="preserve">Si el tipo de ambos </w:t>
+      </w:r>
+      <w:proofErr w:type="spellStart"/>
+      <w:r>
+        <w:rPr>
+          <w:color w:val="0000FF"/>
+        </w:rPr>
+        <w:t>operandos</w:t>
+      </w:r>
+      <w:proofErr w:type="spellEnd"/>
+      <w:r>
+        <w:rPr>
+          <w:color w:val="0000FF"/>
+        </w:rPr>
+        <w:t xml:space="preserve"> es entero, realizar la división entera. En otro caso, realizar la división real </w:t>
       </w:r>
     </w:p>
     <w:p>
@@ -3174,7 +3388,23 @@
           <w:i/>
           <w:color w:val="0000FF"/>
         </w:rPr>
-        <w:t>segundo operando de % no positivo</w:t>
+        <w:t xml:space="preserve">segundo operando </w:t>
+      </w:r>
+      <w:proofErr w:type="spellStart"/>
+      <w:r>
+        <w:rPr>
+          <w:i/>
+          <w:color w:val="0000FF"/>
+        </w:rPr>
+        <w:t>de</w:t>
+      </w:r>
+      <w:proofErr w:type="spellEnd"/>
+      <w:r>
+        <w:rPr>
+          <w:i/>
+          <w:color w:val="0000FF"/>
+        </w:rPr>
+        <w:t xml:space="preserve"> % no positivo</w:t>
       </w:r>
       <w:r>
         <w:rPr>
@@ -3385,12 +3615,14 @@
           <w:color w:val="0000FF"/>
         </w:rPr>
       </w:pPr>
+      <w:proofErr w:type="gramStart"/>
       <w:r>
         <w:rPr>
           <w:color w:val="0000FF"/>
         </w:rPr>
         <w:t>Operador !:</w:t>
       </w:r>
+      <w:proofErr w:type="gramEnd"/>
     </w:p>
     <w:p>
       <w:pPr>
@@ -3708,7 +3940,14 @@
         <w:rPr>
           <w:color w:val="0000FF"/>
         </w:rPr>
-        <w:t xml:space="preserve">. La parte decimal está formada por el símbolo </w:t>
+        <w:t xml:space="preserve">. La parte decimal está formada por el </w:t>
+      </w:r>
+      <w:proofErr w:type="gramStart"/>
+      <w:r>
+        <w:rPr>
+          <w:color w:val="0000FF"/>
+        </w:rPr>
+        <w:t xml:space="preserve">símbolo </w:t>
       </w:r>
       <w:r>
         <w:rPr>
@@ -3718,6 +3957,7 @@
         </w:rPr>
         <w:t>.</w:t>
       </w:r>
+      <w:proofErr w:type="gramEnd"/>
       <w:r>
         <w:rPr>
           <w:color w:val="0000FF"/>
@@ -3762,8 +4002,16 @@
         <w:rPr>
           <w:color w:val="0000FF"/>
         </w:rPr>
-        <w:t>En las expresiones es posible utilizar paréntesis para alterar la forma en la que se aplican los operadores sobre los operandos</w:t>
-      </w:r>
+        <w:t xml:space="preserve">En las expresiones es posible utilizar paréntesis para alterar la forma en la que se aplican los operadores sobre los </w:t>
+      </w:r>
+      <w:proofErr w:type="spellStart"/>
+      <w:r>
+        <w:rPr>
+          <w:color w:val="0000FF"/>
+        </w:rPr>
+        <w:t>operandos</w:t>
+      </w:r>
+      <w:proofErr w:type="spellEnd"/>
     </w:p>
     <w:p>
       <w:pPr>
@@ -3909,6 +4157,7 @@
           <w:szCs w:val="20"/>
         </w:rPr>
       </w:pPr>
+      <w:proofErr w:type="gramStart"/>
       <w:r>
         <w:rPr>
           <w:rFonts w:ascii="Courier New" w:hAnsi="Courier New" w:cs="Courier New"/>
@@ -3916,8 +4165,9 @@
           <w:sz w:val="22"/>
           <w:szCs w:val="20"/>
         </w:rPr>
-        <w:t>real cantidad</w:t>
-      </w:r>
+        <w:t>real</w:t>
+      </w:r>
+      <w:proofErr w:type="gramEnd"/>
       <w:r>
         <w:rPr>
           <w:rFonts w:ascii="Courier New" w:hAnsi="Courier New" w:cs="Courier New"/>
@@ -3925,8 +4175,28 @@
           <w:sz w:val="22"/>
           <w:szCs w:val="20"/>
         </w:rPr>
+        <w:t xml:space="preserve"> </w:t>
+      </w:r>
+      <w:proofErr w:type="spellStart"/>
+      <w:r>
+        <w:rPr>
+          <w:rFonts w:ascii="Courier New" w:hAnsi="Courier New" w:cs="Courier New"/>
+          <w:color w:val="0000FF"/>
+          <w:sz w:val="22"/>
+          <w:szCs w:val="20"/>
+        </w:rPr>
+        <w:t>cantidad</w:t>
+      </w:r>
+      <w:r>
+        <w:rPr>
+          <w:rFonts w:ascii="Courier New" w:hAnsi="Courier New" w:cs="Courier New"/>
+          <w:color w:val="0000FF"/>
+          <w:sz w:val="22"/>
+          <w:szCs w:val="20"/>
+        </w:rPr>
         <w:t>Total</w:t>
       </w:r>
+      <w:proofErr w:type="spellEnd"/>
       <w:r>
         <w:rPr>
           <w:rFonts w:ascii="Courier New" w:hAnsi="Courier New" w:cs="Courier New"/>
@@ -3947,6 +4217,8 @@
           <w:szCs w:val="20"/>
         </w:rPr>
       </w:pPr>
+      <w:proofErr w:type="spellStart"/>
+      <w:proofErr w:type="gramStart"/>
       <w:r>
         <w:rPr>
           <w:rFonts w:ascii="Courier New" w:hAnsi="Courier New" w:cs="Courier New"/>
@@ -3954,27 +4226,69 @@
           <w:sz w:val="22"/>
           <w:szCs w:val="20"/>
         </w:rPr>
-        <w:t xml:space="preserve">int euros; </w:t>
-      </w:r>
-    </w:p>
-    <w:p>
-      <w:pPr>
-        <w:jc w:val="both"/>
+        <w:t>int</w:t>
+      </w:r>
+      <w:proofErr w:type="spellEnd"/>
+      <w:proofErr w:type="gramEnd"/>
+      <w:r>
         <w:rPr>
           <w:rFonts w:ascii="Courier New" w:hAnsi="Courier New" w:cs="Courier New"/>
           <w:color w:val="0000FF"/>
           <w:sz w:val="22"/>
           <w:szCs w:val="20"/>
         </w:rPr>
-      </w:pPr>
-      <w:r>
+        <w:t xml:space="preserve"> euros; </w:t>
+      </w:r>
+    </w:p>
+    <w:p>
+      <w:pPr>
+        <w:jc w:val="both"/>
         <w:rPr>
           <w:rFonts w:ascii="Courier New" w:hAnsi="Courier New" w:cs="Courier New"/>
           <w:color w:val="0000FF"/>
           <w:sz w:val="22"/>
           <w:szCs w:val="20"/>
         </w:rPr>
-        <w:t xml:space="preserve">real centimos; </w:t>
+      </w:pPr>
+      <w:proofErr w:type="gramStart"/>
+      <w:r>
+        <w:rPr>
+          <w:rFonts w:ascii="Courier New" w:hAnsi="Courier New" w:cs="Courier New"/>
+          <w:color w:val="0000FF"/>
+          <w:sz w:val="22"/>
+          <w:szCs w:val="20"/>
+        </w:rPr>
+        <w:t>real</w:t>
+      </w:r>
+      <w:proofErr w:type="gramEnd"/>
+      <w:r>
+        <w:rPr>
+          <w:rFonts w:ascii="Courier New" w:hAnsi="Courier New" w:cs="Courier New"/>
+          <w:color w:val="0000FF"/>
+          <w:sz w:val="22"/>
+          <w:szCs w:val="20"/>
+        </w:rPr>
+        <w:t xml:space="preserve"> </w:t>
+      </w:r>
+      <w:proofErr w:type="spellStart"/>
+      <w:r>
+        <w:rPr>
+          <w:rFonts w:ascii="Courier New" w:hAnsi="Courier New" w:cs="Courier New"/>
+          <w:color w:val="0000FF"/>
+          <w:sz w:val="22"/>
+          <w:szCs w:val="20"/>
+        </w:rPr>
+        <w:t>centimos</w:t>
+      </w:r>
+      <w:proofErr w:type="spellEnd"/>
+      <w:r>
+        <w:rPr>
+          <w:rFonts w:ascii="Courier New" w:hAnsi="Courier New" w:cs="Courier New"/>
+          <w:color w:val="0000FF"/>
+          <w:sz w:val="22"/>
+          <w:szCs w:val="20"/>
+        </w:rPr>
+        <w:t xml:space="preserve">; </w:t>
       </w:r>
     </w:p>
     <w:p>
@@ -4001,6 +4315,8 @@
           <w:szCs w:val="20"/>
         </w:rPr>
       </w:pPr>
+      <w:proofErr w:type="spellStart"/>
+      <w:proofErr w:type="gramStart"/>
       <w:r>
         <w:rPr>
           <w:rFonts w:ascii="Courier New" w:hAnsi="Courier New" w:cs="Courier New"/>
@@ -4008,7 +4324,18 @@
           <w:sz w:val="22"/>
           <w:szCs w:val="20"/>
         </w:rPr>
-        <w:t>out euros = (in euros);</w:t>
+        <w:t>out</w:t>
+      </w:r>
+      <w:proofErr w:type="spellEnd"/>
+      <w:proofErr w:type="gramEnd"/>
+      <w:r>
+        <w:rPr>
+          <w:rFonts w:ascii="Courier New" w:hAnsi="Courier New" w:cs="Courier New"/>
+          <w:color w:val="0000FF"/>
+          <w:sz w:val="22"/>
+          <w:szCs w:val="20"/>
+        </w:rPr>
+        <w:t xml:space="preserve"> euros = (in euros);</w:t>
       </w:r>
     </w:p>
     <w:p>
@@ -4024,6 +4351,8 @@
           <w:szCs w:val="20"/>
         </w:rPr>
       </w:pPr>
+      <w:proofErr w:type="spellStart"/>
+      <w:proofErr w:type="gramStart"/>
       <w:r>
         <w:rPr>
           <w:rFonts w:ascii="Courier New" w:hAnsi="Courier New" w:cs="Courier New"/>
@@ -4031,7 +4360,58 @@
           <w:sz w:val="22"/>
           <w:szCs w:val="20"/>
         </w:rPr>
-        <w:t>out centimos = (in centimos);</w:t>
+        <w:t>out</w:t>
+      </w:r>
+      <w:proofErr w:type="spellEnd"/>
+      <w:proofErr w:type="gramEnd"/>
+      <w:r>
+        <w:rPr>
+          <w:rFonts w:ascii="Courier New" w:hAnsi="Courier New" w:cs="Courier New"/>
+          <w:color w:val="0000FF"/>
+          <w:sz w:val="22"/>
+          <w:szCs w:val="20"/>
+        </w:rPr>
+        <w:t xml:space="preserve"> </w:t>
+      </w:r>
+      <w:proofErr w:type="spellStart"/>
+      <w:r>
+        <w:rPr>
+          <w:rFonts w:ascii="Courier New" w:hAnsi="Courier New" w:cs="Courier New"/>
+          <w:color w:val="0000FF"/>
+          <w:sz w:val="22"/>
+          <w:szCs w:val="20"/>
+        </w:rPr>
+        <w:t>centimos</w:t>
+      </w:r>
+      <w:proofErr w:type="spellEnd"/>
+      <w:r>
+        <w:rPr>
+          <w:rFonts w:ascii="Courier New" w:hAnsi="Courier New" w:cs="Courier New"/>
+          <w:color w:val="0000FF"/>
+          <w:sz w:val="22"/>
+          <w:szCs w:val="20"/>
+        </w:rPr>
+        <w:t xml:space="preserve"> = (in </w:t>
+      </w:r>
+      <w:proofErr w:type="spellStart"/>
+      <w:r>
+        <w:rPr>
+          <w:rFonts w:ascii="Courier New" w:hAnsi="Courier New" w:cs="Courier New"/>
+          <w:color w:val="0000FF"/>
+          <w:sz w:val="22"/>
+          <w:szCs w:val="20"/>
+        </w:rPr>
+        <w:t>centimos</w:t>
+      </w:r>
+      <w:proofErr w:type="spellEnd"/>
+      <w:r>
+        <w:rPr>
+          <w:rFonts w:ascii="Courier New" w:hAnsi="Courier New" w:cs="Courier New"/>
+          <w:color w:val="0000FF"/>
+          <w:sz w:val="22"/>
+          <w:szCs w:val="20"/>
+        </w:rPr>
+        <w:t>);</w:t>
       </w:r>
     </w:p>
     <w:p>
@@ -4047,6 +4427,8 @@
           <w:szCs w:val="20"/>
         </w:rPr>
       </w:pPr>
+      <w:proofErr w:type="spellStart"/>
+      <w:proofErr w:type="gramStart"/>
       <w:r>
         <w:rPr>
           <w:rFonts w:ascii="Courier New" w:hAnsi="Courier New" w:cs="Courier New"/>
@@ -4054,7 +4436,58 @@
           <w:sz w:val="22"/>
           <w:szCs w:val="20"/>
         </w:rPr>
-        <w:t>out cantidadTotal = euros + centimos;</w:t>
+        <w:t>out</w:t>
+      </w:r>
+      <w:proofErr w:type="spellEnd"/>
+      <w:proofErr w:type="gramEnd"/>
+      <w:r>
+        <w:rPr>
+          <w:rFonts w:ascii="Courier New" w:hAnsi="Courier New" w:cs="Courier New"/>
+          <w:color w:val="0000FF"/>
+          <w:sz w:val="22"/>
+          <w:szCs w:val="20"/>
+        </w:rPr>
+        <w:t xml:space="preserve"> </w:t>
+      </w:r>
+      <w:proofErr w:type="spellStart"/>
+      <w:r>
+        <w:rPr>
+          <w:rFonts w:ascii="Courier New" w:hAnsi="Courier New" w:cs="Courier New"/>
+          <w:color w:val="0000FF"/>
+          <w:sz w:val="22"/>
+          <w:szCs w:val="20"/>
+        </w:rPr>
+        <w:t>cantidadTotal</w:t>
+      </w:r>
+      <w:proofErr w:type="spellEnd"/>
+      <w:r>
+        <w:rPr>
+          <w:rFonts w:ascii="Courier New" w:hAnsi="Courier New" w:cs="Courier New"/>
+          <w:color w:val="0000FF"/>
+          <w:sz w:val="22"/>
+          <w:szCs w:val="20"/>
+        </w:rPr>
+        <w:t xml:space="preserve"> = euros + </w:t>
+      </w:r>
+      <w:proofErr w:type="spellStart"/>
+      <w:r>
+        <w:rPr>
+          <w:rFonts w:ascii="Courier New" w:hAnsi="Courier New" w:cs="Courier New"/>
+          <w:color w:val="0000FF"/>
+          <w:sz w:val="22"/>
+          <w:szCs w:val="20"/>
+        </w:rPr>
+        <w:t>centimos</w:t>
+      </w:r>
+      <w:proofErr w:type="spellEnd"/>
+      <w:r>
+        <w:rPr>
+          <w:rFonts w:ascii="Courier New" w:hAnsi="Courier New" w:cs="Courier New"/>
+          <w:color w:val="0000FF"/>
+          <w:sz w:val="22"/>
+          <w:szCs w:val="20"/>
+        </w:rPr>
+        <w:t>;</w:t>
       </w:r>
     </w:p>
     <w:p>
@@ -4169,6 +4602,7 @@
           <w:szCs w:val="20"/>
         </w:rPr>
       </w:pPr>
+      <w:proofErr w:type="gramStart"/>
       <w:r>
         <w:rPr>
           <w:rFonts w:ascii="Courier New" w:hAnsi="Courier New" w:cs="Courier New"/>
@@ -4176,8 +4610,9 @@
           <w:sz w:val="22"/>
           <w:szCs w:val="20"/>
         </w:rPr>
-        <w:t>real cantidad</w:t>
-      </w:r>
+        <w:t>real</w:t>
+      </w:r>
+      <w:proofErr w:type="gramEnd"/>
       <w:r>
         <w:rPr>
           <w:rFonts w:ascii="Courier New" w:hAnsi="Courier New" w:cs="Courier New"/>
@@ -4185,8 +4620,28 @@
           <w:sz w:val="22"/>
           <w:szCs w:val="20"/>
         </w:rPr>
+        <w:t xml:space="preserve"> </w:t>
+      </w:r>
+      <w:proofErr w:type="spellStart"/>
+      <w:r>
+        <w:rPr>
+          <w:rFonts w:ascii="Courier New" w:hAnsi="Courier New" w:cs="Courier New"/>
+          <w:color w:val="0000FF"/>
+          <w:sz w:val="22"/>
+          <w:szCs w:val="20"/>
+        </w:rPr>
+        <w:t>cantidad</w:t>
+      </w:r>
+      <w:r>
+        <w:rPr>
+          <w:rFonts w:ascii="Courier New" w:hAnsi="Courier New" w:cs="Courier New"/>
+          <w:color w:val="0000FF"/>
+          <w:sz w:val="22"/>
+          <w:szCs w:val="20"/>
+        </w:rPr>
         <w:t>Total</w:t>
       </w:r>
+      <w:proofErr w:type="spellEnd"/>
       <w:r>
         <w:rPr>
           <w:rFonts w:ascii="Courier New" w:hAnsi="Courier New" w:cs="Courier New"/>
@@ -4207,6 +4662,8 @@
           <w:szCs w:val="20"/>
         </w:rPr>
       </w:pPr>
+      <w:proofErr w:type="spellStart"/>
+      <w:proofErr w:type="gramStart"/>
       <w:r>
         <w:rPr>
           <w:rFonts w:ascii="Courier New" w:hAnsi="Courier New" w:cs="Courier New"/>
@@ -4214,8 +4671,10 @@
           <w:sz w:val="22"/>
           <w:szCs w:val="20"/>
         </w:rPr>
-        <w:t xml:space="preserve">int </w:t>
-      </w:r>
+        <w:t>int</w:t>
+      </w:r>
+      <w:proofErr w:type="spellEnd"/>
+      <w:proofErr w:type="gramEnd"/>
       <w:r>
         <w:rPr>
           <w:rFonts w:ascii="Courier New" w:hAnsi="Courier New" w:cs="Courier New"/>
@@ -4223,6 +4682,15 @@
           <w:sz w:val="22"/>
           <w:szCs w:val="20"/>
         </w:rPr>
+        <w:t xml:space="preserve"> </w:t>
+      </w:r>
+      <w:r>
+        <w:rPr>
+          <w:rFonts w:ascii="Courier New" w:hAnsi="Courier New" w:cs="Courier New"/>
+          <w:color w:val="0000FF"/>
+          <w:sz w:val="22"/>
+          <w:szCs w:val="20"/>
+        </w:rPr>
         <w:t xml:space="preserve">euros; </w:t>
       </w:r>
     </w:p>
@@ -4236,6 +4704,7 @@
           <w:szCs w:val="20"/>
         </w:rPr>
       </w:pPr>
+      <w:proofErr w:type="gramStart"/>
       <w:r>
         <w:rPr>
           <w:rFonts w:ascii="Courier New" w:hAnsi="Courier New" w:cs="Courier New"/>
@@ -4243,30 +4712,29 @@
           <w:sz w:val="22"/>
           <w:szCs w:val="20"/>
         </w:rPr>
-        <w:t xml:space="preserve">real centimos; </w:t>
-      </w:r>
-    </w:p>
-    <w:p>
-      <w:pPr>
-        <w:jc w:val="both"/>
+        <w:t>real</w:t>
+      </w:r>
+      <w:proofErr w:type="gramEnd"/>
+      <w:r>
         <w:rPr>
           <w:rFonts w:ascii="Courier New" w:hAnsi="Courier New" w:cs="Courier New"/>
           <w:color w:val="0000FF"/>
           <w:sz w:val="22"/>
           <w:szCs w:val="20"/>
         </w:rPr>
-      </w:pPr>
-    </w:p>
-    <w:p>
-      <w:pPr>
-        <w:jc w:val="both"/>
+        <w:t xml:space="preserve"> </w:t>
+      </w:r>
+      <w:proofErr w:type="spellStart"/>
+      <w:r>
         <w:rPr>
           <w:rFonts w:ascii="Courier New" w:hAnsi="Courier New" w:cs="Courier New"/>
           <w:color w:val="0000FF"/>
           <w:sz w:val="22"/>
           <w:szCs w:val="20"/>
         </w:rPr>
-      </w:pPr>
+        <w:t>centimos</w:t>
+      </w:r>
+      <w:proofErr w:type="spellEnd"/>
       <w:r>
         <w:rPr>
           <w:rFonts w:ascii="Courier New" w:hAnsi="Courier New" w:cs="Courier New"/>
@@ -4274,15 +4742,57 @@
           <w:sz w:val="22"/>
           <w:szCs w:val="20"/>
         </w:rPr>
-        <w:t xml:space="preserve">in </w:t>
-      </w:r>
-      <w:r>
+        <w:t xml:space="preserve">; </w:t>
+      </w:r>
+    </w:p>
+    <w:p>
+      <w:pPr>
+        <w:jc w:val="both"/>
         <w:rPr>
           <w:rFonts w:ascii="Courier New" w:hAnsi="Courier New" w:cs="Courier New"/>
           <w:color w:val="0000FF"/>
           <w:sz w:val="22"/>
           <w:szCs w:val="20"/>
         </w:rPr>
+      </w:pPr>
+    </w:p>
+    <w:p>
+      <w:pPr>
+        <w:jc w:val="both"/>
+        <w:rPr>
+          <w:rFonts w:ascii="Courier New" w:hAnsi="Courier New" w:cs="Courier New"/>
+          <w:color w:val="0000FF"/>
+          <w:sz w:val="22"/>
+          <w:szCs w:val="20"/>
+        </w:rPr>
+      </w:pPr>
+      <w:proofErr w:type="gramStart"/>
+      <w:r>
+        <w:rPr>
+          <w:rFonts w:ascii="Courier New" w:hAnsi="Courier New" w:cs="Courier New"/>
+          <w:color w:val="0000FF"/>
+          <w:sz w:val="22"/>
+          <w:szCs w:val="20"/>
+        </w:rPr>
+        <w:t>in</w:t>
+      </w:r>
+      <w:proofErr w:type="gramEnd"/>
+      <w:r>
+        <w:rPr>
+          <w:rFonts w:ascii="Courier New" w:hAnsi="Courier New" w:cs="Courier New"/>
+          <w:color w:val="0000FF"/>
+          <w:sz w:val="22"/>
+          <w:szCs w:val="20"/>
+        </w:rPr>
+        <w:t xml:space="preserve"> </w:t>
+      </w:r>
+      <w:r>
+        <w:rPr>
+          <w:rFonts w:ascii="Courier New" w:hAnsi="Courier New" w:cs="Courier New"/>
+          <w:color w:val="0000FF"/>
+          <w:sz w:val="22"/>
+          <w:szCs w:val="20"/>
+        </w:rPr>
         <w:t>euros</w:t>
       </w:r>
       <w:r>
@@ -4305,6 +4815,7 @@
           <w:szCs w:val="20"/>
         </w:rPr>
       </w:pPr>
+      <w:proofErr w:type="gramStart"/>
       <w:r>
         <w:rPr>
           <w:rFonts w:ascii="Courier New" w:hAnsi="Courier New" w:cs="Courier New"/>
@@ -4312,8 +4823,9 @@
           <w:sz w:val="22"/>
           <w:szCs w:val="20"/>
         </w:rPr>
-        <w:t>in centimos</w:t>
-      </w:r>
+        <w:t>in</w:t>
+      </w:r>
+      <w:proofErr w:type="gramEnd"/>
       <w:r>
         <w:rPr>
           <w:rFonts w:ascii="Courier New" w:hAnsi="Courier New" w:cs="Courier New"/>
@@ -4321,6 +4833,26 @@
           <w:sz w:val="22"/>
           <w:szCs w:val="20"/>
         </w:rPr>
+        <w:t xml:space="preserve"> </w:t>
+      </w:r>
+      <w:proofErr w:type="spellStart"/>
+      <w:r>
+        <w:rPr>
+          <w:rFonts w:ascii="Courier New" w:hAnsi="Courier New" w:cs="Courier New"/>
+          <w:color w:val="0000FF"/>
+          <w:sz w:val="22"/>
+          <w:szCs w:val="20"/>
+        </w:rPr>
+        <w:t>centimos</w:t>
+      </w:r>
+      <w:proofErr w:type="spellEnd"/>
+      <w:r>
+        <w:rPr>
+          <w:rFonts w:ascii="Courier New" w:hAnsi="Courier New" w:cs="Courier New"/>
+          <w:color w:val="0000FF"/>
+          <w:sz w:val="22"/>
+          <w:szCs w:val="20"/>
+        </w:rPr>
         <w:t>;</w:t>
       </w:r>
     </w:p>
@@ -4334,6 +4866,8 @@
           <w:szCs w:val="20"/>
         </w:rPr>
       </w:pPr>
+      <w:proofErr w:type="spellStart"/>
+      <w:proofErr w:type="gramStart"/>
       <w:r>
         <w:rPr>
           <w:rFonts w:ascii="Courier New" w:hAnsi="Courier New" w:cs="Courier New"/>
@@ -4341,8 +4875,10 @@
           <w:sz w:val="22"/>
           <w:szCs w:val="20"/>
         </w:rPr>
-        <w:t xml:space="preserve">cantidadTotal </w:t>
-      </w:r>
+        <w:t>cantidadTotal</w:t>
+      </w:r>
+      <w:proofErr w:type="spellEnd"/>
+      <w:proofErr w:type="gramEnd"/>
       <w:r>
         <w:rPr>
           <w:rFonts w:ascii="Courier New" w:hAnsi="Courier New" w:cs="Courier New"/>
@@ -4350,6 +4886,15 @@
           <w:sz w:val="22"/>
           <w:szCs w:val="20"/>
         </w:rPr>
+        <w:t xml:space="preserve"> </w:t>
+      </w:r>
+      <w:r>
+        <w:rPr>
+          <w:rFonts w:ascii="Courier New" w:hAnsi="Courier New" w:cs="Courier New"/>
+          <w:color w:val="0000FF"/>
+          <w:sz w:val="22"/>
+          <w:szCs w:val="20"/>
+        </w:rPr>
         <w:t xml:space="preserve">= </w:t>
       </w:r>
       <w:r>
@@ -4359,8 +4904,9 @@
           <w:sz w:val="22"/>
           <w:szCs w:val="20"/>
         </w:rPr>
-        <w:t>euros + centimos</w:t>
-      </w:r>
+        <w:t xml:space="preserve">euros + </w:t>
+      </w:r>
+      <w:proofErr w:type="spellStart"/>
       <w:r>
         <w:rPr>
           <w:rFonts w:ascii="Courier New" w:hAnsi="Courier New" w:cs="Courier New"/>
@@ -4368,6 +4914,16 @@
           <w:sz w:val="22"/>
           <w:szCs w:val="20"/>
         </w:rPr>
+        <w:t>centimos</w:t>
+      </w:r>
+      <w:proofErr w:type="spellEnd"/>
+      <w:r>
+        <w:rPr>
+          <w:rFonts w:ascii="Courier New" w:hAnsi="Courier New" w:cs="Courier New"/>
+          <w:color w:val="0000FF"/>
+          <w:sz w:val="22"/>
+          <w:szCs w:val="20"/>
+        </w:rPr>
         <w:t>;</w:t>
       </w:r>
     </w:p>
@@ -4393,6 +4949,7 @@
           <w:lang w:val="en-US"/>
         </w:rPr>
       </w:pPr>
+      <w:proofErr w:type="gramStart"/>
       <w:r>
         <w:rPr>
           <w:rFonts w:ascii="Courier New" w:hAnsi="Courier New" w:cs="Courier New"/>
@@ -4401,12 +4958,10 @@
           <w:szCs w:val="20"/>
           <w:lang w:val="en-US"/>
         </w:rPr>
-        <w:t>out euros;</w:t>
-      </w:r>
-    </w:p>
-    <w:p>
-      <w:pPr>
-        <w:jc w:val="both"/>
+        <w:t>out</w:t>
+      </w:r>
+      <w:proofErr w:type="gramEnd"/>
+      <w:r>
         <w:rPr>
           <w:rFonts w:ascii="Courier New" w:hAnsi="Courier New" w:cs="Courier New"/>
           <w:color w:val="0000FF"/>
@@ -4414,8 +4969,12 @@
           <w:szCs w:val="20"/>
           <w:lang w:val="en-US"/>
         </w:rPr>
-      </w:pPr>
-      <w:r>
+        <w:t xml:space="preserve"> euros;</w:t>
+      </w:r>
+    </w:p>
+    <w:p>
+      <w:pPr>
+        <w:jc w:val="both"/>
         <w:rPr>
           <w:rFonts w:ascii="Courier New" w:hAnsi="Courier New" w:cs="Courier New"/>
           <w:color w:val="0000FF"/>
@@ -4423,12 +4982,9 @@
           <w:szCs w:val="20"/>
           <w:lang w:val="en-US"/>
         </w:rPr>
-        <w:t>out centimos;</w:t>
-      </w:r>
-    </w:p>
-    <w:p>
-      <w:pPr>
-        <w:jc w:val="both"/>
+      </w:pPr>
+      <w:proofErr w:type="gramStart"/>
+      <w:r>
         <w:rPr>
           <w:rFonts w:ascii="Courier New" w:hAnsi="Courier New" w:cs="Courier New"/>
           <w:color w:val="0000FF"/>
@@ -4436,7 +4992,9 @@
           <w:szCs w:val="20"/>
           <w:lang w:val="en-US"/>
         </w:rPr>
-      </w:pPr>
+        <w:t>out</w:t>
+      </w:r>
+      <w:proofErr w:type="gramEnd"/>
       <w:r>
         <w:rPr>
           <w:rFonts w:ascii="Courier New" w:hAnsi="Courier New" w:cs="Courier New"/>
@@ -4445,8 +5003,9 @@
           <w:szCs w:val="20"/>
           <w:lang w:val="en-US"/>
         </w:rPr>
-        <w:t>out c</w:t>
-      </w:r>
+        <w:t xml:space="preserve"> </w:t>
+      </w:r>
+      <w:proofErr w:type="spellStart"/>
       <w:r>
         <w:rPr>
           <w:rFonts w:ascii="Courier New" w:hAnsi="Courier New" w:cs="Courier New"/>
@@ -4455,8 +5014,75 @@
           <w:szCs w:val="20"/>
           <w:lang w:val="en-US"/>
         </w:rPr>
+        <w:t>centimos</w:t>
+      </w:r>
+      <w:proofErr w:type="spellEnd"/>
+      <w:r>
+        <w:rPr>
+          <w:rFonts w:ascii="Courier New" w:hAnsi="Courier New" w:cs="Courier New"/>
+          <w:color w:val="0000FF"/>
+          <w:sz w:val="22"/>
+          <w:szCs w:val="20"/>
+          <w:lang w:val="en-US"/>
+        </w:rPr>
+        <w:t>;</w:t>
+      </w:r>
+    </w:p>
+    <w:p>
+      <w:pPr>
+        <w:jc w:val="both"/>
+        <w:rPr>
+          <w:rFonts w:ascii="Courier New" w:hAnsi="Courier New" w:cs="Courier New"/>
+          <w:color w:val="0000FF"/>
+          <w:sz w:val="22"/>
+          <w:szCs w:val="20"/>
+          <w:lang w:val="en-US"/>
+        </w:rPr>
+      </w:pPr>
+      <w:proofErr w:type="gramStart"/>
+      <w:r>
+        <w:rPr>
+          <w:rFonts w:ascii="Courier New" w:hAnsi="Courier New" w:cs="Courier New"/>
+          <w:color w:val="0000FF"/>
+          <w:sz w:val="22"/>
+          <w:szCs w:val="20"/>
+          <w:lang w:val="en-US"/>
+        </w:rPr>
+        <w:t>out</w:t>
+      </w:r>
+      <w:proofErr w:type="gramEnd"/>
+      <w:r>
+        <w:rPr>
+          <w:rFonts w:ascii="Courier New" w:hAnsi="Courier New" w:cs="Courier New"/>
+          <w:color w:val="0000FF"/>
+          <w:sz w:val="22"/>
+          <w:szCs w:val="20"/>
+          <w:lang w:val="en-US"/>
+        </w:rPr>
+        <w:t xml:space="preserve"> </w:t>
+      </w:r>
+      <w:proofErr w:type="spellStart"/>
+      <w:r>
+        <w:rPr>
+          <w:rFonts w:ascii="Courier New" w:hAnsi="Courier New" w:cs="Courier New"/>
+          <w:color w:val="0000FF"/>
+          <w:sz w:val="22"/>
+          <w:szCs w:val="20"/>
+          <w:lang w:val="en-US"/>
+        </w:rPr>
+        <w:t>c</w:t>
+      </w:r>
+      <w:r>
+        <w:rPr>
+          <w:rFonts w:ascii="Courier New" w:hAnsi="Courier New" w:cs="Courier New"/>
+          <w:color w:val="0000FF"/>
+          <w:sz w:val="22"/>
+          <w:szCs w:val="20"/>
+          <w:lang w:val="en-US"/>
+        </w:rPr>
         <w:t>antidadTotal</w:t>
       </w:r>
+      <w:proofErr w:type="spellEnd"/>
       <w:r>
         <w:rPr>
           <w:rFonts w:ascii="Courier New" w:hAnsi="Courier New" w:cs="Courier New"/>
@@ -5084,7 +5710,21 @@
         <w:rPr>
           <w:color w:val="000000" w:themeColor="text1"/>
         </w:rPr>
-        <w:t xml:space="preserve"> trivial capaz de simular el comportamiento de la máquina P. Este programa toma como argumento el archivo donde está el código P a ejecutar y el único resultado visible será el producido por las instrucciones específicas de lectura/escritura. Opcionalmente podrá funcionar en modo modo traza, :</w:t>
+        <w:t xml:space="preserve"> trivial capaz de simular el comportamiento de la máquina P. Este programa toma como argumento el archivo donde está el código P a ejecutar y el único resultado visible será el producido por las instrucciones específicas de lectura/escritura. Opcionalmente podrá funcionar en modo </w:t>
+      </w:r>
+      <w:proofErr w:type="spellStart"/>
+      <w:r>
+        <w:rPr>
+          <w:color w:val="000000" w:themeColor="text1"/>
+        </w:rPr>
+        <w:t>modo</w:t>
+      </w:r>
+      <w:proofErr w:type="spellEnd"/>
+      <w:r>
+        <w:rPr>
+          <w:color w:val="000000" w:themeColor="text1"/>
+        </w:rPr>
+        <w:t xml:space="preserve"> traza, :</w:t>
       </w:r>
     </w:p>
     <w:p>
@@ -5181,10 +5821,10 @@
             <v:path o:extrusionok="f" gradientshapeok="t" o:connecttype="rect"/>
             <o:lock v:ext="edit" aspectratio="t"/>
           </v:shapetype>
-          <v:shape id="_x0000_i1025" type="#_x0000_t75" style="width:424.9pt;height:229.55pt" o:ole="">
+          <v:shape id="_x0000_i1025" type="#_x0000_t75" style="width:424.5pt;height:229.5pt" o:ole="">
             <v:imagedata r:id="rId7" o:title=""/>
           </v:shape>
-          <o:OLEObject Type="Embed" ProgID="CorelPhotoPaint.Image.9" ShapeID="_x0000_i1025" DrawAspect="Content" ObjectID="_1452377527" r:id="rId8"/>
+          <o:OLEObject Type="Embed" ProgID="CorelPhotoPaint.Image.9" ShapeID="_x0000_i1025" DrawAspect="Content" ObjectID="_1452414499" r:id="rId8"/>
         </w:object>
       </w:r>
     </w:p>
@@ -5371,7 +6011,35 @@
         <w:rPr>
           <w:color w:val="000000" w:themeColor="text1"/>
         </w:rPr>
-        <w:t>Deberá subirse un archivo comprimido (.zip o .rar) con la siguiente estructura de carpetas:</w:t>
+        <w:t>Deberá subirse un archivo comprimido (.</w:t>
+      </w:r>
+      <w:proofErr w:type="spellStart"/>
+      <w:r>
+        <w:rPr>
+          <w:color w:val="000000" w:themeColor="text1"/>
+        </w:rPr>
+        <w:t>zip</w:t>
+      </w:r>
+      <w:proofErr w:type="spellEnd"/>
+      <w:r>
+        <w:rPr>
+          <w:color w:val="000000" w:themeColor="text1"/>
+        </w:rPr>
+        <w:t xml:space="preserve"> o .</w:t>
+      </w:r>
+      <w:proofErr w:type="spellStart"/>
+      <w:r>
+        <w:rPr>
+          <w:color w:val="000000" w:themeColor="text1"/>
+        </w:rPr>
+        <w:t>rar</w:t>
+      </w:r>
+      <w:proofErr w:type="spellEnd"/>
+      <w:r>
+        <w:rPr>
+          <w:color w:val="000000" w:themeColor="text1"/>
+        </w:rPr>
+        <w:t>) con la siguiente estructura de carpetas:</w:t>
       </w:r>
     </w:p>
     <w:p>
@@ -5692,6 +6360,7 @@
           <w:lang w:val="en-US"/>
         </w:rPr>
       </w:pPr>
+      <w:proofErr w:type="gramStart"/>
       <w:r>
         <w:rPr>
           <w:rFonts w:ascii="Consolas" w:hAnsi="Consolas" w:cs="Consolas"/>
@@ -5704,6 +6373,7 @@
         </w:rPr>
         <w:t>class</w:t>
       </w:r>
+      <w:proofErr w:type="gramEnd"/>
       <w:r>
         <w:rPr>
           <w:rFonts w:ascii="Consolas" w:hAnsi="Consolas" w:cs="Consolas"/>
@@ -5712,7 +6382,29 @@
           <w:szCs w:val="20"/>
           <w:lang w:val="en-US"/>
         </w:rPr>
-        <w:t xml:space="preserve"> MiScanner </w:t>
+        <w:t xml:space="preserve"> </w:t>
+      </w:r>
+      <w:proofErr w:type="spellStart"/>
+      <w:r>
+        <w:rPr>
+          <w:rFonts w:ascii="Consolas" w:hAnsi="Consolas" w:cs="Consolas"/>
+          <w:color w:val="000000"/>
+          <w:sz w:val="20"/>
+          <w:szCs w:val="20"/>
+          <w:lang w:val="en-US"/>
+        </w:rPr>
+        <w:t>MiScanner</w:t>
+      </w:r>
+      <w:proofErr w:type="spellEnd"/>
+      <w:r>
+        <w:rPr>
+          <w:rFonts w:ascii="Consolas" w:hAnsi="Consolas" w:cs="Consolas"/>
+          <w:color w:val="000000"/>
+          <w:sz w:val="20"/>
+          <w:szCs w:val="20"/>
+          <w:lang w:val="en-US"/>
+        </w:rPr>
+        <w:t xml:space="preserve"> </w:t>
       </w:r>
       <w:r>
         <w:rPr>
@@ -5734,7 +6426,29 @@
           <w:szCs w:val="20"/>
           <w:lang w:val="en-US"/>
         </w:rPr>
-        <w:t xml:space="preserve"> Lexer; </w:t>
+        <w:t xml:space="preserve"> </w:t>
+      </w:r>
+      <w:proofErr w:type="spellStart"/>
+      <w:r>
+        <w:rPr>
+          <w:rFonts w:ascii="Consolas" w:hAnsi="Consolas" w:cs="Consolas"/>
+          <w:color w:val="000000"/>
+          <w:sz w:val="20"/>
+          <w:szCs w:val="20"/>
+          <w:lang w:val="en-US"/>
+        </w:rPr>
+        <w:t>Lexer</w:t>
+      </w:r>
+      <w:proofErr w:type="spellEnd"/>
+      <w:r>
+        <w:rPr>
+          <w:rFonts w:ascii="Consolas" w:hAnsi="Consolas" w:cs="Consolas"/>
+          <w:color w:val="000000"/>
+          <w:sz w:val="20"/>
+          <w:szCs w:val="20"/>
+          <w:lang w:val="en-US"/>
+        </w:rPr>
+        <w:t xml:space="preserve">; </w:t>
       </w:r>
       <w:r>
         <w:rPr>
@@ -5796,6 +6510,7 @@
           <w:lang w:val="en-US"/>
         </w:rPr>
       </w:pPr>
+      <w:proofErr w:type="gramStart"/>
       <w:r>
         <w:rPr>
           <w:rFonts w:ascii="Consolas" w:hAnsi="Consolas" w:cs="Consolas"/>
@@ -5808,6 +6523,7 @@
         </w:rPr>
         <w:t>protected</w:t>
       </w:r>
+      <w:proofErr w:type="gramEnd"/>
       <w:r>
         <w:rPr>
           <w:rFonts w:ascii="Consolas" w:hAnsi="Consolas" w:cs="Consolas"/>
@@ -5890,7 +6606,18 @@
           <w:szCs w:val="20"/>
           <w:lang w:val="en-US"/>
         </w:rPr>
-        <w:t>'\t'</w:t>
+        <w:t>'\</w:t>
+      </w:r>
+      <w:proofErr w:type="spellStart"/>
+      <w:r>
+        <w:rPr>
+          <w:rFonts w:ascii="Consolas" w:hAnsi="Consolas" w:cs="Consolas"/>
+          <w:color w:val="2A00FF"/>
+          <w:sz w:val="20"/>
+          <w:szCs w:val="20"/>
+          <w:lang w:val="en-US"/>
+        </w:rPr>
+        <w:t>t'</w:t>
       </w:r>
       <w:r>
         <w:rPr>
@@ -5900,7 +6627,64 @@
           <w:szCs w:val="20"/>
           <w:lang w:val="en-US"/>
         </w:rPr>
-        <w:t>|NUEVA_LINEA) {$setType(Token.SKIP);};</w:t>
+        <w:t>|NUEVA_LINEA</w:t>
+      </w:r>
+      <w:proofErr w:type="spellEnd"/>
+      <w:r>
+        <w:rPr>
+          <w:rFonts w:ascii="Consolas" w:hAnsi="Consolas" w:cs="Consolas"/>
+          <w:color w:val="000000"/>
+          <w:sz w:val="20"/>
+          <w:szCs w:val="20"/>
+          <w:lang w:val="en-US"/>
+        </w:rPr>
+        <w:t>) {$</w:t>
+      </w:r>
+      <w:proofErr w:type="spellStart"/>
+      <w:proofErr w:type="gramStart"/>
+      <w:r>
+        <w:rPr>
+          <w:rFonts w:ascii="Consolas" w:hAnsi="Consolas" w:cs="Consolas"/>
+          <w:color w:val="000000"/>
+          <w:sz w:val="20"/>
+          <w:szCs w:val="20"/>
+          <w:lang w:val="en-US"/>
+        </w:rPr>
+        <w:t>setType</w:t>
+      </w:r>
+      <w:proofErr w:type="spellEnd"/>
+      <w:r>
+        <w:rPr>
+          <w:rFonts w:ascii="Consolas" w:hAnsi="Consolas" w:cs="Consolas"/>
+          <w:color w:val="000000"/>
+          <w:sz w:val="20"/>
+          <w:szCs w:val="20"/>
+          <w:lang w:val="en-US"/>
+        </w:rPr>
+        <w:t>(</w:t>
+      </w:r>
+      <w:proofErr w:type="spellStart"/>
+      <w:proofErr w:type="gramEnd"/>
+      <w:r>
+        <w:rPr>
+          <w:rFonts w:ascii="Consolas" w:hAnsi="Consolas" w:cs="Consolas"/>
+          <w:color w:val="000000"/>
+          <w:sz w:val="20"/>
+          <w:szCs w:val="20"/>
+          <w:lang w:val="en-US"/>
+        </w:rPr>
+        <w:t>Token.SKIP</w:t>
+      </w:r>
+      <w:proofErr w:type="spellEnd"/>
+      <w:r>
+        <w:rPr>
+          <w:rFonts w:ascii="Consolas" w:hAnsi="Consolas" w:cs="Consolas"/>
+          <w:color w:val="000000"/>
+          <w:sz w:val="20"/>
+          <w:szCs w:val="20"/>
+          <w:lang w:val="en-US"/>
+        </w:rPr>
+        <w:t>);};</w:t>
       </w:r>
     </w:p>
     <w:p>
@@ -5916,6 +6700,7 @@
           <w:lang w:val="en-US"/>
         </w:rPr>
       </w:pPr>
+      <w:proofErr w:type="gramStart"/>
       <w:r>
         <w:rPr>
           <w:rFonts w:ascii="Consolas" w:hAnsi="Consolas" w:cs="Consolas"/>
@@ -5928,6 +6713,7 @@
         </w:rPr>
         <w:t>protected</w:t>
       </w:r>
+      <w:proofErr w:type="gramEnd"/>
       <w:r>
         <w:rPr>
           <w:rFonts w:ascii="Consolas" w:hAnsi="Consolas" w:cs="Consolas"/>
@@ -5946,7 +6732,18 @@
           <w:szCs w:val="20"/>
           <w:lang w:val="en-US"/>
         </w:rPr>
-        <w:t>'a'</w:t>
+        <w:t>'</w:t>
+      </w:r>
+      <w:proofErr w:type="spellStart"/>
+      <w:r>
+        <w:rPr>
+          <w:rFonts w:ascii="Consolas" w:hAnsi="Consolas" w:cs="Consolas"/>
+          <w:color w:val="2A00FF"/>
+          <w:sz w:val="20"/>
+          <w:szCs w:val="20"/>
+          <w:lang w:val="en-US"/>
+        </w:rPr>
+        <w:t>a'</w:t>
       </w:r>
       <w:r>
         <w:rPr>
@@ -5966,7 +6763,30 @@
           <w:szCs w:val="20"/>
           <w:lang w:val="en-US"/>
         </w:rPr>
-        <w:t>'z'</w:t>
+        <w:t>'</w:t>
+      </w:r>
+      <w:proofErr w:type="gramStart"/>
+      <w:r>
+        <w:rPr>
+          <w:rFonts w:ascii="Consolas" w:hAnsi="Consolas" w:cs="Consolas"/>
+          <w:color w:val="2A00FF"/>
+          <w:sz w:val="20"/>
+          <w:szCs w:val="20"/>
+          <w:lang w:val="en-US"/>
+        </w:rPr>
+        <w:t>z</w:t>
+      </w:r>
+      <w:proofErr w:type="spellEnd"/>
+      <w:proofErr w:type="gramEnd"/>
+      <w:r>
+        <w:rPr>
+          <w:rFonts w:ascii="Consolas" w:hAnsi="Consolas" w:cs="Consolas"/>
+          <w:color w:val="2A00FF"/>
+          <w:sz w:val="20"/>
+          <w:szCs w:val="20"/>
+          <w:lang w:val="en-US"/>
+        </w:rPr>
+        <w:t>'</w:t>
       </w:r>
       <w:r>
         <w:rPr>
@@ -6052,6 +6872,8 @@
           <w:lang w:val="es-ES_tradnl"/>
         </w:rPr>
       </w:pPr>
+      <w:proofErr w:type="spellStart"/>
+      <w:proofErr w:type="gramStart"/>
       <w:r>
         <w:rPr>
           <w:rFonts w:ascii="Consolas" w:hAnsi="Consolas" w:cs="Consolas"/>
@@ -6064,6 +6886,8 @@
         </w:rPr>
         <w:t>protected</w:t>
       </w:r>
+      <w:proofErr w:type="spellEnd"/>
+      <w:proofErr w:type="gramEnd"/>
       <w:r>
         <w:rPr>
           <w:rFonts w:ascii="Consolas" w:hAnsi="Consolas" w:cs="Consolas"/>
@@ -6128,6 +6952,8 @@
           <w:lang w:val="es-ES_tradnl"/>
         </w:rPr>
       </w:pPr>
+      <w:proofErr w:type="spellStart"/>
+      <w:proofErr w:type="gramStart"/>
       <w:r>
         <w:rPr>
           <w:rFonts w:ascii="Consolas" w:hAnsi="Consolas" w:cs="Consolas"/>
@@ -6136,7 +6962,19 @@
           <w:szCs w:val="20"/>
           <w:lang w:val="es-ES_tradnl"/>
         </w:rPr>
-        <w:t xml:space="preserve">protected </w:t>
+        <w:t>protected</w:t>
+      </w:r>
+      <w:proofErr w:type="spellEnd"/>
+      <w:proofErr w:type="gramEnd"/>
+      <w:r>
+        <w:rPr>
+          <w:rFonts w:ascii="Consolas" w:hAnsi="Consolas" w:cs="Consolas"/>
+          <w:color w:val="000000"/>
+          <w:sz w:val="20"/>
+          <w:szCs w:val="20"/>
+          <w:lang w:val="es-ES_tradnl"/>
+        </w:rPr>
+        <w:t xml:space="preserve"> </w:t>
       </w:r>
       <w:r>
         <w:rPr>
@@ -6210,8 +7048,20 @@
           <w:szCs w:val="20"/>
           <w:lang w:val="es-ES_tradnl"/>
         </w:rPr>
-        <w:t>ENTERO: SIGNIFICATIVO (DIGITO)* ;</w:t>
-      </w:r>
+        <w:t>ENTERO: SIGNIFICATIVO (DIGITO)</w:t>
+      </w:r>
+      <w:proofErr w:type="gramStart"/>
+      <w:r>
+        <w:rPr>
+          <w:rFonts w:ascii="Consolas" w:hAnsi="Consolas" w:cs="Consolas"/>
+          <w:color w:val="000000"/>
+          <w:sz w:val="20"/>
+          <w:szCs w:val="20"/>
+          <w:lang w:val="es-ES_tradnl"/>
+        </w:rPr>
+        <w:t>* ;</w:t>
+      </w:r>
+      <w:proofErr w:type="gramEnd"/>
     </w:p>
     <w:p>
       <w:pPr>
@@ -6286,6 +7136,7 @@
         </w:rPr>
         <w:t>'0'</w:t>
       </w:r>
+      <w:proofErr w:type="gramStart"/>
       <w:r>
         <w:rPr>
           <w:rFonts w:ascii="Consolas" w:hAnsi="Consolas" w:cs="Consolas"/>
@@ -6304,7 +7155,18 @@
           <w:szCs w:val="20"/>
           <w:lang w:val="es-ES_tradnl"/>
         </w:rPr>
-        <w:t>'9'</w:t>
+        <w:t>'</w:t>
+      </w:r>
+      <w:proofErr w:type="gramEnd"/>
+      <w:r>
+        <w:rPr>
+          <w:rFonts w:ascii="Consolas" w:hAnsi="Consolas" w:cs="Consolas"/>
+          <w:color w:val="2A00FF"/>
+          <w:sz w:val="20"/>
+          <w:szCs w:val="20"/>
+          <w:lang w:val="es-ES_tradnl"/>
+        </w:rPr>
+        <w:t>9'</w:t>
       </w:r>
       <w:r>
         <w:rPr>
@@ -6348,7 +7210,18 @@
           <w:szCs w:val="20"/>
           <w:lang w:val="es-ES_tradnl"/>
         </w:rPr>
-        <w:t>'r'</w:t>
+        <w:t>'</w:t>
+      </w:r>
+      <w:proofErr w:type="spellStart"/>
+      <w:r>
+        <w:rPr>
+          <w:rFonts w:ascii="Consolas" w:hAnsi="Consolas" w:cs="Consolas"/>
+          <w:color w:val="2A00FF"/>
+          <w:sz w:val="20"/>
+          <w:szCs w:val="20"/>
+          <w:lang w:val="es-ES_tradnl"/>
+        </w:rPr>
+        <w:t>r'</w:t>
       </w:r>
       <w:r>
         <w:rPr>
@@ -6368,8 +7241,20 @@
           <w:szCs w:val="20"/>
           <w:lang w:val="es-ES_tradnl"/>
         </w:rPr>
-        <w:t>'R'</w:t>
-      </w:r>
+        <w:t>'R</w:t>
+      </w:r>
+      <w:proofErr w:type="spellEnd"/>
+      <w:r>
+        <w:rPr>
+          <w:rFonts w:ascii="Consolas" w:hAnsi="Consolas" w:cs="Consolas"/>
+          <w:color w:val="2A00FF"/>
+          <w:sz w:val="20"/>
+          <w:szCs w:val="20"/>
+          <w:lang w:val="es-ES_tradnl"/>
+        </w:rPr>
+        <w:t>'</w:t>
+      </w:r>
+      <w:proofErr w:type="gramStart"/>
       <w:r>
         <w:rPr>
           <w:rFonts w:ascii="Consolas" w:hAnsi="Consolas" w:cs="Consolas"/>
@@ -6380,6 +7265,7 @@
         </w:rPr>
         <w:t>)(</w:t>
       </w:r>
+      <w:proofErr w:type="gramEnd"/>
       <w:r>
         <w:rPr>
           <w:rFonts w:ascii="Consolas" w:hAnsi="Consolas" w:cs="Consolas"/>
@@ -6388,7 +7274,18 @@
           <w:szCs w:val="20"/>
           <w:lang w:val="es-ES_tradnl"/>
         </w:rPr>
-        <w:t>'e'</w:t>
+        <w:t>'</w:t>
+      </w:r>
+      <w:proofErr w:type="spellStart"/>
+      <w:r>
+        <w:rPr>
+          <w:rFonts w:ascii="Consolas" w:hAnsi="Consolas" w:cs="Consolas"/>
+          <w:color w:val="2A00FF"/>
+          <w:sz w:val="20"/>
+          <w:szCs w:val="20"/>
+          <w:lang w:val="es-ES_tradnl"/>
+        </w:rPr>
+        <w:t>e'</w:t>
       </w:r>
       <w:r>
         <w:rPr>
@@ -6408,7 +7305,18 @@
           <w:szCs w:val="20"/>
           <w:lang w:val="es-ES_tradnl"/>
         </w:rPr>
-        <w:t>'E'</w:t>
+        <w:t>'E</w:t>
+      </w:r>
+      <w:proofErr w:type="spellEnd"/>
+      <w:r>
+        <w:rPr>
+          <w:rFonts w:ascii="Consolas" w:hAnsi="Consolas" w:cs="Consolas"/>
+          <w:color w:val="2A00FF"/>
+          <w:sz w:val="20"/>
+          <w:szCs w:val="20"/>
+          <w:lang w:val="es-ES_tradnl"/>
+        </w:rPr>
+        <w:t>'</w:t>
       </w:r>
       <w:r>
         <w:rPr>
@@ -6428,7 +7336,18 @@
           <w:szCs w:val="20"/>
           <w:lang w:val="es-ES_tradnl"/>
         </w:rPr>
-        <w:t>'a'</w:t>
+        <w:t>'</w:t>
+      </w:r>
+      <w:proofErr w:type="spellStart"/>
+      <w:r>
+        <w:rPr>
+          <w:rFonts w:ascii="Consolas" w:hAnsi="Consolas" w:cs="Consolas"/>
+          <w:color w:val="2A00FF"/>
+          <w:sz w:val="20"/>
+          <w:szCs w:val="20"/>
+          <w:lang w:val="es-ES_tradnl"/>
+        </w:rPr>
+        <w:t>a'</w:t>
       </w:r>
       <w:r>
         <w:rPr>
@@ -6448,7 +7367,18 @@
           <w:szCs w:val="20"/>
           <w:lang w:val="es-ES_tradnl"/>
         </w:rPr>
-        <w:t>'A'</w:t>
+        <w:t>'A</w:t>
+      </w:r>
+      <w:proofErr w:type="spellEnd"/>
+      <w:r>
+        <w:rPr>
+          <w:rFonts w:ascii="Consolas" w:hAnsi="Consolas" w:cs="Consolas"/>
+          <w:color w:val="2A00FF"/>
+          <w:sz w:val="20"/>
+          <w:szCs w:val="20"/>
+          <w:lang w:val="es-ES_tradnl"/>
+        </w:rPr>
+        <w:t>'</w:t>
       </w:r>
       <w:r>
         <w:rPr>
@@ -6468,7 +7398,18 @@
           <w:szCs w:val="20"/>
           <w:lang w:val="es-ES_tradnl"/>
         </w:rPr>
-        <w:t>'l'</w:t>
+        <w:t>'</w:t>
+      </w:r>
+      <w:proofErr w:type="spellStart"/>
+      <w:r>
+        <w:rPr>
+          <w:rFonts w:ascii="Consolas" w:hAnsi="Consolas" w:cs="Consolas"/>
+          <w:color w:val="2A00FF"/>
+          <w:sz w:val="20"/>
+          <w:szCs w:val="20"/>
+          <w:lang w:val="es-ES_tradnl"/>
+        </w:rPr>
+        <w:t>l'</w:t>
       </w:r>
       <w:r>
         <w:rPr>
@@ -6488,7 +7429,18 @@
           <w:szCs w:val="20"/>
           <w:lang w:val="es-ES_tradnl"/>
         </w:rPr>
-        <w:t>'L'</w:t>
+        <w:t>'L</w:t>
+      </w:r>
+      <w:proofErr w:type="spellEnd"/>
+      <w:r>
+        <w:rPr>
+          <w:rFonts w:ascii="Consolas" w:hAnsi="Consolas" w:cs="Consolas"/>
+          <w:color w:val="2A00FF"/>
+          <w:sz w:val="20"/>
+          <w:szCs w:val="20"/>
+          <w:lang w:val="es-ES_tradnl"/>
+        </w:rPr>
+        <w:t>'</w:t>
       </w:r>
       <w:r>
         <w:rPr>
@@ -6532,7 +7484,18 @@
           <w:szCs w:val="20"/>
           <w:lang w:val="es-ES_tradnl"/>
         </w:rPr>
-        <w:t>'i'</w:t>
+        <w:t>'</w:t>
+      </w:r>
+      <w:proofErr w:type="spellStart"/>
+      <w:r>
+        <w:rPr>
+          <w:rFonts w:ascii="Consolas" w:hAnsi="Consolas" w:cs="Consolas"/>
+          <w:color w:val="2A00FF"/>
+          <w:sz w:val="20"/>
+          <w:szCs w:val="20"/>
+          <w:lang w:val="es-ES_tradnl"/>
+        </w:rPr>
+        <w:t>i'</w:t>
       </w:r>
       <w:r>
         <w:rPr>
@@ -6552,8 +7515,20 @@
           <w:szCs w:val="20"/>
           <w:lang w:val="es-ES_tradnl"/>
         </w:rPr>
-        <w:t>'I'</w:t>
-      </w:r>
+        <w:t>'I</w:t>
+      </w:r>
+      <w:proofErr w:type="spellEnd"/>
+      <w:r>
+        <w:rPr>
+          <w:rFonts w:ascii="Consolas" w:hAnsi="Consolas" w:cs="Consolas"/>
+          <w:color w:val="2A00FF"/>
+          <w:sz w:val="20"/>
+          <w:szCs w:val="20"/>
+          <w:lang w:val="es-ES_tradnl"/>
+        </w:rPr>
+        <w:t>'</w:t>
+      </w:r>
+      <w:proofErr w:type="gramStart"/>
       <w:r>
         <w:rPr>
           <w:rFonts w:ascii="Consolas" w:hAnsi="Consolas" w:cs="Consolas"/>
@@ -6564,6 +7539,7 @@
         </w:rPr>
         <w:t>)(</w:t>
       </w:r>
+      <w:proofErr w:type="gramEnd"/>
       <w:r>
         <w:rPr>
           <w:rFonts w:ascii="Consolas" w:hAnsi="Consolas" w:cs="Consolas"/>
@@ -6572,7 +7548,18 @@
           <w:szCs w:val="20"/>
           <w:lang w:val="es-ES_tradnl"/>
         </w:rPr>
-        <w:t>'n'</w:t>
+        <w:t>'</w:t>
+      </w:r>
+      <w:proofErr w:type="spellStart"/>
+      <w:r>
+        <w:rPr>
+          <w:rFonts w:ascii="Consolas" w:hAnsi="Consolas" w:cs="Consolas"/>
+          <w:color w:val="2A00FF"/>
+          <w:sz w:val="20"/>
+          <w:szCs w:val="20"/>
+          <w:lang w:val="es-ES_tradnl"/>
+        </w:rPr>
+        <w:t>n'</w:t>
       </w:r>
       <w:r>
         <w:rPr>
@@ -6592,7 +7579,18 @@
           <w:szCs w:val="20"/>
           <w:lang w:val="es-ES_tradnl"/>
         </w:rPr>
-        <w:t>'N'</w:t>
+        <w:t>'N</w:t>
+      </w:r>
+      <w:proofErr w:type="spellEnd"/>
+      <w:r>
+        <w:rPr>
+          <w:rFonts w:ascii="Consolas" w:hAnsi="Consolas" w:cs="Consolas"/>
+          <w:color w:val="2A00FF"/>
+          <w:sz w:val="20"/>
+          <w:szCs w:val="20"/>
+          <w:lang w:val="es-ES_tradnl"/>
+        </w:rPr>
+        <w:t>'</w:t>
       </w:r>
       <w:r>
         <w:rPr>
@@ -6612,7 +7610,18 @@
           <w:szCs w:val="20"/>
           <w:lang w:val="es-ES_tradnl"/>
         </w:rPr>
-        <w:t>'t'</w:t>
+        <w:t>'</w:t>
+      </w:r>
+      <w:proofErr w:type="spellStart"/>
+      <w:r>
+        <w:rPr>
+          <w:rFonts w:ascii="Consolas" w:hAnsi="Consolas" w:cs="Consolas"/>
+          <w:color w:val="2A00FF"/>
+          <w:sz w:val="20"/>
+          <w:szCs w:val="20"/>
+          <w:lang w:val="es-ES_tradnl"/>
+        </w:rPr>
+        <w:t>t'</w:t>
       </w:r>
       <w:r>
         <w:rPr>
@@ -6632,7 +7641,18 @@
           <w:szCs w:val="20"/>
           <w:lang w:val="es-ES_tradnl"/>
         </w:rPr>
-        <w:t>'T'</w:t>
+        <w:t>'T</w:t>
+      </w:r>
+      <w:proofErr w:type="spellEnd"/>
+      <w:r>
+        <w:rPr>
+          <w:rFonts w:ascii="Consolas" w:hAnsi="Consolas" w:cs="Consolas"/>
+          <w:color w:val="2A00FF"/>
+          <w:sz w:val="20"/>
+          <w:szCs w:val="20"/>
+          <w:lang w:val="es-ES_tradnl"/>
+        </w:rPr>
+        <w:t>'</w:t>
       </w:r>
       <w:r>
         <w:rPr>
@@ -6666,7 +7686,29 @@
           <w:szCs w:val="20"/>
           <w:lang w:val="en-US"/>
         </w:rPr>
-        <w:t>IDENT: LETRA(LETRA|DIGITO)*;</w:t>
+        <w:t xml:space="preserve">IDENT: </w:t>
+      </w:r>
+      <w:proofErr w:type="gramStart"/>
+      <w:r>
+        <w:rPr>
+          <w:rFonts w:ascii="Consolas" w:hAnsi="Consolas" w:cs="Consolas"/>
+          <w:color w:val="000000"/>
+          <w:sz w:val="20"/>
+          <w:szCs w:val="20"/>
+          <w:lang w:val="en-US"/>
+        </w:rPr>
+        <w:t>LETRA(</w:t>
+      </w:r>
+      <w:proofErr w:type="gramEnd"/>
+      <w:r>
+        <w:rPr>
+          <w:rFonts w:ascii="Consolas" w:hAnsi="Consolas" w:cs="Consolas"/>
+          <w:color w:val="000000"/>
+          <w:sz w:val="20"/>
+          <w:szCs w:val="20"/>
+          <w:lang w:val="en-US"/>
+        </w:rPr>
+        <w:t>LETRA|DIGITO)*;</w:t>
       </w:r>
     </w:p>
     <w:p>
@@ -6700,7 +7742,18 @@
           <w:szCs w:val="20"/>
           <w:lang w:val="en-US"/>
         </w:rPr>
-        <w:t>'i'</w:t>
+        <w:t>'</w:t>
+      </w:r>
+      <w:proofErr w:type="spellStart"/>
+      <w:r>
+        <w:rPr>
+          <w:rFonts w:ascii="Consolas" w:hAnsi="Consolas" w:cs="Consolas"/>
+          <w:color w:val="2A00FF"/>
+          <w:sz w:val="20"/>
+          <w:szCs w:val="20"/>
+          <w:lang w:val="en-US"/>
+        </w:rPr>
+        <w:t>i'</w:t>
       </w:r>
       <w:r>
         <w:rPr>
@@ -6720,8 +7773,20 @@
           <w:szCs w:val="20"/>
           <w:lang w:val="en-US"/>
         </w:rPr>
-        <w:t>'I'</w:t>
-      </w:r>
+        <w:t>'I</w:t>
+      </w:r>
+      <w:proofErr w:type="spellEnd"/>
+      <w:r>
+        <w:rPr>
+          <w:rFonts w:ascii="Consolas" w:hAnsi="Consolas" w:cs="Consolas"/>
+          <w:color w:val="2A00FF"/>
+          <w:sz w:val="20"/>
+          <w:szCs w:val="20"/>
+          <w:lang w:val="en-US"/>
+        </w:rPr>
+        <w:t>'</w:t>
+      </w:r>
+      <w:proofErr w:type="gramStart"/>
       <w:r>
         <w:rPr>
           <w:rFonts w:ascii="Consolas" w:hAnsi="Consolas" w:cs="Consolas"/>
@@ -6732,6 +7797,7 @@
         </w:rPr>
         <w:t>)(</w:t>
       </w:r>
+      <w:proofErr w:type="gramEnd"/>
       <w:r>
         <w:rPr>
           <w:rFonts w:ascii="Consolas" w:hAnsi="Consolas" w:cs="Consolas"/>
@@ -6740,7 +7806,18 @@
           <w:szCs w:val="20"/>
           <w:lang w:val="en-US"/>
         </w:rPr>
-        <w:t>'n'</w:t>
+        <w:t>'</w:t>
+      </w:r>
+      <w:proofErr w:type="spellStart"/>
+      <w:r>
+        <w:rPr>
+          <w:rFonts w:ascii="Consolas" w:hAnsi="Consolas" w:cs="Consolas"/>
+          <w:color w:val="2A00FF"/>
+          <w:sz w:val="20"/>
+          <w:szCs w:val="20"/>
+          <w:lang w:val="en-US"/>
+        </w:rPr>
+        <w:t>n'</w:t>
       </w:r>
       <w:r>
         <w:rPr>
@@ -6760,7 +7837,18 @@
           <w:szCs w:val="20"/>
           <w:lang w:val="en-US"/>
         </w:rPr>
-        <w:t>'N'</w:t>
+        <w:t>'N</w:t>
+      </w:r>
+      <w:proofErr w:type="spellEnd"/>
+      <w:r>
+        <w:rPr>
+          <w:rFonts w:ascii="Consolas" w:hAnsi="Consolas" w:cs="Consolas"/>
+          <w:color w:val="2A00FF"/>
+          <w:sz w:val="20"/>
+          <w:szCs w:val="20"/>
+          <w:lang w:val="en-US"/>
+        </w:rPr>
+        <w:t>'</w:t>
       </w:r>
       <w:r>
         <w:rPr>
@@ -6804,7 +7892,18 @@
           <w:szCs w:val="20"/>
           <w:lang w:val="en-US"/>
         </w:rPr>
-        <w:t>'o'</w:t>
+        <w:t>'</w:t>
+      </w:r>
+      <w:proofErr w:type="spellStart"/>
+      <w:r>
+        <w:rPr>
+          <w:rFonts w:ascii="Consolas" w:hAnsi="Consolas" w:cs="Consolas"/>
+          <w:color w:val="2A00FF"/>
+          <w:sz w:val="20"/>
+          <w:szCs w:val="20"/>
+          <w:lang w:val="en-US"/>
+        </w:rPr>
+        <w:t>o'</w:t>
       </w:r>
       <w:r>
         <w:rPr>
@@ -6824,8 +7923,20 @@
           <w:szCs w:val="20"/>
           <w:lang w:val="en-US"/>
         </w:rPr>
-        <w:t>'O'</w:t>
-      </w:r>
+        <w:t>'O</w:t>
+      </w:r>
+      <w:proofErr w:type="spellEnd"/>
+      <w:r>
+        <w:rPr>
+          <w:rFonts w:ascii="Consolas" w:hAnsi="Consolas" w:cs="Consolas"/>
+          <w:color w:val="2A00FF"/>
+          <w:sz w:val="20"/>
+          <w:szCs w:val="20"/>
+          <w:lang w:val="en-US"/>
+        </w:rPr>
+        <w:t>'</w:t>
+      </w:r>
+      <w:proofErr w:type="gramStart"/>
       <w:r>
         <w:rPr>
           <w:rFonts w:ascii="Consolas" w:hAnsi="Consolas" w:cs="Consolas"/>
@@ -6836,6 +7947,7 @@
         </w:rPr>
         <w:t>)(</w:t>
       </w:r>
+      <w:proofErr w:type="gramEnd"/>
       <w:r>
         <w:rPr>
           <w:rFonts w:ascii="Consolas" w:hAnsi="Consolas" w:cs="Consolas"/>
@@ -6844,7 +7956,18 @@
           <w:szCs w:val="20"/>
           <w:lang w:val="en-US"/>
         </w:rPr>
-        <w:t>'u'</w:t>
+        <w:t>'</w:t>
+      </w:r>
+      <w:proofErr w:type="spellStart"/>
+      <w:r>
+        <w:rPr>
+          <w:rFonts w:ascii="Consolas" w:hAnsi="Consolas" w:cs="Consolas"/>
+          <w:color w:val="2A00FF"/>
+          <w:sz w:val="20"/>
+          <w:szCs w:val="20"/>
+          <w:lang w:val="en-US"/>
+        </w:rPr>
+        <w:t>u'</w:t>
       </w:r>
       <w:r>
         <w:rPr>
@@ -6864,7 +7987,18 @@
           <w:szCs w:val="20"/>
           <w:lang w:val="en-US"/>
         </w:rPr>
-        <w:t>'U'</w:t>
+        <w:t>'U</w:t>
+      </w:r>
+      <w:proofErr w:type="spellEnd"/>
+      <w:r>
+        <w:rPr>
+          <w:rFonts w:ascii="Consolas" w:hAnsi="Consolas" w:cs="Consolas"/>
+          <w:color w:val="2A00FF"/>
+          <w:sz w:val="20"/>
+          <w:szCs w:val="20"/>
+          <w:lang w:val="en-US"/>
+        </w:rPr>
+        <w:t>'</w:t>
       </w:r>
       <w:r>
         <w:rPr>
@@ -6884,7 +8018,18 @@
           <w:szCs w:val="20"/>
           <w:lang w:val="en-US"/>
         </w:rPr>
-        <w:t>'t'</w:t>
+        <w:t>'</w:t>
+      </w:r>
+      <w:proofErr w:type="spellStart"/>
+      <w:r>
+        <w:rPr>
+          <w:rFonts w:ascii="Consolas" w:hAnsi="Consolas" w:cs="Consolas"/>
+          <w:color w:val="2A00FF"/>
+          <w:sz w:val="20"/>
+          <w:szCs w:val="20"/>
+          <w:lang w:val="en-US"/>
+        </w:rPr>
+        <w:t>t'</w:t>
       </w:r>
       <w:r>
         <w:rPr>
@@ -6904,7 +8049,18 @@
           <w:szCs w:val="20"/>
           <w:lang w:val="en-US"/>
         </w:rPr>
-        <w:t>'T'</w:t>
+        <w:t>'T</w:t>
+      </w:r>
+      <w:proofErr w:type="spellEnd"/>
+      <w:r>
+        <w:rPr>
+          <w:rFonts w:ascii="Consolas" w:hAnsi="Consolas" w:cs="Consolas"/>
+          <w:color w:val="2A00FF"/>
+          <w:sz w:val="20"/>
+          <w:szCs w:val="20"/>
+          <w:lang w:val="en-US"/>
+        </w:rPr>
+        <w:t>'</w:t>
       </w:r>
       <w:r>
         <w:rPr>
@@ -7212,7 +8368,29 @@
           <w:szCs w:val="20"/>
           <w:lang w:val="en-US"/>
         </w:rPr>
-        <w:t>"!="</w:t>
+        <w:t>"</w:t>
+      </w:r>
+      <w:proofErr w:type="gramStart"/>
+      <w:r>
+        <w:rPr>
+          <w:rFonts w:ascii="Consolas" w:hAnsi="Consolas" w:cs="Consolas"/>
+          <w:color w:val="2A00FF"/>
+          <w:sz w:val="20"/>
+          <w:szCs w:val="20"/>
+          <w:lang w:val="en-US"/>
+        </w:rPr>
+        <w:t>!=</w:t>
+      </w:r>
+      <w:proofErr w:type="gramEnd"/>
+      <w:r>
+        <w:rPr>
+          <w:rFonts w:ascii="Consolas" w:hAnsi="Consolas" w:cs="Consolas"/>
+          <w:color w:val="2A00FF"/>
+          <w:sz w:val="20"/>
+          <w:szCs w:val="20"/>
+          <w:lang w:val="en-US"/>
+        </w:rPr>
+        <w:t>"</w:t>
       </w:r>
       <w:r>
         <w:rPr>
@@ -7844,7 +9022,35 @@
         <w:rPr>
           <w:color w:val="0000FF"/>
         </w:rPr>
-        <w:t>Especificación formal de los aspectos sintácticos del lenguaje utilizando una gramática incontextual. Dicha gramática debe representar de manera natural las prioridades y asociatividades de los operadores</w:t>
+        <w:t xml:space="preserve">Especificación formal de los aspectos sintácticos del lenguaje utilizando una gramática </w:t>
+      </w:r>
+      <w:proofErr w:type="spellStart"/>
+      <w:r>
+        <w:rPr>
+          <w:color w:val="0000FF"/>
+        </w:rPr>
+        <w:t>incontextual</w:t>
+      </w:r>
+      <w:proofErr w:type="spellEnd"/>
+      <w:r>
+        <w:rPr>
+          <w:color w:val="0000FF"/>
+        </w:rPr>
+        <w:t xml:space="preserve">. Dicha gramática debe representar de manera natural las prioridades y </w:t>
+      </w:r>
+      <w:proofErr w:type="spellStart"/>
+      <w:r>
+        <w:rPr>
+          <w:color w:val="0000FF"/>
+        </w:rPr>
+        <w:t>asociatividades</w:t>
+      </w:r>
+      <w:proofErr w:type="spellEnd"/>
+      <w:r>
+        <w:rPr>
+          <w:color w:val="0000FF"/>
+        </w:rPr>
+        <w:t xml:space="preserve"> de los operadores</w:t>
       </w:r>
     </w:p>
     <w:p>
@@ -7934,7 +9140,15 @@
         <w:t>DEC</w:t>
       </w:r>
       <w:r>
-        <w:t xml:space="preserve"> sep </w:t>
+        <w:t xml:space="preserve"> </w:t>
+      </w:r>
+      <w:proofErr w:type="spellStart"/>
+      <w:r>
+        <w:t>sep</w:t>
+      </w:r>
+      <w:proofErr w:type="spellEnd"/>
+      <w:r>
+        <w:t xml:space="preserve"> </w:t>
       </w:r>
       <w:r>
         <w:rPr>
@@ -8005,7 +9219,15 @@
         <w:t>ACC</w:t>
       </w:r>
       <w:r>
-        <w:t xml:space="preserve"> sep </w:t>
+        <w:t xml:space="preserve"> </w:t>
+      </w:r>
+      <w:proofErr w:type="spellStart"/>
+      <w:r>
+        <w:t>sep</w:t>
+      </w:r>
+      <w:proofErr w:type="spellEnd"/>
+      <w:r>
+        <w:t xml:space="preserve"> </w:t>
       </w:r>
       <w:r>
         <w:rPr>
@@ -8124,7 +9346,15 @@
         <w:t>IN</w:t>
       </w:r>
       <w:r>
-        <w:t xml:space="preserve"> -&gt; op_in id</w:t>
+        <w:t xml:space="preserve"> -&gt; </w:t>
+      </w:r>
+      <w:proofErr w:type="spellStart"/>
+      <w:r>
+        <w:t>op_in</w:t>
+      </w:r>
+      <w:proofErr w:type="spellEnd"/>
+      <w:r>
+        <w:t xml:space="preserve"> id</w:t>
       </w:r>
     </w:p>
     <w:p>
@@ -8138,7 +9368,15 @@
         <w:t>OUT</w:t>
       </w:r>
       <w:r>
-        <w:t xml:space="preserve"> -&gt; op_out </w:t>
+        <w:t xml:space="preserve"> -&gt; </w:t>
+      </w:r>
+      <w:proofErr w:type="spellStart"/>
+      <w:r>
+        <w:t>op_out</w:t>
+      </w:r>
+      <w:proofErr w:type="spellEnd"/>
+      <w:r>
+        <w:t xml:space="preserve"> </w:t>
       </w:r>
       <w:r>
         <w:rPr>
@@ -8158,7 +9396,15 @@
         <w:t>EXP</w:t>
       </w:r>
       <w:r>
-        <w:t xml:space="preserve"> -&gt; id op_as </w:t>
+        <w:t xml:space="preserve"> -&gt; id </w:t>
+      </w:r>
+      <w:proofErr w:type="spellStart"/>
+      <w:r>
+        <w:t>op_as</w:t>
+      </w:r>
+      <w:proofErr w:type="spellEnd"/>
+      <w:r>
+        <w:t xml:space="preserve"> </w:t>
       </w:r>
       <w:r>
         <w:rPr>
@@ -8250,7 +9496,55 @@
         <w:t>OP_COMP</w:t>
       </w:r>
       <w:r>
-        <w:t xml:space="preserve"> -&gt; op_menq | op_mayq | op_mayoi | op_menoi | op_igual | op_dist </w:t>
+        <w:t xml:space="preserve"> -&gt; </w:t>
+      </w:r>
+      <w:proofErr w:type="spellStart"/>
+      <w:r>
+        <w:t>op_menq</w:t>
+      </w:r>
+      <w:proofErr w:type="spellEnd"/>
+      <w:r>
+        <w:t xml:space="preserve"> | </w:t>
+      </w:r>
+      <w:proofErr w:type="spellStart"/>
+      <w:r>
+        <w:t>op_mayq</w:t>
+      </w:r>
+      <w:proofErr w:type="spellEnd"/>
+      <w:r>
+        <w:t xml:space="preserve"> | </w:t>
+      </w:r>
+      <w:proofErr w:type="spellStart"/>
+      <w:r>
+        <w:t>op_mayoi</w:t>
+      </w:r>
+      <w:proofErr w:type="spellEnd"/>
+      <w:r>
+        <w:t xml:space="preserve"> | </w:t>
+      </w:r>
+      <w:proofErr w:type="spellStart"/>
+      <w:r>
+        <w:t>op_menoi</w:t>
+      </w:r>
+      <w:proofErr w:type="spellEnd"/>
+      <w:r>
+        <w:t xml:space="preserve"> | </w:t>
+      </w:r>
+      <w:proofErr w:type="spellStart"/>
+      <w:r>
+        <w:t>op_igual</w:t>
+      </w:r>
+      <w:proofErr w:type="spellEnd"/>
+      <w:r>
+        <w:t xml:space="preserve"> | </w:t>
+      </w:r>
+      <w:proofErr w:type="spellStart"/>
+      <w:r>
+        <w:t>op_dist</w:t>
+      </w:r>
+      <w:proofErr w:type="spellEnd"/>
+      <w:r>
+        <w:t xml:space="preserve"> </w:t>
       </w:r>
     </w:p>
     <w:p>
@@ -8310,7 +9604,31 @@
         <w:t xml:space="preserve"> -&gt;</w:t>
       </w:r>
       <w:r>
-        <w:t xml:space="preserve"> op_or | op_mas | op_menos </w:t>
+        <w:t xml:space="preserve"> </w:t>
+      </w:r>
+      <w:proofErr w:type="spellStart"/>
+      <w:r>
+        <w:t>op_or</w:t>
+      </w:r>
+      <w:proofErr w:type="spellEnd"/>
+      <w:r>
+        <w:t xml:space="preserve"> | </w:t>
+      </w:r>
+      <w:proofErr w:type="spellStart"/>
+      <w:r>
+        <w:t>op_mas</w:t>
+      </w:r>
+      <w:proofErr w:type="spellEnd"/>
+      <w:r>
+        <w:t xml:space="preserve"> | </w:t>
+      </w:r>
+      <w:proofErr w:type="spellStart"/>
+      <w:r>
+        <w:t>op_menos</w:t>
+      </w:r>
+      <w:proofErr w:type="spellEnd"/>
+      <w:r>
+        <w:t xml:space="preserve"> </w:t>
       </w:r>
     </w:p>
     <w:p>
@@ -8367,8 +9685,37 @@
         <w:t>OP_MULT</w:t>
       </w:r>
       <w:r>
-        <w:t xml:space="preserve"> -&gt; op_and | op_mul | op_div | op_mod</w:t>
-      </w:r>
+        <w:t xml:space="preserve"> -&gt; </w:t>
+      </w:r>
+      <w:proofErr w:type="spellStart"/>
+      <w:r>
+        <w:t>op_and</w:t>
+      </w:r>
+      <w:proofErr w:type="spellEnd"/>
+      <w:r>
+        <w:t xml:space="preserve"> | </w:t>
+      </w:r>
+      <w:proofErr w:type="spellStart"/>
+      <w:r>
+        <w:t>op_mul</w:t>
+      </w:r>
+      <w:proofErr w:type="spellEnd"/>
+      <w:r>
+        <w:t xml:space="preserve"> | </w:t>
+      </w:r>
+      <w:proofErr w:type="spellStart"/>
+      <w:r>
+        <w:t>op_div</w:t>
+      </w:r>
+      <w:proofErr w:type="spellEnd"/>
+      <w:r>
+        <w:t xml:space="preserve"> | </w:t>
+      </w:r>
+      <w:proofErr w:type="spellStart"/>
+      <w:r>
+        <w:t>op_mod</w:t>
+      </w:r>
+      <w:proofErr w:type="spellEnd"/>
     </w:p>
     <w:p>
       <w:pPr>
@@ -8421,11 +9768,24 @@
         <w:t xml:space="preserve"> </w:t>
       </w:r>
       <w:r>
-        <w:t xml:space="preserve">-&gt; op_menos </w:t>
-      </w:r>
-      <w:r>
-        <w:t>| op_not</w:t>
-      </w:r>
+        <w:t xml:space="preserve">-&gt; </w:t>
+      </w:r>
+      <w:proofErr w:type="spellStart"/>
+      <w:r>
+        <w:t>op_menos</w:t>
+      </w:r>
+      <w:proofErr w:type="spellEnd"/>
+      <w:r>
+        <w:t xml:space="preserve"> </w:t>
+      </w:r>
+      <w:r>
+        <w:t xml:space="preserve">| </w:t>
+      </w:r>
+      <w:proofErr w:type="spellStart"/>
+      <w:r>
+        <w:t>op_not</w:t>
+      </w:r>
+      <w:proofErr w:type="spellEnd"/>
     </w:p>
     <w:p>
       <w:pPr>
@@ -8448,11 +9808,21 @@
         </w:rPr>
         <w:t xml:space="preserve"> -&gt; </w:t>
       </w:r>
+      <w:proofErr w:type="spellStart"/>
       <w:r>
         <w:t>num</w:t>
       </w:r>
-      <w:r>
-        <w:t xml:space="preserve"> | id | delim_paren_a </w:t>
+      <w:proofErr w:type="spellEnd"/>
+      <w:r>
+        <w:t xml:space="preserve"> | id | </w:t>
+      </w:r>
+      <w:proofErr w:type="spellStart"/>
+      <w:r>
+        <w:t>delim_paren_a</w:t>
+      </w:r>
+      <w:proofErr w:type="spellEnd"/>
+      <w:r>
+        <w:t xml:space="preserve"> </w:t>
       </w:r>
       <w:r>
         <w:rPr>
@@ -8461,8 +9831,13 @@
         <w:t>EXP</w:t>
       </w:r>
       <w:r>
-        <w:t xml:space="preserve"> delim_paren_c</w:t>
-      </w:r>
+        <w:t xml:space="preserve"> </w:t>
+      </w:r>
+      <w:proofErr w:type="spellStart"/>
+      <w:r>
+        <w:t>delim_paren_c</w:t>
+      </w:r>
+      <w:proofErr w:type="spellEnd"/>
     </w:p>
     <w:p>
       <w:pPr>
@@ -8903,42 +10278,1948 @@
     <w:p>
       <w:pPr>
         <w:jc w:val="both"/>
-        <w:rPr>
-          <w:b/>
-          <w:color w:val="0000FF"/>
-        </w:rPr>
-      </w:pPr>
-      <w:r>
-        <w:rPr>
-          <w:b/>
-          <w:color w:val="0000FF"/>
-        </w:rPr>
-        <w:t xml:space="preserve">                   </w:t>
-      </w:r>
-      <w:r>
-        <w:rPr>
-          <w:b/>
-          <w:color w:val="0000FF"/>
-          <w:highlight w:val="lightGray"/>
-        </w:rPr>
-        <w:t>&lt;</w:t>
-      </w:r>
-      <w:r>
-        <w:rPr>
-          <w:b/>
-          <w:i/>
-          <w:color w:val="0000FF"/>
-          <w:highlight w:val="lightGray"/>
-        </w:rPr>
-        <w:t>A rellenar</w:t>
-      </w:r>
-      <w:r>
-        <w:rPr>
-          <w:b/>
-          <w:color w:val="0000FF"/>
-          <w:highlight w:val="lightGray"/>
-        </w:rPr>
-        <w:t>&gt;</w:t>
+      </w:pPr>
+      <w:proofErr w:type="spellStart"/>
+      <w:r>
+        <w:rPr>
+          <w:b/>
+        </w:rPr>
+        <w:t>TSs</w:t>
+      </w:r>
+      <w:proofErr w:type="spellEnd"/>
+      <w:r>
+        <w:rPr>
+          <w:b/>
+        </w:rPr>
+        <w:t>:</w:t>
+      </w:r>
+      <w:r>
+        <w:t xml:space="preserve"> Tabla de símbolos sintetizada, proviene de las declaraciones y asciende desde las hojas de éstas.</w:t>
+      </w:r>
+    </w:p>
+    <w:p>
+      <w:pPr>
+        <w:jc w:val="both"/>
+      </w:pPr>
+      <w:proofErr w:type="spellStart"/>
+      <w:r>
+        <w:rPr>
+          <w:b/>
+        </w:rPr>
+        <w:t>TSh</w:t>
+      </w:r>
+      <w:proofErr w:type="spellEnd"/>
+      <w:r>
+        <w:rPr>
+          <w:b/>
+        </w:rPr>
+        <w:t>:</w:t>
+      </w:r>
+      <w:r>
+        <w:t xml:space="preserve"> Tabla de símbolos heredada, proviene de la </w:t>
+      </w:r>
+      <w:proofErr w:type="spellStart"/>
+      <w:r>
+        <w:t>raiz</w:t>
+      </w:r>
+      <w:proofErr w:type="spellEnd"/>
+      <w:r>
+        <w:t xml:space="preserve"> de las acciones y se propaga hacia las hojas.</w:t>
+      </w:r>
+    </w:p>
+    <w:p>
+      <w:pPr>
+        <w:jc w:val="both"/>
+      </w:pPr>
+      <w:r>
+        <w:rPr>
+          <w:b/>
+        </w:rPr>
+        <w:t>Id:</w:t>
+      </w:r>
+      <w:r>
+        <w:rPr>
+          <w:b/>
+        </w:rPr>
+        <w:t xml:space="preserve"> </w:t>
+      </w:r>
+      <w:r>
+        <w:t>Identificador utilizado para denotar de forma unívoca con las variables</w:t>
+      </w:r>
+    </w:p>
+    <w:p>
+      <w:pPr>
+        <w:jc w:val="both"/>
+      </w:pPr>
+      <w:r>
+        <w:rPr>
+          <w:b/>
+        </w:rPr>
+        <w:t>Tipo:</w:t>
+      </w:r>
+      <w:r>
+        <w:t xml:space="preserve"> Tipo de los identificadores manejados</w:t>
+      </w:r>
+    </w:p>
+    <w:p>
+      <w:pPr>
+        <w:jc w:val="both"/>
+        <w:rPr>
+          <w:b/>
+          <w:sz w:val="28"/>
+          <w:szCs w:val="28"/>
+        </w:rPr>
+      </w:pPr>
+    </w:p>
+    <w:p>
+      <w:pPr>
+        <w:jc w:val="both"/>
+        <w:rPr>
+          <w:b/>
+          <w:sz w:val="20"/>
+          <w:szCs w:val="20"/>
+        </w:rPr>
+      </w:pPr>
+      <w:r>
+        <w:rPr>
+          <w:b/>
+          <w:sz w:val="22"/>
+          <w:szCs w:val="22"/>
+        </w:rPr>
+        <w:t>3</w:t>
+      </w:r>
+      <w:r>
+        <w:rPr>
+          <w:b/>
+          <w:sz w:val="22"/>
+          <w:szCs w:val="22"/>
+        </w:rPr>
+        <w:t xml:space="preserve">.2.3 </w:t>
+      </w:r>
+      <w:r>
+        <w:rPr>
+          <w:b/>
+          <w:sz w:val="22"/>
+          <w:szCs w:val="22"/>
+          <w:u w:val="single"/>
+        </w:rPr>
+        <w:t>Gramática de atributos</w:t>
+      </w:r>
+      <w:r>
+        <w:rPr>
+          <w:b/>
+          <w:sz w:val="28"/>
+          <w:szCs w:val="28"/>
+        </w:rPr>
+        <w:t xml:space="preserve"> </w:t>
+      </w:r>
+    </w:p>
+    <w:p>
+      <w:pPr>
+        <w:jc w:val="both"/>
+        <w:rPr>
+          <w:color w:val="0000FF"/>
+        </w:rPr>
+      </w:pPr>
+      <w:r>
+        <w:rPr>
+          <w:color w:val="0000FF"/>
+        </w:rPr>
+        <w:t>Gramática de atributos que formaliza la construcción de la tabla de símbolos</w:t>
+      </w:r>
+    </w:p>
+    <w:p>
+      <w:pPr>
+        <w:jc w:val="both"/>
+      </w:pPr>
+    </w:p>
+    <w:p>
+      <w:pPr>
+        <w:jc w:val="both"/>
+        <w:rPr>
+          <w:b/>
+        </w:rPr>
+      </w:pPr>
+      <w:r>
+        <w:rPr>
+          <w:b/>
+        </w:rPr>
+        <w:t>PROG</w:t>
+      </w:r>
+      <w:r>
+        <w:t xml:space="preserve"> -&gt; </w:t>
+      </w:r>
+      <w:r>
+        <w:rPr>
+          <w:b/>
+        </w:rPr>
+        <w:t>DECS</w:t>
+      </w:r>
+      <w:r>
+        <w:t xml:space="preserve"> </w:t>
+      </w:r>
+      <w:r>
+        <w:rPr>
+          <w:b/>
+        </w:rPr>
+        <w:t>ACCS</w:t>
+      </w:r>
+    </w:p>
+    <w:p>
+      <w:pPr>
+        <w:ind w:firstLine="708"/>
+        <w:jc w:val="both"/>
+      </w:pPr>
+      <w:proofErr w:type="spellStart"/>
+      <w:proofErr w:type="gramStart"/>
+      <w:r>
+        <w:t>ACCS</w:t>
+      </w:r>
+      <w:r>
+        <w:t>.TSh</w:t>
+      </w:r>
+      <w:proofErr w:type="spellEnd"/>
+      <w:r>
+        <w:t xml:space="preserve"> :</w:t>
+      </w:r>
+      <w:proofErr w:type="gramEnd"/>
+      <w:r>
+        <w:t xml:space="preserve">= </w:t>
+      </w:r>
+      <w:proofErr w:type="spellStart"/>
+      <w:r>
+        <w:t>DECS</w:t>
+      </w:r>
+      <w:r>
+        <w:t>.TSs</w:t>
+      </w:r>
+      <w:proofErr w:type="spellEnd"/>
+    </w:p>
+    <w:p>
+      <w:pPr>
+        <w:jc w:val="both"/>
+      </w:pPr>
+    </w:p>
+    <w:p>
+      <w:pPr>
+        <w:jc w:val="both"/>
+        <w:rPr>
+          <w:b/>
+        </w:rPr>
+      </w:pPr>
+      <w:r>
+        <w:rPr>
+          <w:b/>
+        </w:rPr>
+        <w:t>DECS</w:t>
+      </w:r>
+      <w:r>
+        <w:t xml:space="preserve"> -&gt; </w:t>
+      </w:r>
+      <w:r>
+        <w:rPr>
+          <w:b/>
+        </w:rPr>
+        <w:t>DEC</w:t>
+      </w:r>
+      <w:r>
+        <w:t xml:space="preserve"> </w:t>
+      </w:r>
+      <w:proofErr w:type="spellStart"/>
+      <w:r>
+        <w:t>sep</w:t>
+      </w:r>
+      <w:proofErr w:type="spellEnd"/>
+      <w:r>
+        <w:t xml:space="preserve"> </w:t>
+      </w:r>
+      <w:r>
+        <w:rPr>
+          <w:b/>
+        </w:rPr>
+        <w:t>DECS</w:t>
+      </w:r>
+    </w:p>
+    <w:p>
+      <w:pPr>
+        <w:ind w:firstLine="708"/>
+        <w:jc w:val="both"/>
+      </w:pPr>
+      <w:r>
+        <w:t>DECS</w:t>
+      </w:r>
+      <w:r>
+        <w:rPr>
+          <w:vertAlign w:val="subscript"/>
+        </w:rPr>
+        <w:t>0</w:t>
+      </w:r>
+      <w:r>
+        <w:t>.</w:t>
+      </w:r>
+      <w:r>
+        <w:t>TSs</w:t>
+      </w:r>
+      <w:r>
+        <w:t>:=</w:t>
+      </w:r>
+      <w:proofErr w:type="spellStart"/>
+      <w:proofErr w:type="gramStart"/>
+      <w:r>
+        <w:t>añadeID</w:t>
+      </w:r>
+      <w:proofErr w:type="spellEnd"/>
+      <w:r>
+        <w:t>(</w:t>
+      </w:r>
+      <w:proofErr w:type="gramEnd"/>
+      <w:r>
+        <w:t>DECS</w:t>
+      </w:r>
+      <w:r>
+        <w:rPr>
+          <w:vertAlign w:val="subscript"/>
+        </w:rPr>
+        <w:t>1</w:t>
+      </w:r>
+      <w:r>
+        <w:t>.</w:t>
+      </w:r>
+      <w:r>
+        <w:t>TSs</w:t>
+      </w:r>
+      <w:r>
+        <w:t>,</w:t>
+      </w:r>
+      <w:r>
+        <w:t>id:DEC.id</w:t>
+      </w:r>
+      <w:r>
+        <w:t>,</w:t>
+      </w:r>
+      <w:r>
+        <w:t>tipo:DEC.tipo</w:t>
+      </w:r>
+      <w:r>
+        <w:t>,</w:t>
+      </w:r>
+      <w:r>
+        <w:t>dir, DECS</w:t>
+      </w:r>
+      <w:r>
+        <w:rPr>
+          <w:vertAlign w:val="subscript"/>
+        </w:rPr>
+        <w:t>1</w:t>
+      </w:r>
+      <w:r>
+        <w:t>.TSs</w:t>
+      </w:r>
+      <w:r>
+        <w:t>.dir</w:t>
+      </w:r>
+      <w:r>
+        <w:t>)</w:t>
+      </w:r>
+    </w:p>
+    <w:p>
+      <w:pPr>
+        <w:ind w:firstLine="708"/>
+        <w:jc w:val="both"/>
+      </w:pPr>
+      <w:r>
+        <w:t>DECS</w:t>
+      </w:r>
+      <w:r>
+        <w:rPr>
+          <w:vertAlign w:val="subscript"/>
+        </w:rPr>
+        <w:t>0</w:t>
+      </w:r>
+      <w:r>
+        <w:t>.</w:t>
+      </w:r>
+      <w:r>
+        <w:t>TSs</w:t>
+      </w:r>
+      <w:r>
+        <w:t>.dir:= +1</w:t>
+      </w:r>
+    </w:p>
+    <w:p>
+      <w:pPr>
+        <w:jc w:val="both"/>
+      </w:pPr>
+    </w:p>
+    <w:p>
+      <w:pPr>
+        <w:jc w:val="both"/>
+      </w:pPr>
+      <w:r>
+        <w:rPr>
+          <w:b/>
+        </w:rPr>
+        <w:t>DECS</w:t>
+      </w:r>
+      <w:r>
+        <w:t xml:space="preserve"> -&gt; λ</w:t>
+      </w:r>
+    </w:p>
+    <w:p>
+      <w:pPr>
+        <w:ind w:firstLine="708"/>
+        <w:jc w:val="both"/>
+      </w:pPr>
+      <w:r>
+        <w:t>DECS</w:t>
+      </w:r>
+      <w:r>
+        <w:rPr>
+          <w:vertAlign w:val="subscript"/>
+        </w:rPr>
+        <w:t>0</w:t>
+      </w:r>
+      <w:r>
+        <w:t xml:space="preserve">.TS = </w:t>
+      </w:r>
+      <w:proofErr w:type="spellStart"/>
+      <w:proofErr w:type="gramStart"/>
+      <w:r>
+        <w:t>nuevaTS</w:t>
+      </w:r>
+      <w:proofErr w:type="spellEnd"/>
+      <w:r>
+        <w:t>()</w:t>
+      </w:r>
+      <w:proofErr w:type="gramEnd"/>
+    </w:p>
+    <w:p>
+      <w:pPr>
+        <w:jc w:val="both"/>
+      </w:pPr>
+    </w:p>
+    <w:p>
+      <w:pPr>
+        <w:jc w:val="both"/>
+      </w:pPr>
+      <w:r>
+        <w:rPr>
+          <w:b/>
+        </w:rPr>
+        <w:t>DEC</w:t>
+      </w:r>
+      <w:r>
+        <w:t xml:space="preserve"> -&gt; tipo id</w:t>
+      </w:r>
+    </w:p>
+    <w:p>
+      <w:pPr>
+        <w:ind w:firstLine="708"/>
+        <w:jc w:val="both"/>
+      </w:pPr>
+      <w:proofErr w:type="spellStart"/>
+      <w:r>
+        <w:lastRenderedPageBreak/>
+        <w:t>DEC.Id</w:t>
+      </w:r>
+      <w:proofErr w:type="spellEnd"/>
+      <w:r>
+        <w:t xml:space="preserve"> = </w:t>
+      </w:r>
+      <w:proofErr w:type="spellStart"/>
+      <w:r>
+        <w:t>id.lexema</w:t>
+      </w:r>
+      <w:proofErr w:type="spellEnd"/>
+    </w:p>
+    <w:p>
+      <w:pPr>
+        <w:ind w:firstLine="708"/>
+        <w:jc w:val="both"/>
+      </w:pPr>
+      <w:proofErr w:type="spellStart"/>
+      <w:r>
+        <w:t>DEC.Tipo</w:t>
+      </w:r>
+      <w:proofErr w:type="spellEnd"/>
+      <w:r>
+        <w:t xml:space="preserve"> = tipo</w:t>
+      </w:r>
+    </w:p>
+    <w:p>
+      <w:pPr>
+        <w:ind w:firstLine="708"/>
+        <w:jc w:val="both"/>
+      </w:pPr>
+    </w:p>
+    <w:p>
+      <w:pPr>
+        <w:ind w:firstLine="708"/>
+        <w:jc w:val="both"/>
+      </w:pPr>
+    </w:p>
+    <w:p>
+      <w:pPr>
+        <w:jc w:val="both"/>
+      </w:pPr>
+    </w:p>
+    <w:p>
+      <w:pPr>
+        <w:jc w:val="both"/>
+        <w:rPr>
+          <w:b/>
+        </w:rPr>
+      </w:pPr>
+      <w:r>
+        <w:rPr>
+          <w:b/>
+        </w:rPr>
+        <w:t>ACCS</w:t>
+      </w:r>
+      <w:r>
+        <w:t xml:space="preserve"> -&gt; </w:t>
+      </w:r>
+      <w:r>
+        <w:rPr>
+          <w:b/>
+        </w:rPr>
+        <w:t>ACC</w:t>
+      </w:r>
+      <w:r>
+        <w:t xml:space="preserve"> </w:t>
+      </w:r>
+      <w:proofErr w:type="spellStart"/>
+      <w:r>
+        <w:t>sep</w:t>
+      </w:r>
+      <w:proofErr w:type="spellEnd"/>
+      <w:r>
+        <w:t xml:space="preserve"> </w:t>
+      </w:r>
+      <w:r>
+        <w:rPr>
+          <w:b/>
+        </w:rPr>
+        <w:t>ACCS</w:t>
+      </w:r>
+    </w:p>
+    <w:p>
+      <w:pPr>
+        <w:ind w:firstLine="708"/>
+        <w:jc w:val="both"/>
+      </w:pPr>
+      <w:proofErr w:type="spellStart"/>
+      <w:proofErr w:type="gramStart"/>
+      <w:r>
+        <w:t>ACC.TSh</w:t>
+      </w:r>
+      <w:proofErr w:type="spellEnd"/>
+      <w:r>
+        <w:t xml:space="preserve"> :</w:t>
+      </w:r>
+      <w:proofErr w:type="gramEnd"/>
+      <w:r>
+        <w:t>= ACCS</w:t>
+      </w:r>
+      <w:r>
+        <w:rPr>
+          <w:vertAlign w:val="subscript"/>
+        </w:rPr>
+        <w:t>0</w:t>
+      </w:r>
+      <w:r>
+        <w:t>.TSh</w:t>
+      </w:r>
+    </w:p>
+    <w:p>
+      <w:pPr>
+        <w:ind w:firstLine="708"/>
+        <w:jc w:val="both"/>
+      </w:pPr>
+      <w:proofErr w:type="gramStart"/>
+      <w:r>
+        <w:t>ACCS</w:t>
+      </w:r>
+      <w:r>
+        <w:rPr>
+          <w:vertAlign w:val="subscript"/>
+        </w:rPr>
+        <w:t>1</w:t>
+      </w:r>
+      <w:r>
+        <w:t>.TSh :</w:t>
+      </w:r>
+      <w:proofErr w:type="gramEnd"/>
+      <w:r>
+        <w:t>= ACCS</w:t>
+      </w:r>
+      <w:r>
+        <w:rPr>
+          <w:vertAlign w:val="subscript"/>
+        </w:rPr>
+        <w:t>0</w:t>
+      </w:r>
+      <w:r>
+        <w:t>.TSh</w:t>
+      </w:r>
+    </w:p>
+    <w:p>
+      <w:pPr>
+        <w:jc w:val="both"/>
+      </w:pPr>
+    </w:p>
+    <w:p>
+      <w:pPr>
+        <w:jc w:val="both"/>
+      </w:pPr>
+      <w:r>
+        <w:rPr>
+          <w:b/>
+        </w:rPr>
+        <w:t>ACCS</w:t>
+      </w:r>
+      <w:r>
+        <w:t xml:space="preserve"> -&gt; </w:t>
+      </w:r>
+      <w:r>
+        <w:rPr>
+          <w:b/>
+        </w:rPr>
+        <w:t>ACC</w:t>
+      </w:r>
+      <w:r>
+        <w:t xml:space="preserve"> </w:t>
+      </w:r>
+    </w:p>
+    <w:p>
+      <w:pPr>
+        <w:ind w:firstLine="708"/>
+        <w:jc w:val="both"/>
+      </w:pPr>
+      <w:proofErr w:type="gramStart"/>
+      <w:r>
+        <w:t>ACCS</w:t>
+      </w:r>
+      <w:r>
+        <w:rPr>
+          <w:vertAlign w:val="subscript"/>
+        </w:rPr>
+        <w:t>1</w:t>
+      </w:r>
+      <w:r>
+        <w:t>.TSh :</w:t>
+      </w:r>
+      <w:proofErr w:type="gramEnd"/>
+      <w:r>
+        <w:t xml:space="preserve">= </w:t>
+      </w:r>
+      <w:proofErr w:type="spellStart"/>
+      <w:r>
+        <w:t>ACC.TSh</w:t>
+      </w:r>
+      <w:proofErr w:type="spellEnd"/>
+    </w:p>
+    <w:p>
+      <w:pPr>
+        <w:jc w:val="both"/>
+      </w:pPr>
+    </w:p>
+    <w:p>
+      <w:pPr>
+        <w:jc w:val="both"/>
+        <w:rPr>
+          <w:b/>
+        </w:rPr>
+      </w:pPr>
+      <w:r>
+        <w:rPr>
+          <w:b/>
+        </w:rPr>
+        <w:t>ACC</w:t>
+      </w:r>
+      <w:r>
+        <w:t xml:space="preserve"> -&gt; </w:t>
+      </w:r>
+      <w:r>
+        <w:rPr>
+          <w:b/>
+        </w:rPr>
+        <w:t>IN</w:t>
+      </w:r>
+    </w:p>
+    <w:p>
+      <w:pPr>
+        <w:ind w:firstLine="708"/>
+        <w:jc w:val="both"/>
+      </w:pPr>
+      <w:proofErr w:type="spellStart"/>
+      <w:proofErr w:type="gramStart"/>
+      <w:r>
+        <w:t>IN.TSh</w:t>
+      </w:r>
+      <w:proofErr w:type="spellEnd"/>
+      <w:r>
+        <w:t xml:space="preserve"> :</w:t>
+      </w:r>
+      <w:proofErr w:type="gramEnd"/>
+      <w:r>
+        <w:t>= ACC</w:t>
+      </w:r>
+      <w:r>
+        <w:rPr>
+          <w:vertAlign w:val="subscript"/>
+        </w:rPr>
+        <w:t>0</w:t>
+      </w:r>
+      <w:r>
+        <w:t>.TSh</w:t>
+      </w:r>
+    </w:p>
+    <w:p>
+      <w:pPr>
+        <w:jc w:val="both"/>
+      </w:pPr>
+    </w:p>
+    <w:p>
+      <w:pPr>
+        <w:jc w:val="both"/>
+        <w:rPr>
+          <w:b/>
+        </w:rPr>
+      </w:pPr>
+      <w:r>
+        <w:rPr>
+          <w:b/>
+        </w:rPr>
+        <w:t>ACC</w:t>
+      </w:r>
+      <w:r>
+        <w:t xml:space="preserve"> -&gt; </w:t>
+      </w:r>
+      <w:r>
+        <w:rPr>
+          <w:b/>
+        </w:rPr>
+        <w:t>OUT</w:t>
+      </w:r>
+      <w:r>
+        <w:rPr>
+          <w:b/>
+        </w:rPr>
+        <w:t xml:space="preserve"> </w:t>
+      </w:r>
+    </w:p>
+    <w:p>
+      <w:pPr>
+        <w:ind w:firstLine="708"/>
+        <w:jc w:val="both"/>
+      </w:pPr>
+      <w:proofErr w:type="spellStart"/>
+      <w:proofErr w:type="gramStart"/>
+      <w:r>
+        <w:t>OUT.TSh</w:t>
+      </w:r>
+      <w:proofErr w:type="spellEnd"/>
+      <w:r>
+        <w:t xml:space="preserve"> :</w:t>
+      </w:r>
+      <w:proofErr w:type="gramEnd"/>
+      <w:r>
+        <w:t>= ACC</w:t>
+      </w:r>
+      <w:r>
+        <w:rPr>
+          <w:vertAlign w:val="subscript"/>
+        </w:rPr>
+        <w:t>0</w:t>
+      </w:r>
+      <w:r>
+        <w:t>.TSh</w:t>
+      </w:r>
+    </w:p>
+    <w:p>
+      <w:pPr>
+        <w:jc w:val="both"/>
+      </w:pPr>
+    </w:p>
+    <w:p>
+      <w:pPr>
+        <w:jc w:val="both"/>
+        <w:rPr>
+          <w:b/>
+        </w:rPr>
+      </w:pPr>
+      <w:r>
+        <w:rPr>
+          <w:b/>
+        </w:rPr>
+        <w:t>ACC</w:t>
+      </w:r>
+      <w:r>
+        <w:t xml:space="preserve"> -&gt; </w:t>
+      </w:r>
+      <w:r>
+        <w:rPr>
+          <w:b/>
+        </w:rPr>
+        <w:t>EXP</w:t>
+      </w:r>
+      <w:r>
+        <w:rPr>
+          <w:b/>
+        </w:rPr>
+        <w:t xml:space="preserve"> </w:t>
+      </w:r>
+    </w:p>
+    <w:p>
+      <w:pPr>
+        <w:ind w:firstLine="708"/>
+        <w:jc w:val="both"/>
+      </w:pPr>
+      <w:proofErr w:type="spellStart"/>
+      <w:proofErr w:type="gramStart"/>
+      <w:r>
+        <w:t>EXP.TSh</w:t>
+      </w:r>
+      <w:proofErr w:type="spellEnd"/>
+      <w:r>
+        <w:t xml:space="preserve"> :</w:t>
+      </w:r>
+      <w:proofErr w:type="gramEnd"/>
+      <w:r>
+        <w:t>= ACC</w:t>
+      </w:r>
+      <w:r>
+        <w:rPr>
+          <w:vertAlign w:val="subscript"/>
+        </w:rPr>
+        <w:t>0</w:t>
+      </w:r>
+      <w:r>
+        <w:t>.TSh</w:t>
+      </w:r>
+    </w:p>
+    <w:p>
+      <w:pPr>
+        <w:ind w:firstLine="708"/>
+        <w:jc w:val="both"/>
+      </w:pPr>
+    </w:p>
+    <w:p>
+      <w:pPr>
+        <w:ind w:firstLine="708"/>
+        <w:jc w:val="both"/>
+      </w:pPr>
+    </w:p>
+    <w:p>
+      <w:pPr>
+        <w:jc w:val="both"/>
+      </w:pPr>
+    </w:p>
+    <w:p>
+      <w:pPr>
+        <w:jc w:val="both"/>
+      </w:pPr>
+      <w:r>
+        <w:rPr>
+          <w:b/>
+        </w:rPr>
+        <w:t>IN</w:t>
+      </w:r>
+      <w:r>
+        <w:t xml:space="preserve"> -&gt; </w:t>
+      </w:r>
+      <w:proofErr w:type="spellStart"/>
+      <w:r>
+        <w:t>op_in</w:t>
+      </w:r>
+      <w:proofErr w:type="spellEnd"/>
+      <w:r>
+        <w:t xml:space="preserve"> id</w:t>
+      </w:r>
+    </w:p>
+    <w:p>
+      <w:pPr>
+        <w:jc w:val="both"/>
+        <w:rPr>
+          <w:b/>
+        </w:rPr>
+      </w:pPr>
+    </w:p>
+    <w:p>
+      <w:pPr>
+        <w:jc w:val="both"/>
+        <w:rPr>
+          <w:b/>
+        </w:rPr>
+      </w:pPr>
+      <w:r>
+        <w:rPr>
+          <w:b/>
+        </w:rPr>
+        <w:t>OUT</w:t>
+      </w:r>
+      <w:r>
+        <w:t xml:space="preserve"> -&gt; </w:t>
+      </w:r>
+      <w:proofErr w:type="spellStart"/>
+      <w:r>
+        <w:t>op_out</w:t>
+      </w:r>
+      <w:proofErr w:type="spellEnd"/>
+      <w:r>
+        <w:t xml:space="preserve"> </w:t>
+      </w:r>
+      <w:r>
+        <w:rPr>
+          <w:b/>
+        </w:rPr>
+        <w:t>EXP</w:t>
+      </w:r>
+    </w:p>
+    <w:p>
+      <w:pPr>
+        <w:ind w:firstLine="708"/>
+        <w:jc w:val="both"/>
+      </w:pPr>
+      <w:proofErr w:type="spellStart"/>
+      <w:proofErr w:type="gramStart"/>
+      <w:r>
+        <w:t>EXP.TSh</w:t>
+      </w:r>
+      <w:proofErr w:type="spellEnd"/>
+      <w:r>
+        <w:t xml:space="preserve"> :</w:t>
+      </w:r>
+      <w:proofErr w:type="gramEnd"/>
+      <w:r>
+        <w:t xml:space="preserve">= </w:t>
+      </w:r>
+      <w:proofErr w:type="spellStart"/>
+      <w:r>
+        <w:t>OUT.TSh</w:t>
+      </w:r>
+      <w:proofErr w:type="spellEnd"/>
+    </w:p>
+    <w:p>
+      <w:pPr>
+        <w:ind w:firstLine="708"/>
+        <w:jc w:val="both"/>
+      </w:pPr>
+    </w:p>
+    <w:p>
+      <w:pPr>
+        <w:jc w:val="both"/>
+        <w:rPr>
+          <w:b/>
+        </w:rPr>
+      </w:pPr>
+      <w:r>
+        <w:rPr>
+          <w:b/>
+        </w:rPr>
+        <w:t>EXP</w:t>
+      </w:r>
+      <w:r>
+        <w:t xml:space="preserve"> -&gt; id </w:t>
+      </w:r>
+      <w:proofErr w:type="spellStart"/>
+      <w:r>
+        <w:t>op_as</w:t>
+      </w:r>
+      <w:proofErr w:type="spellEnd"/>
+      <w:r>
+        <w:t xml:space="preserve"> </w:t>
+      </w:r>
+      <w:r>
+        <w:rPr>
+          <w:b/>
+        </w:rPr>
+        <w:t>ACCASIGN</w:t>
+      </w:r>
+      <w:r>
+        <w:t xml:space="preserve"> | </w:t>
+      </w:r>
+      <w:r>
+        <w:rPr>
+          <w:b/>
+        </w:rPr>
+        <w:t>ACCCOMP</w:t>
+      </w:r>
+      <w:r>
+        <w:rPr>
+          <w:b/>
+        </w:rPr>
+        <w:t xml:space="preserve"> </w:t>
+      </w:r>
+    </w:p>
+    <w:p>
+      <w:pPr>
+        <w:ind w:firstLine="708"/>
+        <w:jc w:val="both"/>
+        <w:rPr>
+          <w:b/>
+        </w:rPr>
+      </w:pPr>
+      <w:proofErr w:type="spellStart"/>
+      <w:proofErr w:type="gramStart"/>
+      <w:r>
+        <w:t>ACC</w:t>
+      </w:r>
+      <w:r>
+        <w:t>COMP</w:t>
+      </w:r>
+      <w:r>
+        <w:t>.TSh</w:t>
+      </w:r>
+      <w:proofErr w:type="spellEnd"/>
+      <w:r>
+        <w:t xml:space="preserve"> :</w:t>
+      </w:r>
+      <w:proofErr w:type="gramEnd"/>
+      <w:r>
+        <w:t>=</w:t>
+      </w:r>
+      <w:proofErr w:type="spellStart"/>
+      <w:r>
+        <w:t>EXP</w:t>
+      </w:r>
+      <w:r>
+        <w:t>.TSh</w:t>
+      </w:r>
+      <w:proofErr w:type="spellEnd"/>
+      <w:r>
+        <w:rPr>
+          <w:b/>
+        </w:rPr>
+        <w:t xml:space="preserve"> </w:t>
+      </w:r>
+    </w:p>
+    <w:p>
+      <w:pPr>
+        <w:ind w:firstLine="708"/>
+        <w:jc w:val="both"/>
+      </w:pPr>
+      <w:proofErr w:type="spellStart"/>
+      <w:proofErr w:type="gramStart"/>
+      <w:r>
+        <w:t>ACCASIGN.TSh</w:t>
+      </w:r>
+      <w:proofErr w:type="spellEnd"/>
+      <w:r>
+        <w:t xml:space="preserve"> :</w:t>
+      </w:r>
+      <w:proofErr w:type="gramEnd"/>
+      <w:r>
+        <w:t>=</w:t>
+      </w:r>
+      <w:proofErr w:type="spellStart"/>
+      <w:r>
+        <w:t>EXP.TSh</w:t>
+      </w:r>
+      <w:proofErr w:type="spellEnd"/>
+    </w:p>
+    <w:p>
+      <w:pPr>
+        <w:jc w:val="both"/>
+      </w:pPr>
+    </w:p>
+    <w:p>
+      <w:pPr>
+        <w:jc w:val="both"/>
+        <w:rPr>
+          <w:b/>
+        </w:rPr>
+      </w:pPr>
+      <w:r>
+        <w:rPr>
+          <w:b/>
+        </w:rPr>
+        <w:t>ACCASIGN</w:t>
+      </w:r>
+      <w:r>
+        <w:t xml:space="preserve"> -&gt; </w:t>
+      </w:r>
+      <w:r>
+        <w:rPr>
+          <w:b/>
+        </w:rPr>
+        <w:t>EXP</w:t>
+      </w:r>
+    </w:p>
+    <w:p>
+      <w:pPr>
+        <w:ind w:firstLine="708"/>
+        <w:jc w:val="both"/>
+      </w:pPr>
+      <w:proofErr w:type="spellStart"/>
+      <w:proofErr w:type="gramStart"/>
+      <w:r>
+        <w:t>EXP.TSh</w:t>
+      </w:r>
+      <w:proofErr w:type="spellEnd"/>
+      <w:r>
+        <w:t xml:space="preserve"> :</w:t>
+      </w:r>
+      <w:proofErr w:type="gramEnd"/>
+      <w:r>
+        <w:t xml:space="preserve">= </w:t>
+      </w:r>
+      <w:proofErr w:type="spellStart"/>
+      <w:r>
+        <w:t>ACCASIGN.TSh</w:t>
+      </w:r>
+      <w:proofErr w:type="spellEnd"/>
+    </w:p>
+    <w:p>
+      <w:pPr>
+        <w:jc w:val="both"/>
+      </w:pPr>
+    </w:p>
+    <w:p>
+      <w:pPr>
+        <w:jc w:val="both"/>
+        <w:rPr>
+          <w:b/>
+        </w:rPr>
+      </w:pPr>
+      <w:r>
+        <w:rPr>
+          <w:b/>
+        </w:rPr>
+        <w:t>ACCCOMP</w:t>
+      </w:r>
+      <w:r>
+        <w:t xml:space="preserve"> -&gt; </w:t>
+      </w:r>
+      <w:r>
+        <w:rPr>
+          <w:b/>
+        </w:rPr>
+        <w:t>ACCADIT</w:t>
+      </w:r>
+      <w:r>
+        <w:t xml:space="preserve"> </w:t>
+      </w:r>
+      <w:r>
+        <w:rPr>
+          <w:b/>
+        </w:rPr>
+        <w:t>OP_COMP</w:t>
+      </w:r>
+      <w:r>
+        <w:t xml:space="preserve"> </w:t>
+      </w:r>
+      <w:r>
+        <w:rPr>
+          <w:b/>
+        </w:rPr>
+        <w:t>ACCADIT</w:t>
+      </w:r>
+      <w:r>
+        <w:rPr>
+          <w:b/>
+        </w:rPr>
+        <w:t xml:space="preserve"> </w:t>
+      </w:r>
+    </w:p>
+    <w:p>
+      <w:pPr>
+        <w:ind w:firstLine="708"/>
+        <w:jc w:val="both"/>
+        <w:rPr>
+          <w:b/>
+        </w:rPr>
+      </w:pPr>
+      <w:proofErr w:type="gramStart"/>
+      <w:r>
+        <w:t>ACCASIGN</w:t>
+      </w:r>
+      <w:r>
+        <w:rPr>
+          <w:vertAlign w:val="subscript"/>
+        </w:rPr>
+        <w:t>0</w:t>
+      </w:r>
+      <w:r>
+        <w:t>.TSh :</w:t>
+      </w:r>
+      <w:proofErr w:type="gramEnd"/>
+      <w:r>
+        <w:t xml:space="preserve">= </w:t>
+      </w:r>
+      <w:proofErr w:type="spellStart"/>
+      <w:r>
+        <w:t>ACCCOMP.TSh</w:t>
+      </w:r>
+      <w:proofErr w:type="spellEnd"/>
+      <w:r>
+        <w:rPr>
+          <w:b/>
+        </w:rPr>
+        <w:t xml:space="preserve"> </w:t>
+      </w:r>
+    </w:p>
+    <w:p>
+      <w:pPr>
+        <w:ind w:firstLine="708"/>
+        <w:jc w:val="both"/>
+      </w:pPr>
+      <w:proofErr w:type="gramStart"/>
+      <w:r>
+        <w:t>ACCASIGN</w:t>
+      </w:r>
+      <w:r>
+        <w:rPr>
+          <w:vertAlign w:val="subscript"/>
+        </w:rPr>
+        <w:t>1</w:t>
+      </w:r>
+      <w:r>
+        <w:t>.TSh :</w:t>
+      </w:r>
+      <w:proofErr w:type="gramEnd"/>
+      <w:r>
+        <w:t xml:space="preserve">= </w:t>
+      </w:r>
+      <w:proofErr w:type="spellStart"/>
+      <w:r>
+        <w:t>ACCCOMP.TSh</w:t>
+      </w:r>
+      <w:proofErr w:type="spellEnd"/>
+    </w:p>
+    <w:p>
+      <w:pPr>
+        <w:jc w:val="both"/>
+      </w:pPr>
+    </w:p>
+    <w:p>
+      <w:pPr>
+        <w:jc w:val="both"/>
+      </w:pPr>
+      <w:r>
+        <w:rPr>
+          <w:b/>
+        </w:rPr>
+        <w:t>OP_COMP</w:t>
+      </w:r>
+      <w:r>
+        <w:t xml:space="preserve"> -&gt; </w:t>
+      </w:r>
+      <w:proofErr w:type="spellStart"/>
+      <w:r>
+        <w:t>op_menq</w:t>
+      </w:r>
+      <w:proofErr w:type="spellEnd"/>
+      <w:r>
+        <w:t xml:space="preserve"> | </w:t>
+      </w:r>
+      <w:proofErr w:type="spellStart"/>
+      <w:r>
+        <w:t>op_mayq</w:t>
+      </w:r>
+      <w:proofErr w:type="spellEnd"/>
+      <w:r>
+        <w:t xml:space="preserve"> | </w:t>
+      </w:r>
+      <w:proofErr w:type="spellStart"/>
+      <w:r>
+        <w:t>op_mayoi</w:t>
+      </w:r>
+      <w:proofErr w:type="spellEnd"/>
+      <w:r>
+        <w:t xml:space="preserve"> | </w:t>
+      </w:r>
+      <w:proofErr w:type="spellStart"/>
+      <w:r>
+        <w:t>op_menoi</w:t>
+      </w:r>
+      <w:proofErr w:type="spellEnd"/>
+      <w:r>
+        <w:t xml:space="preserve"> | </w:t>
+      </w:r>
+      <w:proofErr w:type="spellStart"/>
+      <w:r>
+        <w:t>op_igual</w:t>
+      </w:r>
+      <w:proofErr w:type="spellEnd"/>
+      <w:r>
+        <w:t xml:space="preserve"> | </w:t>
+      </w:r>
+      <w:proofErr w:type="spellStart"/>
+      <w:r>
+        <w:t>op_dist</w:t>
+      </w:r>
+      <w:proofErr w:type="spellEnd"/>
+      <w:r>
+        <w:t xml:space="preserve"> </w:t>
+      </w:r>
+    </w:p>
+    <w:p>
+      <w:pPr>
+        <w:jc w:val="both"/>
+      </w:pPr>
+    </w:p>
+    <w:p>
+      <w:pPr>
+        <w:jc w:val="both"/>
+        <w:rPr>
+          <w:b/>
+        </w:rPr>
+      </w:pPr>
+      <w:r>
+        <w:rPr>
+          <w:b/>
+        </w:rPr>
+        <w:t>ACCADIT</w:t>
+      </w:r>
+      <w:r>
+        <w:t xml:space="preserve"> -&gt; </w:t>
+      </w:r>
+      <w:r>
+        <w:rPr>
+          <w:b/>
+        </w:rPr>
+        <w:t>ACCADIT</w:t>
+      </w:r>
+      <w:r>
+        <w:t xml:space="preserve"> </w:t>
+      </w:r>
+      <w:r>
+        <w:rPr>
+          <w:b/>
+        </w:rPr>
+        <w:t>OP_ADIT</w:t>
+      </w:r>
+      <w:r>
+        <w:t xml:space="preserve"> </w:t>
+      </w:r>
+      <w:r>
+        <w:rPr>
+          <w:b/>
+        </w:rPr>
+        <w:t>ACCMULT</w:t>
+      </w:r>
+      <w:r>
+        <w:rPr>
+          <w:b/>
+        </w:rPr>
+        <w:t xml:space="preserve"> </w:t>
+      </w:r>
+    </w:p>
+    <w:p>
+      <w:pPr>
+        <w:ind w:firstLine="708"/>
+        <w:jc w:val="both"/>
+        <w:rPr>
+          <w:b/>
+        </w:rPr>
+      </w:pPr>
+      <w:proofErr w:type="gramStart"/>
+      <w:r>
+        <w:t>ACCASIGN</w:t>
+      </w:r>
+      <w:r>
+        <w:rPr>
+          <w:vertAlign w:val="subscript"/>
+        </w:rPr>
+        <w:t>1</w:t>
+      </w:r>
+      <w:r>
+        <w:t>.TSh :</w:t>
+      </w:r>
+      <w:proofErr w:type="gramEnd"/>
+      <w:r>
+        <w:t>= ACCASIGN</w:t>
+      </w:r>
+      <w:r>
+        <w:rPr>
+          <w:vertAlign w:val="subscript"/>
+        </w:rPr>
+        <w:t>0</w:t>
+      </w:r>
+      <w:r>
+        <w:t>.TSh</w:t>
+      </w:r>
+      <w:r>
+        <w:rPr>
+          <w:b/>
+        </w:rPr>
+        <w:t xml:space="preserve"> </w:t>
+      </w:r>
+    </w:p>
+    <w:p>
+      <w:pPr>
+        <w:ind w:firstLine="708"/>
+        <w:jc w:val="both"/>
+      </w:pPr>
+      <w:proofErr w:type="spellStart"/>
+      <w:proofErr w:type="gramStart"/>
+      <w:r>
+        <w:t>ACCMULT.TSh</w:t>
+      </w:r>
+      <w:proofErr w:type="spellEnd"/>
+      <w:r>
+        <w:t xml:space="preserve"> :</w:t>
+      </w:r>
+      <w:proofErr w:type="gramEnd"/>
+      <w:r>
+        <w:t xml:space="preserve">= </w:t>
+      </w:r>
+      <w:proofErr w:type="spellStart"/>
+      <w:r>
+        <w:t>ACCADIT.TSh</w:t>
+      </w:r>
+      <w:proofErr w:type="spellEnd"/>
+    </w:p>
+    <w:p>
+      <w:pPr>
+        <w:jc w:val="both"/>
+      </w:pPr>
+    </w:p>
+    <w:p>
+      <w:pPr>
+        <w:jc w:val="both"/>
+      </w:pPr>
+      <w:r>
+        <w:rPr>
+          <w:b/>
+        </w:rPr>
+        <w:t>OP_ADIT</w:t>
+      </w:r>
+      <w:r>
+        <w:t xml:space="preserve"> -&gt; </w:t>
+      </w:r>
+      <w:proofErr w:type="spellStart"/>
+      <w:r>
+        <w:t>op_or</w:t>
+      </w:r>
+      <w:proofErr w:type="spellEnd"/>
+      <w:r>
+        <w:t xml:space="preserve"> | </w:t>
+      </w:r>
+      <w:proofErr w:type="spellStart"/>
+      <w:r>
+        <w:t>op_mas</w:t>
+      </w:r>
+      <w:proofErr w:type="spellEnd"/>
+      <w:r>
+        <w:t xml:space="preserve"> | </w:t>
+      </w:r>
+      <w:proofErr w:type="spellStart"/>
+      <w:r>
+        <w:t>op_menos</w:t>
+      </w:r>
+      <w:proofErr w:type="spellEnd"/>
+      <w:r>
+        <w:t xml:space="preserve"> </w:t>
+      </w:r>
+    </w:p>
+    <w:p>
+      <w:pPr>
+        <w:jc w:val="both"/>
+      </w:pPr>
+    </w:p>
+    <w:p>
+      <w:pPr>
+        <w:jc w:val="both"/>
+        <w:rPr>
+          <w:b/>
+        </w:rPr>
+      </w:pPr>
+      <w:r>
+        <w:rPr>
+          <w:b/>
+        </w:rPr>
+        <w:t>ACCMULT</w:t>
+      </w:r>
+      <w:r>
+        <w:t xml:space="preserve"> -&gt; </w:t>
+      </w:r>
+      <w:r>
+        <w:rPr>
+          <w:b/>
+        </w:rPr>
+        <w:t>ACCMULT</w:t>
+      </w:r>
+      <w:r>
+        <w:t xml:space="preserve"> </w:t>
+      </w:r>
+      <w:r>
+        <w:rPr>
+          <w:b/>
+        </w:rPr>
+        <w:t>OP_MULT</w:t>
+      </w:r>
+      <w:r>
+        <w:t xml:space="preserve"> </w:t>
+      </w:r>
+      <w:r>
+        <w:rPr>
+          <w:b/>
+        </w:rPr>
+        <w:t>ACCUN</w:t>
+      </w:r>
+    </w:p>
+    <w:p>
+      <w:pPr>
+        <w:ind w:firstLine="708"/>
+        <w:jc w:val="both"/>
+        <w:rPr>
+          <w:b/>
+        </w:rPr>
+      </w:pPr>
+      <w:proofErr w:type="gramStart"/>
+      <w:r>
+        <w:t>ACCMULT</w:t>
+      </w:r>
+      <w:r>
+        <w:rPr>
+          <w:vertAlign w:val="subscript"/>
+        </w:rPr>
+        <w:t>1</w:t>
+      </w:r>
+      <w:r>
+        <w:t>.TSh :</w:t>
+      </w:r>
+      <w:proofErr w:type="gramEnd"/>
+      <w:r>
+        <w:t>= ACCMULT</w:t>
+      </w:r>
+      <w:r>
+        <w:rPr>
+          <w:vertAlign w:val="subscript"/>
+        </w:rPr>
+        <w:t>0</w:t>
+      </w:r>
+      <w:r>
+        <w:t>.TSh</w:t>
+      </w:r>
+      <w:r>
+        <w:rPr>
+          <w:b/>
+        </w:rPr>
+        <w:t xml:space="preserve"> </w:t>
+      </w:r>
+    </w:p>
+    <w:p>
+      <w:pPr>
+        <w:ind w:firstLine="708"/>
+        <w:jc w:val="both"/>
+      </w:pPr>
+      <w:proofErr w:type="spellStart"/>
+      <w:proofErr w:type="gramStart"/>
+      <w:r>
+        <w:t>ACC</w:t>
+      </w:r>
+      <w:r>
+        <w:t>UN</w:t>
+      </w:r>
+      <w:r>
+        <w:t>.TSh</w:t>
+      </w:r>
+      <w:proofErr w:type="spellEnd"/>
+      <w:r>
+        <w:t xml:space="preserve"> :</w:t>
+      </w:r>
+      <w:proofErr w:type="gramEnd"/>
+      <w:r>
+        <w:t xml:space="preserve">= </w:t>
+      </w:r>
+      <w:proofErr w:type="spellStart"/>
+      <w:r>
+        <w:t>ACC</w:t>
+      </w:r>
+      <w:r>
+        <w:t>MULT</w:t>
+      </w:r>
+      <w:r>
+        <w:t>.TSh</w:t>
+      </w:r>
+      <w:proofErr w:type="spellEnd"/>
+    </w:p>
+    <w:p>
+      <w:pPr>
+        <w:jc w:val="both"/>
+      </w:pPr>
+    </w:p>
+    <w:p>
+      <w:pPr>
+        <w:jc w:val="both"/>
+      </w:pPr>
+      <w:r>
+        <w:rPr>
+          <w:b/>
+        </w:rPr>
+        <w:t>OP_MULT</w:t>
+      </w:r>
+      <w:r>
+        <w:t xml:space="preserve"> -&gt; </w:t>
+      </w:r>
+      <w:proofErr w:type="spellStart"/>
+      <w:r>
+        <w:t>op_and</w:t>
+      </w:r>
+      <w:proofErr w:type="spellEnd"/>
+      <w:r>
+        <w:t xml:space="preserve"> | </w:t>
+      </w:r>
+      <w:proofErr w:type="spellStart"/>
+      <w:r>
+        <w:t>op_mul</w:t>
+      </w:r>
+      <w:proofErr w:type="spellEnd"/>
+      <w:r>
+        <w:t xml:space="preserve"> | </w:t>
+      </w:r>
+      <w:proofErr w:type="spellStart"/>
+      <w:r>
+        <w:t>op_div</w:t>
+      </w:r>
+      <w:proofErr w:type="spellEnd"/>
+      <w:r>
+        <w:t xml:space="preserve"> | </w:t>
+      </w:r>
+      <w:proofErr w:type="spellStart"/>
+      <w:r>
+        <w:t>op_mod</w:t>
+      </w:r>
+      <w:proofErr w:type="spellEnd"/>
+    </w:p>
+    <w:p>
+      <w:pPr>
+        <w:jc w:val="both"/>
+      </w:pPr>
+    </w:p>
+    <w:p>
+      <w:pPr>
+        <w:jc w:val="both"/>
+        <w:rPr>
+          <w:b/>
+        </w:rPr>
+      </w:pPr>
+      <w:r>
+        <w:rPr>
+          <w:b/>
+        </w:rPr>
+        <w:t>ACCUN</w:t>
+      </w:r>
+      <w:r>
+        <w:t xml:space="preserve"> -&gt; </w:t>
+      </w:r>
+      <w:r>
+        <w:rPr>
+          <w:b/>
+        </w:rPr>
+        <w:t>OP_UN</w:t>
+      </w:r>
+      <w:r>
+        <w:t xml:space="preserve"> </w:t>
+      </w:r>
+      <w:r>
+        <w:rPr>
+          <w:b/>
+        </w:rPr>
+        <w:t>FACTOR</w:t>
+      </w:r>
+    </w:p>
+    <w:p>
+      <w:pPr>
+        <w:ind w:firstLine="708"/>
+        <w:jc w:val="both"/>
+      </w:pPr>
+      <w:proofErr w:type="spellStart"/>
+      <w:proofErr w:type="gramStart"/>
+      <w:r>
+        <w:t>FACTOR.TSh</w:t>
+      </w:r>
+      <w:proofErr w:type="spellEnd"/>
+      <w:r>
+        <w:t xml:space="preserve"> :</w:t>
+      </w:r>
+      <w:proofErr w:type="gramEnd"/>
+      <w:r>
+        <w:t xml:space="preserve">= </w:t>
+      </w:r>
+      <w:proofErr w:type="spellStart"/>
+      <w:r>
+        <w:t>ACCUN.TSh</w:t>
+      </w:r>
+      <w:proofErr w:type="spellEnd"/>
+    </w:p>
+    <w:p>
+      <w:pPr>
+        <w:jc w:val="both"/>
+      </w:pPr>
+    </w:p>
+    <w:p>
+      <w:pPr>
+        <w:jc w:val="both"/>
+      </w:pPr>
+      <w:r>
+        <w:rPr>
+          <w:b/>
+        </w:rPr>
+        <w:t>OP_UN</w:t>
+      </w:r>
+      <w:r>
+        <w:rPr>
+          <w:b/>
+        </w:rPr>
+        <w:t xml:space="preserve"> </w:t>
+      </w:r>
+      <w:r>
+        <w:t xml:space="preserve">-&gt; </w:t>
+      </w:r>
+      <w:proofErr w:type="spellStart"/>
+      <w:r>
+        <w:t>op_menos</w:t>
+      </w:r>
+      <w:proofErr w:type="spellEnd"/>
+      <w:r>
+        <w:t xml:space="preserve"> | </w:t>
+      </w:r>
+      <w:proofErr w:type="spellStart"/>
+      <w:r>
+        <w:t>op_not</w:t>
+      </w:r>
+      <w:proofErr w:type="spellEnd"/>
+    </w:p>
+    <w:p>
+      <w:pPr>
+        <w:jc w:val="both"/>
+      </w:pPr>
+    </w:p>
+    <w:p>
+      <w:pPr>
+        <w:jc w:val="both"/>
+      </w:pPr>
+      <w:r>
+        <w:rPr>
+          <w:b/>
+        </w:rPr>
+        <w:t>FACTOR</w:t>
+      </w:r>
+      <w:r>
+        <w:rPr>
+          <w:b/>
+        </w:rPr>
+        <w:t xml:space="preserve"> -&gt; </w:t>
+      </w:r>
+      <w:proofErr w:type="spellStart"/>
+      <w:r>
+        <w:t>num</w:t>
+      </w:r>
+      <w:proofErr w:type="spellEnd"/>
+      <w:r>
+        <w:t xml:space="preserve"> | id | </w:t>
+      </w:r>
+      <w:proofErr w:type="spellStart"/>
+      <w:r>
+        <w:t>delim_paren_a</w:t>
+      </w:r>
+      <w:proofErr w:type="spellEnd"/>
+      <w:r>
+        <w:t xml:space="preserve"> </w:t>
+      </w:r>
+      <w:r>
+        <w:rPr>
+          <w:b/>
+        </w:rPr>
+        <w:t>EXP</w:t>
+      </w:r>
+      <w:r>
+        <w:t xml:space="preserve"> </w:t>
+      </w:r>
+      <w:proofErr w:type="spellStart"/>
+      <w:r>
+        <w:t>delim_paren_c</w:t>
+      </w:r>
+      <w:proofErr w:type="spellEnd"/>
+    </w:p>
+    <w:p>
+      <w:pPr>
+        <w:ind w:firstLine="708"/>
+        <w:jc w:val="both"/>
+      </w:pPr>
+      <w:proofErr w:type="spellStart"/>
+      <w:proofErr w:type="gramStart"/>
+      <w:r>
+        <w:t>EXP.TSh</w:t>
+      </w:r>
+      <w:proofErr w:type="spellEnd"/>
+      <w:r>
+        <w:t xml:space="preserve"> :</w:t>
+      </w:r>
+      <w:proofErr w:type="gramEnd"/>
+      <w:r>
+        <w:t xml:space="preserve">= </w:t>
+      </w:r>
+      <w:proofErr w:type="spellStart"/>
+      <w:r>
+        <w:t>FACTOR.TSh</w:t>
+      </w:r>
+      <w:proofErr w:type="spellEnd"/>
+    </w:p>
+    <w:p>
+      <w:pPr>
+        <w:jc w:val="both"/>
+      </w:pPr>
+    </w:p>
+    <w:p>
+      <w:pPr>
+        <w:jc w:val="both"/>
+        <w:rPr>
+          <w:b/>
+          <w:color w:val="0000FF"/>
+        </w:rPr>
+      </w:pPr>
+    </w:p>
+    <w:p>
+      <w:pPr>
+        <w:jc w:val="both"/>
+        <w:rPr>
+          <w:b/>
+        </w:rPr>
+      </w:pPr>
+      <w:r>
+        <w:rPr>
+          <w:b/>
+        </w:rPr>
+        <w:br w:type="page"/>
+      </w:r>
+    </w:p>
+    <w:p>
+      <w:pPr>
+        <w:jc w:val="both"/>
+        <w:rPr>
+          <w:b/>
+          <w:sz w:val="20"/>
+          <w:szCs w:val="20"/>
+        </w:rPr>
+      </w:pPr>
+      <w:r>
+        <w:rPr>
+          <w:b/>
+          <w:sz w:val="28"/>
+          <w:szCs w:val="28"/>
+        </w:rPr>
+        <w:lastRenderedPageBreak/>
+        <w:t>4</w:t>
+      </w:r>
+      <w:r>
+        <w:rPr>
+          <w:b/>
+          <w:sz w:val="28"/>
+          <w:szCs w:val="28"/>
+        </w:rPr>
+        <w:t xml:space="preserve">. </w:t>
+      </w:r>
+      <w:r>
+        <w:rPr>
+          <w:b/>
+          <w:sz w:val="28"/>
+          <w:szCs w:val="28"/>
+          <w:u w:val="single"/>
+        </w:rPr>
+        <w:t>Especificación de las restricciones contextuales</w:t>
+      </w:r>
+      <w:r>
+        <w:rPr>
+          <w:b/>
+          <w:sz w:val="28"/>
+          <w:szCs w:val="28"/>
+        </w:rPr>
+        <w:t xml:space="preserve"> </w:t>
+      </w:r>
+    </w:p>
+    <w:p>
+      <w:pPr>
+        <w:jc w:val="both"/>
+        <w:rPr>
+          <w:b/>
+        </w:rPr>
+      </w:pPr>
+    </w:p>
+    <w:p>
+      <w:pPr>
+        <w:jc w:val="both"/>
+        <w:rPr>
+          <w:b/>
+        </w:rPr>
+      </w:pPr>
+    </w:p>
+    <w:p>
+      <w:pPr>
+        <w:jc w:val="both"/>
+        <w:rPr>
+          <w:b/>
+          <w:sz w:val="28"/>
+          <w:szCs w:val="28"/>
+        </w:rPr>
+      </w:pPr>
+      <w:r>
+        <w:rPr>
+          <w:b/>
+        </w:rPr>
+        <w:t>4.1</w:t>
+      </w:r>
+      <w:r>
+        <w:rPr>
+          <w:b/>
+        </w:rPr>
+        <w:t xml:space="preserve">. </w:t>
+      </w:r>
+      <w:r>
+        <w:rPr>
+          <w:b/>
+          <w:u w:val="single"/>
+        </w:rPr>
+        <w:t>Funciones semánticas</w:t>
+      </w:r>
+      <w:r>
+        <w:rPr>
+          <w:b/>
+          <w:sz w:val="28"/>
+          <w:szCs w:val="28"/>
+        </w:rPr>
+        <w:t xml:space="preserve"> </w:t>
+      </w:r>
+    </w:p>
+    <w:p>
+      <w:pPr>
+        <w:jc w:val="both"/>
+        <w:rPr>
+          <w:color w:val="0000FF"/>
+        </w:rPr>
+      </w:pPr>
+      <w:r>
+        <w:rPr>
+          <w:color w:val="0000FF"/>
+        </w:rPr>
+        <w:t xml:space="preserve">Descripción, si procede, de las funciones semánticas adicionales utilizadas en la especificación. Para cada función debe indicarse explícitamente su cabecera, así como informalmente su cometido, incluyendo el propósito de cada uno de sus parámetros. </w:t>
+      </w:r>
+    </w:p>
+    <w:p>
+      <w:pPr>
+        <w:jc w:val="both"/>
+        <w:rPr>
+          <w:color w:val="0000FF"/>
+        </w:rPr>
+      </w:pPr>
+    </w:p>
+    <w:p>
+      <w:pPr>
+        <w:jc w:val="both"/>
+        <w:rPr>
+          <w:color w:val="0000FF"/>
+        </w:rPr>
+      </w:pPr>
+      <w:r>
+        <w:rPr>
+          <w:color w:val="0000FF"/>
+        </w:rPr>
+        <w:t>Esta sección puede dejarse vacía si no se van a usar funciones semánticas adicionales.</w:t>
       </w:r>
     </w:p>
     <w:p>
@@ -8957,1407 +12238,314 @@
         <w:jc w:val="both"/>
         <w:rPr>
           <w:b/>
-          <w:sz w:val="20"/>
-          <w:szCs w:val="20"/>
-        </w:rPr>
-      </w:pPr>
-      <w:r>
-        <w:rPr>
-          <w:b/>
-          <w:sz w:val="22"/>
-          <w:szCs w:val="22"/>
-        </w:rPr>
-        <w:t>3</w:t>
-      </w:r>
-      <w:r>
-        <w:rPr>
-          <w:b/>
-          <w:sz w:val="22"/>
-          <w:szCs w:val="22"/>
-        </w:rPr>
-        <w:t xml:space="preserve">.2.3 </w:t>
-      </w:r>
-      <w:r>
-        <w:rPr>
-          <w:b/>
-          <w:sz w:val="22"/>
-          <w:szCs w:val="22"/>
-          <w:u w:val="single"/>
-        </w:rPr>
-        <w:t>Gramática de atributos</w:t>
-      </w:r>
-      <w:r>
-        <w:rPr>
-          <w:b/>
+          <w:color w:val="0000FF"/>
+        </w:rPr>
+      </w:pPr>
+      <w:r>
+        <w:rPr>
+          <w:b/>
+          <w:color w:val="0000FF"/>
+        </w:rPr>
+        <w:t xml:space="preserve">                   </w:t>
+      </w:r>
+      <w:r>
+        <w:rPr>
+          <w:b/>
+          <w:color w:val="0000FF"/>
+          <w:highlight w:val="lightGray"/>
+        </w:rPr>
+        <w:t>&lt;</w:t>
+      </w:r>
+      <w:r>
+        <w:rPr>
+          <w:b/>
+          <w:i/>
+          <w:color w:val="0000FF"/>
+          <w:highlight w:val="lightGray"/>
+        </w:rPr>
+        <w:t>A rellenar</w:t>
+      </w:r>
+      <w:r>
+        <w:rPr>
+          <w:b/>
+          <w:color w:val="0000FF"/>
+          <w:highlight w:val="lightGray"/>
+        </w:rPr>
+        <w:t>&gt;</w:t>
+      </w:r>
+    </w:p>
+    <w:p>
+      <w:pPr>
+        <w:jc w:val="both"/>
+        <w:rPr>
+          <w:b/>
+          <w:i/>
           <w:sz w:val="28"/>
           <w:szCs w:val="28"/>
         </w:rPr>
-        <w:t xml:space="preserve"> </w:t>
-      </w:r>
-    </w:p>
-    <w:p>
-      <w:pPr>
-        <w:jc w:val="both"/>
-        <w:rPr>
-          <w:color w:val="0000FF"/>
-        </w:rPr>
-      </w:pPr>
-      <w:r>
-        <w:rPr>
-          <w:color w:val="0000FF"/>
-        </w:rPr>
-        <w:t>Gramática de atributos que formaliza la construcción de la tabla de símbolos</w:t>
-      </w:r>
-    </w:p>
-    <w:p>
-      <w:pPr>
-        <w:jc w:val="both"/>
-      </w:pPr>
-    </w:p>
-    <w:p>
-      <w:pPr>
-        <w:jc w:val="both"/>
-        <w:rPr>
-          <w:b/>
-        </w:rPr>
-      </w:pPr>
-      <w:r>
-        <w:rPr>
-          <w:b/>
-        </w:rPr>
-        <w:t>PROG</w:t>
-      </w:r>
-      <w:r>
-        <w:t xml:space="preserve"> -&gt; </w:t>
-      </w:r>
-      <w:r>
-        <w:rPr>
-          <w:b/>
-        </w:rPr>
-        <w:t>DECS</w:t>
-      </w:r>
-      <w:r>
-        <w:t xml:space="preserve"> </w:t>
-      </w:r>
-      <w:r>
-        <w:rPr>
-          <w:b/>
-        </w:rPr>
-        <w:t>ACCS</w:t>
-      </w:r>
-    </w:p>
-    <w:p>
-      <w:pPr>
-        <w:ind w:firstLine="708"/>
-        <w:jc w:val="both"/>
-      </w:pPr>
-      <w:r>
-        <w:t>ACCS</w:t>
-      </w:r>
-      <w:r>
-        <w:t>.TSh</w:t>
-      </w:r>
-      <w:r>
-        <w:t xml:space="preserve"> := DECS</w:t>
-      </w:r>
-      <w:r>
-        <w:t>.TSs</w:t>
-      </w:r>
-    </w:p>
-    <w:p>
-      <w:pPr>
-        <w:jc w:val="both"/>
-      </w:pPr>
-    </w:p>
-    <w:p>
-      <w:pPr>
-        <w:jc w:val="both"/>
-        <w:rPr>
-          <w:b/>
-        </w:rPr>
-      </w:pPr>
-      <w:r>
-        <w:rPr>
-          <w:b/>
-        </w:rPr>
-        <w:t>DECS</w:t>
-      </w:r>
-      <w:r>
-        <w:t xml:space="preserve"> -&gt; </w:t>
-      </w:r>
-      <w:r>
-        <w:rPr>
-          <w:b/>
-        </w:rPr>
-        <w:t>DEC</w:t>
-      </w:r>
-      <w:r>
-        <w:t xml:space="preserve"> sep </w:t>
-      </w:r>
-      <w:r>
-        <w:rPr>
-          <w:b/>
-        </w:rPr>
-        <w:t>DECS</w:t>
-      </w:r>
-    </w:p>
-    <w:p>
-      <w:pPr>
-        <w:ind w:firstLine="708"/>
-        <w:jc w:val="both"/>
-      </w:pPr>
-      <w:r>
-        <w:t>DECS</w:t>
-      </w:r>
-      <w:r>
-        <w:rPr>
-          <w:vertAlign w:val="subscript"/>
-        </w:rPr>
-        <w:t>0</w:t>
-      </w:r>
-      <w:r>
-        <w:t>.</w:t>
-      </w:r>
-      <w:r>
-        <w:t>TSs</w:t>
-      </w:r>
-      <w:r>
-        <w:t>:=añadeID(</w:t>
-      </w:r>
-      <w:r>
-        <w:t>DECS</w:t>
-      </w:r>
-      <w:r>
-        <w:rPr>
-          <w:vertAlign w:val="subscript"/>
-        </w:rPr>
-        <w:t>1</w:t>
-      </w:r>
-      <w:r>
-        <w:t>.</w:t>
-      </w:r>
-      <w:r>
-        <w:t>TSs</w:t>
-      </w:r>
-      <w:r>
-        <w:t>,</w:t>
-      </w:r>
-      <w:r>
-        <w:t>id:DEC.id</w:t>
-      </w:r>
-      <w:r>
-        <w:t>,</w:t>
-      </w:r>
-      <w:r>
-        <w:t>tipo:DEC.tipo</w:t>
-      </w:r>
-      <w:r>
-        <w:t>,</w:t>
-      </w:r>
-      <w:r>
-        <w:t>dir, DECS</w:t>
-      </w:r>
-      <w:r>
-        <w:rPr>
-          <w:vertAlign w:val="subscript"/>
-        </w:rPr>
-        <w:t>1</w:t>
-      </w:r>
-      <w:r>
-        <w:t>.TSs</w:t>
-      </w:r>
-      <w:r>
-        <w:t>.dir</w:t>
-      </w:r>
-      <w:r>
-        <w:t>)</w:t>
-      </w:r>
-    </w:p>
-    <w:p>
-      <w:pPr>
-        <w:ind w:firstLine="708"/>
-        <w:jc w:val="both"/>
-      </w:pPr>
-      <w:r>
-        <w:t>DECS</w:t>
-      </w:r>
-      <w:r>
-        <w:rPr>
-          <w:vertAlign w:val="subscript"/>
-        </w:rPr>
-        <w:t>0</w:t>
-      </w:r>
-      <w:r>
-        <w:t>.</w:t>
-      </w:r>
-      <w:r>
-        <w:t>TSs</w:t>
-      </w:r>
-      <w:r>
-        <w:t>.dir</w:t>
-      </w:r>
-      <w:r>
-        <w:t>:=</w:t>
-      </w:r>
-      <w:r>
-        <w:t xml:space="preserve"> +1</w:t>
-      </w:r>
-    </w:p>
-    <w:p>
-      <w:pPr>
-        <w:jc w:val="both"/>
-      </w:pPr>
-    </w:p>
-    <w:p>
-      <w:pPr>
-        <w:jc w:val="both"/>
-      </w:pPr>
-      <w:r>
-        <w:rPr>
-          <w:b/>
-        </w:rPr>
-        <w:t>DECS</w:t>
-      </w:r>
-      <w:r>
-        <w:t xml:space="preserve"> -&gt; λ</w:t>
-      </w:r>
-    </w:p>
-    <w:p>
-      <w:pPr>
-        <w:ind w:firstLine="708"/>
-        <w:jc w:val="both"/>
-      </w:pPr>
-      <w:r>
-        <w:t>DECS</w:t>
-      </w:r>
-      <w:r>
-        <w:rPr>
-          <w:vertAlign w:val="subscript"/>
-        </w:rPr>
-        <w:t>0</w:t>
-      </w:r>
-      <w:r>
-        <w:t>.TS = nuevaTS()</w:t>
-      </w:r>
-    </w:p>
-    <w:p>
-      <w:pPr>
-        <w:jc w:val="both"/>
-      </w:pPr>
-    </w:p>
-    <w:p>
-      <w:pPr>
-        <w:jc w:val="both"/>
-      </w:pPr>
-      <w:r>
-        <w:rPr>
-          <w:b/>
-        </w:rPr>
-        <w:t>DEC</w:t>
-      </w:r>
-      <w:r>
-        <w:t xml:space="preserve"> -&gt; tipo id</w:t>
-      </w:r>
-    </w:p>
-    <w:p>
-      <w:pPr>
-        <w:ind w:firstLine="708"/>
-        <w:jc w:val="both"/>
-      </w:pPr>
-      <w:r>
-        <w:t>DEC.Id = id.lexema</w:t>
-      </w:r>
-    </w:p>
-    <w:p>
-      <w:pPr>
-        <w:ind w:firstLine="708"/>
-        <w:jc w:val="both"/>
-      </w:pPr>
-      <w:r>
-        <w:t>DEC.Tipo = tipo</w:t>
-      </w:r>
-    </w:p>
-    <w:p>
-      <w:pPr>
-        <w:ind w:firstLine="708"/>
-        <w:jc w:val="both"/>
-      </w:pPr>
-    </w:p>
-    <w:p>
-      <w:pPr>
-        <w:ind w:firstLine="708"/>
-        <w:jc w:val="both"/>
-      </w:pPr>
-    </w:p>
-    <w:p>
-      <w:pPr>
-        <w:jc w:val="both"/>
-      </w:pPr>
-    </w:p>
-    <w:p>
-      <w:pPr>
-        <w:jc w:val="both"/>
-        <w:rPr>
-          <w:b/>
-        </w:rPr>
-      </w:pPr>
-      <w:r>
-        <w:rPr>
-          <w:b/>
-        </w:rPr>
-        <w:lastRenderedPageBreak/>
-        <w:t>ACCS</w:t>
-      </w:r>
-      <w:r>
-        <w:t xml:space="preserve"> -&gt; </w:t>
-      </w:r>
-      <w:r>
-        <w:rPr>
-          <w:b/>
-        </w:rPr>
-        <w:t>ACC</w:t>
-      </w:r>
-      <w:r>
-        <w:t xml:space="preserve"> sep </w:t>
-      </w:r>
-      <w:r>
-        <w:rPr>
-          <w:b/>
-        </w:rPr>
-        <w:t>ACCS</w:t>
-      </w:r>
-    </w:p>
-    <w:p>
-      <w:pPr>
-        <w:ind w:firstLine="708"/>
-        <w:jc w:val="both"/>
-      </w:pPr>
-      <w:r>
-        <w:t xml:space="preserve">ACC.TSh := </w:t>
-      </w:r>
-      <w:r>
-        <w:t>ACCS</w:t>
-      </w:r>
-      <w:r>
-        <w:rPr>
-          <w:vertAlign w:val="subscript"/>
-        </w:rPr>
-        <w:t>0</w:t>
-      </w:r>
-      <w:r>
-        <w:t>.TSh</w:t>
-      </w:r>
-    </w:p>
-    <w:p>
-      <w:pPr>
-        <w:ind w:firstLine="708"/>
-        <w:jc w:val="both"/>
-      </w:pPr>
-      <w:r>
-        <w:t>ACC</w:t>
-      </w:r>
-      <w:r>
-        <w:t>S</w:t>
-      </w:r>
-      <w:r>
-        <w:rPr>
-          <w:vertAlign w:val="subscript"/>
-        </w:rPr>
-        <w:t>1</w:t>
-      </w:r>
-      <w:r>
-        <w:t>.TSh := ACCS</w:t>
-      </w:r>
-      <w:r>
-        <w:rPr>
-          <w:vertAlign w:val="subscript"/>
-        </w:rPr>
-        <w:t>0</w:t>
-      </w:r>
-      <w:r>
-        <w:t>.TSh</w:t>
-      </w:r>
-    </w:p>
-    <w:p>
-      <w:pPr>
-        <w:jc w:val="both"/>
-      </w:pPr>
-    </w:p>
-    <w:p>
-      <w:pPr>
-        <w:jc w:val="both"/>
-      </w:pPr>
-      <w:r>
-        <w:rPr>
-          <w:b/>
-        </w:rPr>
-        <w:t>ACCS</w:t>
-      </w:r>
-      <w:r>
-        <w:t xml:space="preserve"> -&gt; </w:t>
-      </w:r>
-      <w:r>
-        <w:rPr>
-          <w:b/>
-        </w:rPr>
-        <w:t>ACC</w:t>
-      </w:r>
-      <w:r>
-        <w:t xml:space="preserve"> </w:t>
-      </w:r>
-    </w:p>
-    <w:p>
-      <w:pPr>
-        <w:ind w:firstLine="708"/>
-        <w:jc w:val="both"/>
-      </w:pPr>
-      <w:r>
-        <w:t>ACCS</w:t>
-      </w:r>
-      <w:r>
-        <w:rPr>
-          <w:vertAlign w:val="subscript"/>
-        </w:rPr>
-        <w:t>1</w:t>
-      </w:r>
-      <w:r>
-        <w:t xml:space="preserve">.TSh := </w:t>
-      </w:r>
-      <w:r>
-        <w:t>ACC</w:t>
-      </w:r>
-      <w:r>
-        <w:t>.TSh</w:t>
-      </w:r>
-    </w:p>
-    <w:p>
-      <w:pPr>
-        <w:jc w:val="both"/>
-      </w:pPr>
-    </w:p>
-    <w:p>
-      <w:pPr>
-        <w:jc w:val="both"/>
-        <w:rPr>
-          <w:b/>
-        </w:rPr>
-      </w:pPr>
-      <w:r>
-        <w:rPr>
-          <w:b/>
-        </w:rPr>
-        <w:t>ACC</w:t>
-      </w:r>
-      <w:r>
-        <w:t xml:space="preserve"> -&gt; </w:t>
-      </w:r>
-      <w:r>
-        <w:rPr>
-          <w:b/>
-        </w:rPr>
-        <w:t>IN</w:t>
-      </w:r>
-    </w:p>
-    <w:p>
-      <w:pPr>
-        <w:ind w:firstLine="708"/>
-        <w:jc w:val="both"/>
-      </w:pPr>
-      <w:r>
-        <w:t>IN</w:t>
-      </w:r>
-      <w:r>
-        <w:t xml:space="preserve">.TSh := </w:t>
-      </w:r>
-      <w:r>
-        <w:t>ACC</w:t>
-      </w:r>
-      <w:r>
-        <w:rPr>
-          <w:vertAlign w:val="subscript"/>
-        </w:rPr>
-        <w:t>0</w:t>
-      </w:r>
-      <w:r>
-        <w:t>.TSh</w:t>
-      </w:r>
-    </w:p>
-    <w:p>
-      <w:pPr>
-        <w:jc w:val="both"/>
-      </w:pPr>
-    </w:p>
-    <w:p>
-      <w:pPr>
-        <w:jc w:val="both"/>
-        <w:rPr>
-          <w:b/>
-        </w:rPr>
-      </w:pPr>
-      <w:r>
-        <w:rPr>
-          <w:b/>
-        </w:rPr>
-        <w:t>ACC</w:t>
-      </w:r>
-      <w:r>
-        <w:t xml:space="preserve"> -&gt; </w:t>
-      </w:r>
-      <w:r>
-        <w:rPr>
-          <w:b/>
-        </w:rPr>
-        <w:t>OUT</w:t>
-      </w:r>
-      <w:r>
-        <w:rPr>
-          <w:b/>
-        </w:rPr>
-        <w:t xml:space="preserve"> </w:t>
-      </w:r>
-    </w:p>
-    <w:p>
-      <w:pPr>
-        <w:ind w:firstLine="708"/>
-        <w:jc w:val="both"/>
-      </w:pPr>
-      <w:r>
-        <w:t>OUT</w:t>
-      </w:r>
-      <w:r>
-        <w:t>.TSh := ACC</w:t>
-      </w:r>
-      <w:r>
-        <w:rPr>
-          <w:vertAlign w:val="subscript"/>
-        </w:rPr>
-        <w:t>0</w:t>
-      </w:r>
-      <w:r>
-        <w:t>.TSh</w:t>
-      </w:r>
-    </w:p>
-    <w:p>
-      <w:pPr>
-        <w:jc w:val="both"/>
-      </w:pPr>
-    </w:p>
-    <w:p>
-      <w:pPr>
-        <w:jc w:val="both"/>
-        <w:rPr>
-          <w:b/>
-        </w:rPr>
-      </w:pPr>
-      <w:r>
-        <w:rPr>
-          <w:b/>
-        </w:rPr>
-        <w:t>ACC</w:t>
-      </w:r>
-      <w:r>
-        <w:t xml:space="preserve"> -&gt; </w:t>
-      </w:r>
-      <w:r>
-        <w:rPr>
-          <w:b/>
-        </w:rPr>
-        <w:t>EXP</w:t>
-      </w:r>
-      <w:r>
-        <w:rPr>
-          <w:b/>
-        </w:rPr>
-        <w:t xml:space="preserve"> </w:t>
-      </w:r>
-    </w:p>
-    <w:p>
-      <w:pPr>
-        <w:ind w:firstLine="708"/>
-        <w:jc w:val="both"/>
-      </w:pPr>
-      <w:r>
-        <w:t>EXP</w:t>
-      </w:r>
-      <w:r>
-        <w:t>.TSh := ACC</w:t>
-      </w:r>
-      <w:r>
-        <w:rPr>
-          <w:vertAlign w:val="subscript"/>
-        </w:rPr>
-        <w:t>0</w:t>
-      </w:r>
-      <w:r>
-        <w:t>.TSh</w:t>
-      </w:r>
-    </w:p>
-    <w:p>
-      <w:pPr>
-        <w:ind w:firstLine="708"/>
-        <w:jc w:val="both"/>
-      </w:pPr>
-    </w:p>
-    <w:p>
-      <w:pPr>
-        <w:ind w:firstLine="708"/>
-        <w:jc w:val="both"/>
-      </w:pPr>
-    </w:p>
-    <w:p>
-      <w:pPr>
-        <w:jc w:val="both"/>
-      </w:pPr>
-    </w:p>
-    <w:p>
-      <w:pPr>
-        <w:jc w:val="both"/>
-      </w:pPr>
-      <w:r>
-        <w:rPr>
-          <w:b/>
-        </w:rPr>
-        <w:t>IN</w:t>
-      </w:r>
-      <w:r>
-        <w:t xml:space="preserve"> -&gt; op_in id</w:t>
-      </w:r>
-    </w:p>
-    <w:p>
-      <w:pPr>
-        <w:jc w:val="both"/>
-        <w:rPr>
-          <w:b/>
-        </w:rPr>
-      </w:pPr>
-    </w:p>
-    <w:p>
-      <w:pPr>
-        <w:jc w:val="both"/>
-        <w:rPr>
-          <w:b/>
-        </w:rPr>
-      </w:pPr>
-      <w:r>
-        <w:rPr>
-          <w:b/>
-        </w:rPr>
-        <w:t>OUT</w:t>
-      </w:r>
-      <w:r>
-        <w:t xml:space="preserve"> -&gt; op_out </w:t>
-      </w:r>
-      <w:r>
-        <w:rPr>
-          <w:b/>
-        </w:rPr>
-        <w:t>EXP</w:t>
-      </w:r>
-    </w:p>
-    <w:p>
-      <w:pPr>
-        <w:ind w:firstLine="708"/>
-        <w:jc w:val="both"/>
-      </w:pPr>
-      <w:r>
-        <w:t>EXP</w:t>
-      </w:r>
-      <w:r>
-        <w:t xml:space="preserve">.TSh := </w:t>
-      </w:r>
-      <w:r>
-        <w:t>OUT</w:t>
-      </w:r>
-      <w:r>
-        <w:t>.TSh</w:t>
-      </w:r>
-    </w:p>
-    <w:p>
-      <w:pPr>
-        <w:ind w:firstLine="708"/>
-        <w:jc w:val="both"/>
-      </w:pPr>
-    </w:p>
-    <w:p>
-      <w:pPr>
-        <w:jc w:val="both"/>
-        <w:rPr>
-          <w:b/>
-        </w:rPr>
-      </w:pPr>
-      <w:r>
-        <w:rPr>
-          <w:b/>
-        </w:rPr>
-        <w:t>EXP</w:t>
-      </w:r>
-      <w:r>
-        <w:t xml:space="preserve"> -&gt; id op_as </w:t>
-      </w:r>
-      <w:r>
-        <w:rPr>
-          <w:b/>
-        </w:rPr>
-        <w:t>ACCASIGN</w:t>
-      </w:r>
-      <w:r>
-        <w:t xml:space="preserve"> | </w:t>
-      </w:r>
-      <w:r>
-        <w:rPr>
-          <w:b/>
-        </w:rPr>
-        <w:t>ACCCOMP</w:t>
-      </w:r>
-      <w:r>
-        <w:rPr>
-          <w:b/>
-        </w:rPr>
-        <w:t xml:space="preserve"> </w:t>
-      </w:r>
-    </w:p>
-    <w:p>
-      <w:pPr>
-        <w:ind w:firstLine="708"/>
-        <w:jc w:val="both"/>
-        <w:rPr>
-          <w:b/>
-        </w:rPr>
-      </w:pPr>
-      <w:r>
-        <w:t>ACC</w:t>
-      </w:r>
-      <w:r>
-        <w:t>COMP</w:t>
-      </w:r>
-      <w:r>
-        <w:t>.TSh :=</w:t>
-      </w:r>
-      <w:r>
-        <w:t>EXP</w:t>
-      </w:r>
-      <w:r>
-        <w:t>.TSh</w:t>
-      </w:r>
-      <w:r>
-        <w:rPr>
-          <w:b/>
-        </w:rPr>
-        <w:t xml:space="preserve"> </w:t>
-      </w:r>
-    </w:p>
-    <w:p>
-      <w:pPr>
-        <w:ind w:firstLine="708"/>
-        <w:jc w:val="both"/>
-      </w:pPr>
-      <w:r>
-        <w:t>ACCASIGN.TSh :=EXP.TSh</w:t>
-      </w:r>
-    </w:p>
-    <w:p>
-      <w:pPr>
-        <w:jc w:val="both"/>
-      </w:pPr>
-    </w:p>
-    <w:p>
-      <w:pPr>
-        <w:jc w:val="both"/>
-        <w:rPr>
-          <w:b/>
-        </w:rPr>
-      </w:pPr>
-      <w:r>
-        <w:rPr>
-          <w:b/>
-        </w:rPr>
-        <w:t>ACCASIGN</w:t>
-      </w:r>
-      <w:r>
-        <w:t xml:space="preserve"> -&gt; </w:t>
-      </w:r>
-      <w:r>
-        <w:rPr>
-          <w:b/>
-        </w:rPr>
-        <w:t>EXP</w:t>
-      </w:r>
-    </w:p>
-    <w:p>
-      <w:pPr>
-        <w:ind w:firstLine="708"/>
-        <w:jc w:val="both"/>
-      </w:pPr>
-      <w:r>
-        <w:t>EXP</w:t>
-      </w:r>
-      <w:r>
-        <w:t>.TSh :=</w:t>
-      </w:r>
-      <w:r>
-        <w:t xml:space="preserve"> </w:t>
-      </w:r>
-      <w:r>
-        <w:t>ACCASIGN.TSh</w:t>
-      </w:r>
-    </w:p>
-    <w:p>
-      <w:pPr>
-        <w:jc w:val="both"/>
-      </w:pPr>
-    </w:p>
-    <w:p>
-      <w:pPr>
-        <w:jc w:val="both"/>
-        <w:rPr>
-          <w:b/>
-        </w:rPr>
-      </w:pPr>
-      <w:r>
-        <w:rPr>
-          <w:b/>
-        </w:rPr>
-        <w:t>ACCCOMP</w:t>
-      </w:r>
-      <w:r>
-        <w:t xml:space="preserve"> -&gt; </w:t>
-      </w:r>
-      <w:r>
-        <w:rPr>
-          <w:b/>
-        </w:rPr>
-        <w:t>ACCADIT</w:t>
-      </w:r>
-      <w:r>
-        <w:t xml:space="preserve"> </w:t>
-      </w:r>
-      <w:r>
-        <w:rPr>
-          <w:b/>
-        </w:rPr>
-        <w:t>OP_COMP</w:t>
-      </w:r>
-      <w:r>
-        <w:t xml:space="preserve"> </w:t>
-      </w:r>
-      <w:r>
-        <w:rPr>
-          <w:b/>
-        </w:rPr>
-        <w:t>ACCADIT</w:t>
-      </w:r>
-      <w:r>
-        <w:rPr>
-          <w:b/>
-        </w:rPr>
-        <w:t xml:space="preserve"> </w:t>
-      </w:r>
-    </w:p>
-    <w:p>
-      <w:pPr>
-        <w:ind w:firstLine="708"/>
-        <w:jc w:val="both"/>
-        <w:rPr>
-          <w:b/>
-        </w:rPr>
-      </w:pPr>
-      <w:r>
-        <w:t>ACCASIGN</w:t>
-      </w:r>
-      <w:r>
-        <w:rPr>
-          <w:vertAlign w:val="subscript"/>
-        </w:rPr>
-        <w:t>0</w:t>
-      </w:r>
-      <w:r>
-        <w:t xml:space="preserve">.TSh := </w:t>
-      </w:r>
-      <w:r>
-        <w:t>ACCCOMP</w:t>
-      </w:r>
-      <w:r>
-        <w:t>.TSh</w:t>
-      </w:r>
-      <w:r>
-        <w:rPr>
-          <w:b/>
-        </w:rPr>
-        <w:t xml:space="preserve"> </w:t>
-      </w:r>
-    </w:p>
-    <w:p>
-      <w:pPr>
-        <w:ind w:firstLine="708"/>
-        <w:jc w:val="both"/>
-      </w:pPr>
-      <w:r>
-        <w:t>ACCASIGN</w:t>
-      </w:r>
-      <w:r>
-        <w:rPr>
-          <w:vertAlign w:val="subscript"/>
-        </w:rPr>
-        <w:t>1</w:t>
-      </w:r>
-      <w:r>
-        <w:t xml:space="preserve">.TSh := </w:t>
-      </w:r>
-      <w:r>
-        <w:t>ACCCOMP</w:t>
-      </w:r>
-      <w:r>
-        <w:t>.TSh</w:t>
-      </w:r>
-    </w:p>
-    <w:p>
-      <w:pPr>
-        <w:jc w:val="both"/>
-      </w:pPr>
-    </w:p>
-    <w:p>
-      <w:pPr>
-        <w:jc w:val="both"/>
-      </w:pPr>
-      <w:r>
-        <w:rPr>
-          <w:b/>
-        </w:rPr>
-        <w:t>OP_COMP</w:t>
-      </w:r>
-      <w:r>
-        <w:t xml:space="preserve"> -&gt; op_menq | op_mayq | op_mayoi | op_menoi | op_igual | op_dist </w:t>
-      </w:r>
-    </w:p>
-    <w:p>
-      <w:pPr>
-        <w:jc w:val="both"/>
-      </w:pPr>
-    </w:p>
-    <w:p>
-      <w:pPr>
-        <w:jc w:val="both"/>
-        <w:rPr>
-          <w:b/>
-        </w:rPr>
-      </w:pPr>
-      <w:r>
-        <w:rPr>
-          <w:b/>
-        </w:rPr>
-        <w:t>ACCADIT</w:t>
-      </w:r>
-      <w:r>
-        <w:t xml:space="preserve"> -&gt; </w:t>
-      </w:r>
-      <w:r>
-        <w:rPr>
-          <w:b/>
-        </w:rPr>
-        <w:t>ACCADIT</w:t>
-      </w:r>
-      <w:r>
-        <w:t xml:space="preserve"> </w:t>
-      </w:r>
-      <w:r>
-        <w:rPr>
-          <w:b/>
-        </w:rPr>
-        <w:t>OP_ADIT</w:t>
-      </w:r>
-      <w:r>
-        <w:t xml:space="preserve"> </w:t>
-      </w:r>
-      <w:r>
-        <w:rPr>
-          <w:b/>
-        </w:rPr>
-        <w:t>ACCMULT</w:t>
-      </w:r>
-      <w:r>
-        <w:rPr>
-          <w:b/>
-        </w:rPr>
-        <w:t xml:space="preserve"> </w:t>
-      </w:r>
-    </w:p>
-    <w:p>
-      <w:pPr>
-        <w:ind w:firstLine="708"/>
-        <w:jc w:val="both"/>
-        <w:rPr>
-          <w:b/>
-        </w:rPr>
-      </w:pPr>
-      <w:r>
-        <w:t>ACCASIGN</w:t>
-      </w:r>
-      <w:r>
-        <w:rPr>
-          <w:vertAlign w:val="subscript"/>
-        </w:rPr>
-        <w:t>1</w:t>
-      </w:r>
-      <w:r>
-        <w:t>.TSh := ACCASIGN</w:t>
-      </w:r>
-      <w:r>
-        <w:rPr>
-          <w:vertAlign w:val="subscript"/>
-        </w:rPr>
-        <w:t>0</w:t>
-      </w:r>
-      <w:r>
-        <w:t>.TSh</w:t>
-      </w:r>
-      <w:r>
-        <w:rPr>
-          <w:b/>
-        </w:rPr>
-        <w:t xml:space="preserve"> </w:t>
-      </w:r>
-    </w:p>
-    <w:p>
-      <w:pPr>
-        <w:ind w:firstLine="708"/>
-        <w:jc w:val="both"/>
-      </w:pPr>
-      <w:r>
-        <w:t>ACCMULT</w:t>
-      </w:r>
-      <w:r>
-        <w:t xml:space="preserve">.TSh := </w:t>
-      </w:r>
-      <w:r>
-        <w:t>ACCADIT</w:t>
-      </w:r>
-      <w:r>
-        <w:t>.TSh</w:t>
-      </w:r>
-    </w:p>
-    <w:p>
-      <w:pPr>
-        <w:jc w:val="both"/>
-      </w:pPr>
-    </w:p>
-    <w:p>
-      <w:pPr>
-        <w:jc w:val="both"/>
-      </w:pPr>
-      <w:r>
-        <w:rPr>
-          <w:b/>
-        </w:rPr>
-        <w:t>OP_ADIT</w:t>
-      </w:r>
-      <w:r>
-        <w:t xml:space="preserve"> -&gt; op_or | op_mas | op_menos </w:t>
-      </w:r>
-    </w:p>
-    <w:p>
-      <w:pPr>
-        <w:jc w:val="both"/>
-      </w:pPr>
-    </w:p>
-    <w:p>
-      <w:pPr>
-        <w:jc w:val="both"/>
-        <w:rPr>
-          <w:b/>
-        </w:rPr>
-      </w:pPr>
-      <w:r>
-        <w:rPr>
-          <w:b/>
-        </w:rPr>
-        <w:t>ACCMULT</w:t>
-      </w:r>
-      <w:r>
-        <w:t xml:space="preserve"> -&gt; </w:t>
-      </w:r>
-      <w:r>
-        <w:rPr>
-          <w:b/>
-        </w:rPr>
-        <w:t>ACCMULT</w:t>
-      </w:r>
-      <w:r>
-        <w:t xml:space="preserve"> </w:t>
-      </w:r>
-      <w:r>
-        <w:rPr>
-          <w:b/>
-        </w:rPr>
-        <w:t>OP_MULT</w:t>
-      </w:r>
-      <w:r>
-        <w:t xml:space="preserve"> </w:t>
-      </w:r>
-      <w:r>
-        <w:rPr>
-          <w:b/>
-        </w:rPr>
-        <w:t>ACCUN</w:t>
-      </w:r>
-    </w:p>
-    <w:p>
-      <w:pPr>
-        <w:ind w:firstLine="708"/>
-        <w:jc w:val="both"/>
-        <w:rPr>
-          <w:b/>
-        </w:rPr>
-      </w:pPr>
-      <w:r>
-        <w:t>ACCMULT</w:t>
-      </w:r>
-      <w:r>
-        <w:rPr>
-          <w:vertAlign w:val="subscript"/>
-        </w:rPr>
-        <w:t>1</w:t>
-      </w:r>
-      <w:r>
-        <w:t>.TSh := ACCMULT</w:t>
-      </w:r>
-      <w:r>
-        <w:rPr>
-          <w:vertAlign w:val="subscript"/>
-        </w:rPr>
-        <w:t>0</w:t>
-      </w:r>
-      <w:r>
-        <w:t>.TSh</w:t>
-      </w:r>
-      <w:r>
-        <w:rPr>
-          <w:b/>
-        </w:rPr>
-        <w:t xml:space="preserve"> </w:t>
-      </w:r>
-    </w:p>
-    <w:p>
-      <w:pPr>
-        <w:ind w:firstLine="708"/>
-        <w:jc w:val="both"/>
-      </w:pPr>
-      <w:r>
-        <w:t>ACC</w:t>
-      </w:r>
-      <w:r>
-        <w:t>UN</w:t>
-      </w:r>
-      <w:r>
-        <w:t>.TSh := ACC</w:t>
-      </w:r>
-      <w:r>
-        <w:t>MULT</w:t>
-      </w:r>
-      <w:r>
-        <w:t>.TSh</w:t>
-      </w:r>
-    </w:p>
-    <w:p>
-      <w:pPr>
-        <w:jc w:val="both"/>
-      </w:pPr>
-    </w:p>
-    <w:p>
-      <w:pPr>
-        <w:jc w:val="both"/>
-      </w:pPr>
-      <w:r>
-        <w:rPr>
-          <w:b/>
-        </w:rPr>
-        <w:t>OP_MULT</w:t>
-      </w:r>
-      <w:r>
-        <w:t xml:space="preserve"> -&gt; op_and | op_mul | op_div | op_mod</w:t>
-      </w:r>
-    </w:p>
-    <w:p>
-      <w:pPr>
-        <w:jc w:val="both"/>
-      </w:pPr>
-    </w:p>
-    <w:p>
-      <w:pPr>
-        <w:jc w:val="both"/>
-        <w:rPr>
-          <w:b/>
-        </w:rPr>
-      </w:pPr>
-      <w:r>
-        <w:rPr>
-          <w:b/>
-        </w:rPr>
-        <w:t>ACCUN</w:t>
-      </w:r>
-      <w:r>
-        <w:t xml:space="preserve"> -&gt; </w:t>
-      </w:r>
-      <w:r>
-        <w:rPr>
-          <w:b/>
-        </w:rPr>
-        <w:t>OP_UN</w:t>
-      </w:r>
-      <w:r>
-        <w:t xml:space="preserve"> </w:t>
-      </w:r>
-      <w:r>
-        <w:rPr>
-          <w:b/>
-        </w:rPr>
-        <w:t>FACTOR</w:t>
-      </w:r>
-    </w:p>
-    <w:p>
-      <w:pPr>
-        <w:ind w:firstLine="708"/>
-        <w:jc w:val="both"/>
-      </w:pPr>
-      <w:r>
-        <w:t>FACTOR</w:t>
-      </w:r>
-      <w:r>
-        <w:t>.TSh := ACC</w:t>
-      </w:r>
-      <w:r>
-        <w:t>UN</w:t>
-      </w:r>
-      <w:r>
-        <w:t>.TSh</w:t>
-      </w:r>
-    </w:p>
-    <w:p>
-      <w:pPr>
-        <w:jc w:val="both"/>
-      </w:pPr>
-    </w:p>
-    <w:p>
-      <w:pPr>
-        <w:jc w:val="both"/>
-      </w:pPr>
-      <w:r>
-        <w:rPr>
-          <w:b/>
-        </w:rPr>
-        <w:t>OP_UN</w:t>
-      </w:r>
-      <w:r>
-        <w:rPr>
-          <w:b/>
-        </w:rPr>
-        <w:t xml:space="preserve"> </w:t>
-      </w:r>
-      <w:r>
-        <w:t>-&gt; op_menos | op_not</w:t>
-      </w:r>
-    </w:p>
-    <w:p>
-      <w:pPr>
-        <w:jc w:val="both"/>
-      </w:pPr>
-    </w:p>
-    <w:p>
-      <w:pPr>
-        <w:jc w:val="both"/>
-      </w:pPr>
-      <w:r>
-        <w:rPr>
-          <w:b/>
-        </w:rPr>
-        <w:t>FACTOR</w:t>
-      </w:r>
-      <w:r>
-        <w:rPr>
-          <w:b/>
-        </w:rPr>
-        <w:t xml:space="preserve"> -&gt; </w:t>
-      </w:r>
-      <w:r>
-        <w:t>num</w:t>
-      </w:r>
-      <w:r>
-        <w:t xml:space="preserve"> | id | delim_paren_a </w:t>
-      </w:r>
-      <w:r>
-        <w:rPr>
-          <w:b/>
-        </w:rPr>
-        <w:t>EXP</w:t>
-      </w:r>
-      <w:r>
-        <w:t xml:space="preserve"> delim_paren_c</w:t>
-      </w:r>
-    </w:p>
-    <w:p>
-      <w:pPr>
-        <w:ind w:firstLine="708"/>
-        <w:jc w:val="both"/>
-      </w:pPr>
-      <w:r>
-        <w:t>EXP</w:t>
-      </w:r>
-      <w:r>
-        <w:t xml:space="preserve">.TSh := </w:t>
-      </w:r>
-      <w:r>
-        <w:t>FACTOR</w:t>
-      </w:r>
-      <w:bookmarkStart w:id="0" w:name="_GoBack"/>
-      <w:bookmarkEnd w:id="0"/>
-      <w:r>
-        <w:t>.TSh</w:t>
-      </w:r>
-    </w:p>
-    <w:p>
-      <w:pPr>
-        <w:jc w:val="both"/>
-      </w:pPr>
-    </w:p>
-    <w:p>
-      <w:pPr>
-        <w:jc w:val="both"/>
-        <w:rPr>
-          <w:b/>
-          <w:color w:val="0000FF"/>
-        </w:rPr>
-      </w:pPr>
-    </w:p>
-    <w:p>
-      <w:pPr>
-        <w:jc w:val="both"/>
-        <w:rPr>
-          <w:b/>
-        </w:rPr>
-      </w:pPr>
-      <w:r>
-        <w:rPr>
-          <w:b/>
-        </w:rPr>
-        <w:br w:type="page"/>
-      </w:r>
-    </w:p>
-    <w:p>
-      <w:pPr>
-        <w:jc w:val="both"/>
-        <w:rPr>
-          <w:b/>
-          <w:sz w:val="20"/>
-          <w:szCs w:val="20"/>
-        </w:rPr>
-      </w:pPr>
-      <w:r>
+      </w:pPr>
+    </w:p>
+    <w:p>
+      <w:pPr>
+        <w:jc w:val="both"/>
         <w:rPr>
           <w:b/>
           <w:sz w:val="28"/>
           <w:szCs w:val="28"/>
         </w:rPr>
+      </w:pPr>
+      <w:r>
+        <w:rPr>
+          <w:b/>
+        </w:rPr>
+        <w:t>4.2</w:t>
+      </w:r>
+      <w:r>
+        <w:rPr>
+          <w:b/>
+        </w:rPr>
+        <w:t xml:space="preserve">. </w:t>
+      </w:r>
+      <w:r>
+        <w:rPr>
+          <w:b/>
+          <w:u w:val="single"/>
+        </w:rPr>
+        <w:t>Atributos semánticos</w:t>
+      </w:r>
+      <w:r>
+        <w:rPr>
+          <w:b/>
+          <w:sz w:val="28"/>
+          <w:szCs w:val="28"/>
+        </w:rPr>
+        <w:t xml:space="preserve"> </w:t>
+      </w:r>
+    </w:p>
+    <w:p>
+      <w:pPr>
+        <w:jc w:val="both"/>
+        <w:rPr>
+          <w:color w:val="0000FF"/>
+        </w:rPr>
+      </w:pPr>
+      <w:r>
+        <w:rPr>
+          <w:color w:val="0000FF"/>
+        </w:rPr>
+        <w:t>Para cada categoría sintáctica relevante en este procesamiento deben enumerarse sus atributos semánticos, indicando si son heredados o sintetizados, y describiendo informalmente su propósito.</w:t>
+      </w:r>
+    </w:p>
+    <w:p>
+      <w:pPr>
+        <w:jc w:val="both"/>
+        <w:rPr>
+          <w:b/>
+          <w:i/>
+          <w:sz w:val="28"/>
+          <w:szCs w:val="28"/>
+        </w:rPr>
+      </w:pPr>
+    </w:p>
+    <w:p>
+      <w:pPr>
+        <w:jc w:val="both"/>
+        <w:rPr>
+          <w:b/>
+          <w:color w:val="0000FF"/>
+        </w:rPr>
+      </w:pPr>
+      <w:r>
+        <w:rPr>
+          <w:b/>
+          <w:color w:val="0000FF"/>
+        </w:rPr>
+        <w:t xml:space="preserve">                   </w:t>
+      </w:r>
+      <w:r>
+        <w:rPr>
+          <w:b/>
+          <w:color w:val="0000FF"/>
+          <w:highlight w:val="lightGray"/>
+        </w:rPr>
+        <w:t>&lt;</w:t>
+      </w:r>
+      <w:r>
+        <w:rPr>
+          <w:b/>
+          <w:i/>
+          <w:color w:val="0000FF"/>
+          <w:highlight w:val="lightGray"/>
+        </w:rPr>
+        <w:t>A rellenar</w:t>
+      </w:r>
+      <w:r>
+        <w:rPr>
+          <w:b/>
+          <w:color w:val="0000FF"/>
+          <w:highlight w:val="lightGray"/>
+        </w:rPr>
+        <w:t>&gt;</w:t>
+      </w:r>
+    </w:p>
+    <w:p>
+      <w:pPr>
+        <w:jc w:val="both"/>
+        <w:rPr>
+          <w:b/>
+          <w:i/>
+          <w:sz w:val="28"/>
+          <w:szCs w:val="28"/>
+        </w:rPr>
+      </w:pPr>
+    </w:p>
+    <w:p>
+      <w:pPr>
+        <w:jc w:val="both"/>
+        <w:rPr>
+          <w:b/>
+          <w:sz w:val="28"/>
+          <w:szCs w:val="28"/>
+        </w:rPr>
+      </w:pPr>
+      <w:r>
+        <w:rPr>
+          <w:b/>
+        </w:rPr>
+        <w:t>4.3</w:t>
+      </w:r>
+      <w:r>
+        <w:rPr>
+          <w:b/>
+        </w:rPr>
+        <w:t xml:space="preserve">. </w:t>
+      </w:r>
+      <w:r>
+        <w:rPr>
+          <w:b/>
+          <w:u w:val="single"/>
+        </w:rPr>
+        <w:t>Gramática de atributos</w:t>
+      </w:r>
+      <w:r>
+        <w:rPr>
+          <w:b/>
+          <w:sz w:val="28"/>
+          <w:szCs w:val="28"/>
+        </w:rPr>
+        <w:t xml:space="preserve"> </w:t>
+      </w:r>
+    </w:p>
+    <w:p>
+      <w:pPr>
+        <w:jc w:val="both"/>
+        <w:rPr>
+          <w:color w:val="0000FF"/>
+        </w:rPr>
+      </w:pPr>
+      <w:r>
+        <w:rPr>
+          <w:color w:val="0000FF"/>
+        </w:rPr>
+        <w:t>Gramática de atributos que formaliza la comprobación de las restricciones contextuales.</w:t>
+      </w:r>
+    </w:p>
+    <w:p>
+      <w:pPr>
+        <w:jc w:val="both"/>
+        <w:rPr>
+          <w:b/>
+          <w:sz w:val="28"/>
+          <w:szCs w:val="28"/>
+        </w:rPr>
+      </w:pPr>
+    </w:p>
+    <w:p>
+      <w:pPr>
+        <w:jc w:val="both"/>
+        <w:rPr>
+          <w:b/>
+          <w:sz w:val="20"/>
+          <w:szCs w:val="20"/>
+        </w:rPr>
+      </w:pPr>
+    </w:p>
+    <w:p>
+      <w:pPr>
+        <w:jc w:val="both"/>
+        <w:rPr>
+          <w:b/>
+          <w:color w:val="0000FF"/>
+        </w:rPr>
+      </w:pPr>
+      <w:r>
+        <w:rPr>
+          <w:b/>
+          <w:color w:val="0000FF"/>
+        </w:rPr>
+        <w:t xml:space="preserve">                   </w:t>
+      </w:r>
+      <w:r>
+        <w:rPr>
+          <w:b/>
+          <w:color w:val="0000FF"/>
+          <w:highlight w:val="lightGray"/>
+        </w:rPr>
+        <w:t>&lt;</w:t>
+      </w:r>
+      <w:r>
+        <w:rPr>
+          <w:b/>
+          <w:i/>
+          <w:color w:val="0000FF"/>
+          <w:highlight w:val="lightGray"/>
+        </w:rPr>
+        <w:t>A rellenar</w:t>
+      </w:r>
+      <w:r>
+        <w:rPr>
+          <w:b/>
+          <w:color w:val="0000FF"/>
+          <w:highlight w:val="lightGray"/>
+        </w:rPr>
+        <w:t>&gt;</w:t>
+      </w:r>
+    </w:p>
+    <w:p>
+      <w:pPr>
+        <w:jc w:val="both"/>
+        <w:rPr>
+          <w:b/>
+          <w:sz w:val="20"/>
+          <w:szCs w:val="20"/>
+        </w:rPr>
+      </w:pPr>
+      <w:r>
+        <w:rPr>
+          <w:b/>
+          <w:sz w:val="20"/>
+          <w:szCs w:val="20"/>
+        </w:rPr>
+        <w:br w:type="page"/>
+      </w:r>
+    </w:p>
+    <w:p>
+      <w:pPr>
+        <w:jc w:val="both"/>
+        <w:rPr>
+          <w:b/>
+          <w:sz w:val="20"/>
+          <w:szCs w:val="20"/>
+        </w:rPr>
+      </w:pPr>
+      <w:r>
+        <w:rPr>
+          <w:b/>
+          <w:sz w:val="28"/>
+          <w:szCs w:val="28"/>
+        </w:rPr>
         <w:lastRenderedPageBreak/>
-        <w:t>4</w:t>
+        <w:t>5</w:t>
       </w:r>
       <w:r>
         <w:rPr>
@@ -10374,104 +12562,7 @@
           <w:szCs w:val="28"/>
           <w:u w:val="single"/>
         </w:rPr>
-        <w:t>Especificación de las restricciones contextuales</w:t>
-      </w:r>
-      <w:r>
-        <w:rPr>
-          <w:b/>
-          <w:sz w:val="28"/>
-          <w:szCs w:val="28"/>
-        </w:rPr>
-        <w:t xml:space="preserve"> </w:t>
-      </w:r>
-    </w:p>
-    <w:p>
-      <w:pPr>
-        <w:jc w:val="both"/>
-        <w:rPr>
-          <w:b/>
-        </w:rPr>
-      </w:pPr>
-    </w:p>
-    <w:p>
-      <w:pPr>
-        <w:jc w:val="both"/>
-        <w:rPr>
-          <w:b/>
-        </w:rPr>
-      </w:pPr>
-    </w:p>
-    <w:p>
-      <w:pPr>
-        <w:jc w:val="both"/>
-        <w:rPr>
-          <w:b/>
-          <w:sz w:val="28"/>
-          <w:szCs w:val="28"/>
-        </w:rPr>
-      </w:pPr>
-      <w:r>
-        <w:rPr>
-          <w:b/>
-        </w:rPr>
-        <w:t>4.1</w:t>
-      </w:r>
-      <w:r>
-        <w:rPr>
-          <w:b/>
-        </w:rPr>
-        <w:t xml:space="preserve">. </w:t>
-      </w:r>
-      <w:r>
-        <w:rPr>
-          <w:b/>
-          <w:u w:val="single"/>
-        </w:rPr>
-        <w:t>Funciones semánticas</w:t>
-      </w:r>
-      <w:r>
-        <w:rPr>
-          <w:b/>
-          <w:sz w:val="28"/>
-          <w:szCs w:val="28"/>
-        </w:rPr>
-        <w:t xml:space="preserve"> </w:t>
-      </w:r>
-    </w:p>
-    <w:p>
-      <w:pPr>
-        <w:jc w:val="both"/>
-        <w:rPr>
-          <w:color w:val="0000FF"/>
-        </w:rPr>
-      </w:pPr>
-      <w:r>
-        <w:rPr>
-          <w:color w:val="0000FF"/>
-        </w:rPr>
-        <w:t xml:space="preserve">Descripción, si procede, de las funciones semánticas adicionales utilizadas en la especificación. Para cada función debe indicarse explícitamente su cabecera, así como informalmente su cometido, incluyendo el propósito de cada uno de sus parámetros. </w:t>
-      </w:r>
-    </w:p>
-    <w:p>
-      <w:pPr>
-        <w:jc w:val="both"/>
-        <w:rPr>
-          <w:color w:val="0000FF"/>
-        </w:rPr>
-      </w:pPr>
-    </w:p>
-    <w:p>
-      <w:pPr>
-        <w:jc w:val="both"/>
-        <w:rPr>
-          <w:color w:val="0000FF"/>
-        </w:rPr>
-      </w:pPr>
-      <w:r>
-        <w:rPr>
-          <w:color w:val="0000FF"/>
-        </w:rPr>
-        <w:t>Esta sección puede dejarse vacía si no se van a usar funciones semánticas adicionales.</w:t>
+        <w:t>Especificación de la traducción</w:t>
       </w:r>
     </w:p>
     <w:p>
@@ -10490,40 +12581,107 @@
         <w:jc w:val="both"/>
         <w:rPr>
           <w:b/>
-          <w:color w:val="0000FF"/>
-        </w:rPr>
-      </w:pPr>
-      <w:r>
-        <w:rPr>
-          <w:b/>
-          <w:color w:val="0000FF"/>
-        </w:rPr>
-        <w:t xml:space="preserve">                   </w:t>
-      </w:r>
-      <w:r>
-        <w:rPr>
-          <w:b/>
-          <w:color w:val="0000FF"/>
-          <w:highlight w:val="lightGray"/>
-        </w:rPr>
-        <w:t>&lt;</w:t>
-      </w:r>
-      <w:r>
-        <w:rPr>
-          <w:b/>
-          <w:i/>
-          <w:color w:val="0000FF"/>
-          <w:highlight w:val="lightGray"/>
-        </w:rPr>
-        <w:t>A rellenar</w:t>
-      </w:r>
-      <w:r>
-        <w:rPr>
-          <w:b/>
-          <w:color w:val="0000FF"/>
-          <w:highlight w:val="lightGray"/>
-        </w:rPr>
-        <w:t>&gt;</w:t>
+          <w:sz w:val="28"/>
+          <w:szCs w:val="28"/>
+        </w:rPr>
+      </w:pPr>
+      <w:r>
+        <w:rPr>
+          <w:b/>
+        </w:rPr>
+        <w:t>5</w:t>
+      </w:r>
+      <w:r>
+        <w:rPr>
+          <w:b/>
+        </w:rPr>
+        <w:t xml:space="preserve">.1. </w:t>
+      </w:r>
+      <w:r>
+        <w:rPr>
+          <w:b/>
+          <w:u w:val="single"/>
+        </w:rPr>
+        <w:t>Lenguaje objeto</w:t>
+      </w:r>
+      <w:r>
+        <w:rPr>
+          <w:b/>
+          <w:sz w:val="28"/>
+          <w:szCs w:val="28"/>
+        </w:rPr>
+        <w:t xml:space="preserve"> </w:t>
+      </w:r>
+    </w:p>
+    <w:p>
+      <w:pPr>
+        <w:jc w:val="both"/>
+        <w:rPr>
+          <w:b/>
+        </w:rPr>
+      </w:pPr>
+    </w:p>
+    <w:p>
+      <w:pPr>
+        <w:jc w:val="both"/>
+        <w:rPr>
+          <w:b/>
+          <w:sz w:val="28"/>
+          <w:szCs w:val="28"/>
+        </w:rPr>
+      </w:pPr>
+      <w:r>
+        <w:rPr>
+          <w:b/>
+        </w:rPr>
+        <w:t>5</w:t>
+      </w:r>
+      <w:r>
+        <w:rPr>
+          <w:b/>
+        </w:rPr>
+        <w:t>.1.</w:t>
+      </w:r>
+      <w:r>
+        <w:rPr>
+          <w:b/>
+        </w:rPr>
+        <w:t xml:space="preserve">1. </w:t>
+      </w:r>
+      <w:r>
+        <w:rPr>
+          <w:b/>
+        </w:rPr>
+        <w:t xml:space="preserve"> </w:t>
+      </w:r>
+      <w:r>
+        <w:rPr>
+          <w:b/>
+          <w:u w:val="single"/>
+        </w:rPr>
+        <w:t>Arquitectura de la máquina P</w:t>
+      </w:r>
+      <w:r>
+        <w:rPr>
+          <w:b/>
+          <w:sz w:val="28"/>
+          <w:szCs w:val="28"/>
+        </w:rPr>
+        <w:t xml:space="preserve"> </w:t>
+      </w:r>
+    </w:p>
+    <w:p>
+      <w:pPr>
+        <w:jc w:val="both"/>
+        <w:rPr>
+          <w:color w:val="0000FF"/>
+        </w:rPr>
+      </w:pPr>
+      <w:r>
+        <w:rPr>
+          <w:color w:val="0000FF"/>
+        </w:rPr>
+        <w:t>Explicar cómo es la arquitectura  de la máquina P que se va a emplear en esta práctica (como la vista en clase)</w:t>
       </w:r>
     </w:p>
     <w:p>
@@ -10542,6 +12700,63 @@
         <w:jc w:val="both"/>
         <w:rPr>
           <w:b/>
+          <w:color w:val="0000FF"/>
+        </w:rPr>
+      </w:pPr>
+      <w:r>
+        <w:rPr>
+          <w:b/>
+          <w:color w:val="0000FF"/>
+        </w:rPr>
+        <w:t xml:space="preserve">                   </w:t>
+      </w:r>
+      <w:r>
+        <w:rPr>
+          <w:b/>
+          <w:color w:val="0000FF"/>
+          <w:highlight w:val="lightGray"/>
+        </w:rPr>
+        <w:t>&lt;</w:t>
+      </w:r>
+      <w:r>
+        <w:rPr>
+          <w:b/>
+          <w:i/>
+          <w:color w:val="0000FF"/>
+          <w:highlight w:val="lightGray"/>
+        </w:rPr>
+        <w:t>A rellenar</w:t>
+      </w:r>
+      <w:r>
+        <w:rPr>
+          <w:b/>
+          <w:color w:val="0000FF"/>
+          <w:highlight w:val="lightGray"/>
+        </w:rPr>
+        <w:t>&gt;</w:t>
+      </w:r>
+    </w:p>
+    <w:p>
+      <w:pPr>
+        <w:jc w:val="both"/>
+        <w:rPr>
+          <w:color w:val="0000FF"/>
+        </w:rPr>
+      </w:pPr>
+    </w:p>
+    <w:p>
+      <w:pPr>
+        <w:jc w:val="both"/>
+        <w:rPr>
+          <w:color w:val="0000FF"/>
+        </w:rPr>
+      </w:pPr>
+    </w:p>
+    <w:p>
+      <w:pPr>
+        <w:jc w:val="both"/>
+        <w:rPr>
+          <w:b/>
           <w:sz w:val="28"/>
           <w:szCs w:val="28"/>
         </w:rPr>
@@ -10550,20 +12765,32 @@
         <w:rPr>
           <w:b/>
         </w:rPr>
-        <w:t>4.2</w:t>
-      </w:r>
-      <w:r>
-        <w:rPr>
-          <w:b/>
-        </w:rPr>
-        <w:t xml:space="preserve">. </w:t>
+        <w:t>5</w:t>
+      </w:r>
+      <w:r>
+        <w:rPr>
+          <w:b/>
+        </w:rPr>
+        <w:t>.1.</w:t>
+      </w:r>
+      <w:r>
+        <w:rPr>
+          <w:b/>
+        </w:rPr>
+        <w:t xml:space="preserve">2. </w:t>
+      </w:r>
+      <w:r>
+        <w:rPr>
+          <w:b/>
+        </w:rPr>
+        <w:t xml:space="preserve"> </w:t>
       </w:r>
       <w:r>
         <w:rPr>
           <w:b/>
           <w:u w:val="single"/>
         </w:rPr>
-        <w:t>Atributos semánticos</w:t>
+        <w:t>Instrucciones en el lenguaje objeto</w:t>
       </w:r>
       <w:r>
         <w:rPr>
@@ -10585,7 +12812,92 @@
         <w:rPr>
           <w:color w:val="0000FF"/>
         </w:rPr>
-        <w:t>Para cada categoría sintáctica relevante en este procesamiento deben enumerarse sus atributos semánticos, indicando si son heredados o sintetizados, y describiendo informalmente su propósito.</w:t>
+        <w:t>Enumeración d</w:t>
+      </w:r>
+      <w:r>
+        <w:rPr>
+          <w:color w:val="0000FF"/>
+        </w:rPr>
+        <w:t xml:space="preserve">e todo el repertorio de </w:t>
+      </w:r>
+      <w:r>
+        <w:rPr>
+          <w:color w:val="0000FF"/>
+        </w:rPr>
+        <w:t xml:space="preserve">instrucciones del lenguaje objeto de la máquina </w:t>
+      </w:r>
+      <w:r>
+        <w:rPr>
+          <w:color w:val="0000FF"/>
+        </w:rPr>
+        <w:t xml:space="preserve">a pila (máquina </w:t>
+      </w:r>
+      <w:r>
+        <w:rPr>
+          <w:color w:val="0000FF"/>
+        </w:rPr>
+        <w:t>P</w:t>
+      </w:r>
+      <w:r>
+        <w:rPr>
+          <w:color w:val="0000FF"/>
+        </w:rPr>
+        <w:t>)</w:t>
+      </w:r>
+      <w:r>
+        <w:rPr>
+          <w:color w:val="0000FF"/>
+        </w:rPr>
+        <w:t xml:space="preserve"> que se van a utilizar, así como descripción informal de su cometido.</w:t>
+      </w:r>
+    </w:p>
+    <w:p>
+      <w:pPr>
+        <w:jc w:val="both"/>
+        <w:rPr>
+          <w:color w:val="0000FF"/>
+        </w:rPr>
+      </w:pPr>
+    </w:p>
+    <w:p>
+      <w:pPr>
+        <w:jc w:val="both"/>
+        <w:rPr>
+          <w:b/>
+          <w:color w:val="0000FF"/>
+        </w:rPr>
+      </w:pPr>
+      <w:r>
+        <w:rPr>
+          <w:b/>
+          <w:color w:val="0000FF"/>
+        </w:rPr>
+        <w:t xml:space="preserve">                   </w:t>
+      </w:r>
+      <w:r>
+        <w:rPr>
+          <w:b/>
+          <w:color w:val="0000FF"/>
+          <w:highlight w:val="lightGray"/>
+        </w:rPr>
+        <w:t>&lt;</w:t>
+      </w:r>
+      <w:r>
+        <w:rPr>
+          <w:b/>
+          <w:i/>
+          <w:color w:val="0000FF"/>
+          <w:highlight w:val="lightGray"/>
+        </w:rPr>
+        <w:t>A rellenar</w:t>
+      </w:r>
+      <w:r>
+        <w:rPr>
+          <w:b/>
+          <w:color w:val="0000FF"/>
+          <w:highlight w:val="lightGray"/>
+        </w:rPr>
+        <w:t>&gt;</w:t>
       </w:r>
     </w:p>
     <w:p>
@@ -10604,6 +12916,89 @@
         <w:jc w:val="both"/>
         <w:rPr>
           <w:b/>
+          <w:sz w:val="28"/>
+          <w:szCs w:val="28"/>
+        </w:rPr>
+      </w:pPr>
+      <w:r>
+        <w:rPr>
+          <w:b/>
+        </w:rPr>
+        <w:t>5.2</w:t>
+      </w:r>
+      <w:r>
+        <w:rPr>
+          <w:b/>
+        </w:rPr>
+        <w:t xml:space="preserve">. </w:t>
+      </w:r>
+      <w:r>
+        <w:rPr>
+          <w:b/>
+          <w:u w:val="single"/>
+        </w:rPr>
+        <w:t>Funciones semánticas</w:t>
+      </w:r>
+      <w:r>
+        <w:rPr>
+          <w:b/>
+          <w:sz w:val="28"/>
+          <w:szCs w:val="28"/>
+        </w:rPr>
+        <w:t xml:space="preserve"> </w:t>
+      </w:r>
+    </w:p>
+    <w:p>
+      <w:pPr>
+        <w:jc w:val="both"/>
+        <w:rPr>
+          <w:color w:val="0000FF"/>
+        </w:rPr>
+      </w:pPr>
+      <w:r>
+        <w:rPr>
+          <w:color w:val="0000FF"/>
+        </w:rPr>
+        <w:t xml:space="preserve">Descripción, si procede, de las funciones semánticas adicionales utilizadas en la especificación. Para cada función debe indicarse explícitamente su cabecera, así como informalmente su cometido, incluyendo el propósito de cada uno de sus parámetros. </w:t>
+      </w:r>
+    </w:p>
+    <w:p>
+      <w:pPr>
+        <w:jc w:val="both"/>
+        <w:rPr>
+          <w:color w:val="0000FF"/>
+        </w:rPr>
+      </w:pPr>
+    </w:p>
+    <w:p>
+      <w:pPr>
+        <w:jc w:val="both"/>
+        <w:rPr>
+          <w:color w:val="0000FF"/>
+        </w:rPr>
+      </w:pPr>
+      <w:r>
+        <w:rPr>
+          <w:color w:val="0000FF"/>
+        </w:rPr>
+        <w:t>Esta sección puede dejarse vacía si no se van a usar funciones semánticas adicionales.</w:t>
+      </w:r>
+    </w:p>
+    <w:p>
+      <w:pPr>
+        <w:jc w:val="both"/>
+        <w:rPr>
+          <w:b/>
+          <w:sz w:val="28"/>
+          <w:szCs w:val="28"/>
+        </w:rPr>
+      </w:pPr>
+    </w:p>
+    <w:p>
+      <w:pPr>
+        <w:jc w:val="both"/>
+        <w:rPr>
+          <w:b/>
           <w:color w:val="0000FF"/>
         </w:rPr>
       </w:pPr>
@@ -10664,20 +13059,20 @@
         <w:rPr>
           <w:b/>
         </w:rPr>
-        <w:t>4.3</w:t>
-      </w:r>
-      <w:r>
-        <w:rPr>
-          <w:b/>
-        </w:rPr>
-        <w:t xml:space="preserve">. </w:t>
+        <w:t>5</w:t>
+      </w:r>
+      <w:r>
+        <w:rPr>
+          <w:b/>
+        </w:rPr>
+        <w:t xml:space="preserve">.3. </w:t>
       </w:r>
       <w:r>
         <w:rPr>
           <w:b/>
           <w:u w:val="single"/>
         </w:rPr>
-        <w:t>Gramática de atributos</w:t>
+        <w:t>Atributos semánticos</w:t>
       </w:r>
       <w:r>
         <w:rPr>
@@ -10699,14 +13094,67 @@
         <w:rPr>
           <w:color w:val="0000FF"/>
         </w:rPr>
-        <w:t>Gramática de atributos que formaliza la comprobación de las restricciones contextuales.</w:t>
-      </w:r>
-    </w:p>
-    <w:p>
-      <w:pPr>
-        <w:jc w:val="both"/>
-        <w:rPr>
-          <w:b/>
+        <w:t>Para cada categoría sintáctica relevante en este procesamiento deben enumerarse sus atributos semánticos, indicando si son heredados o sintetizados, y describiendo informalmente su propósito.</w:t>
+      </w:r>
+    </w:p>
+    <w:p>
+      <w:pPr>
+        <w:jc w:val="both"/>
+        <w:rPr>
+          <w:b/>
+          <w:color w:val="0000FF"/>
+          <w:sz w:val="20"/>
+          <w:szCs w:val="20"/>
+        </w:rPr>
+      </w:pPr>
+    </w:p>
+    <w:p>
+      <w:pPr>
+        <w:jc w:val="both"/>
+        <w:rPr>
+          <w:b/>
+          <w:color w:val="0000FF"/>
+        </w:rPr>
+      </w:pPr>
+      <w:r>
+        <w:rPr>
+          <w:b/>
+          <w:color w:val="0000FF"/>
+        </w:rPr>
+        <w:t xml:space="preserve">                   </w:t>
+      </w:r>
+      <w:r>
+        <w:rPr>
+          <w:b/>
+          <w:color w:val="0000FF"/>
+          <w:highlight w:val="lightGray"/>
+        </w:rPr>
+        <w:t>&lt;</w:t>
+      </w:r>
+      <w:r>
+        <w:rPr>
+          <w:b/>
+          <w:i/>
+          <w:color w:val="0000FF"/>
+          <w:highlight w:val="lightGray"/>
+        </w:rPr>
+        <w:t>A rellenar</w:t>
+      </w:r>
+      <w:r>
+        <w:rPr>
+          <w:b/>
+          <w:color w:val="0000FF"/>
+          <w:highlight w:val="lightGray"/>
+        </w:rPr>
+        <w:t>&gt;</w:t>
+      </w:r>
+    </w:p>
+    <w:p>
+      <w:pPr>
+        <w:jc w:val="both"/>
+        <w:rPr>
+          <w:b/>
+          <w:i/>
           <w:sz w:val="28"/>
           <w:szCs w:val="28"/>
         </w:rPr>
@@ -10721,83 +13169,136 @@
           <w:szCs w:val="20"/>
         </w:rPr>
       </w:pPr>
-    </w:p>
-    <w:p>
-      <w:pPr>
-        <w:jc w:val="both"/>
-        <w:rPr>
-          <w:b/>
-          <w:color w:val="0000FF"/>
-        </w:rPr>
-      </w:pPr>
-      <w:r>
-        <w:rPr>
-          <w:b/>
-          <w:color w:val="0000FF"/>
-        </w:rPr>
-        <w:t xml:space="preserve">                   </w:t>
-      </w:r>
-      <w:r>
-        <w:rPr>
-          <w:b/>
-          <w:color w:val="0000FF"/>
-          <w:highlight w:val="lightGray"/>
-        </w:rPr>
-        <w:t>&lt;</w:t>
-      </w:r>
-      <w:r>
-        <w:rPr>
-          <w:b/>
-          <w:i/>
-          <w:color w:val="0000FF"/>
-          <w:highlight w:val="lightGray"/>
-        </w:rPr>
-        <w:t>A rellenar</w:t>
-      </w:r>
-      <w:r>
-        <w:rPr>
-          <w:b/>
-          <w:color w:val="0000FF"/>
-          <w:highlight w:val="lightGray"/>
-        </w:rPr>
-        <w:t>&gt;</w:t>
-      </w:r>
-    </w:p>
-    <w:p>
-      <w:pPr>
-        <w:jc w:val="both"/>
-        <w:rPr>
-          <w:b/>
-          <w:sz w:val="20"/>
-          <w:szCs w:val="20"/>
-        </w:rPr>
-      </w:pPr>
-      <w:r>
-        <w:rPr>
-          <w:b/>
-          <w:sz w:val="20"/>
-          <w:szCs w:val="20"/>
-        </w:rPr>
-        <w:br w:type="page"/>
-      </w:r>
-    </w:p>
-    <w:p>
-      <w:pPr>
-        <w:jc w:val="both"/>
-        <w:rPr>
-          <w:b/>
-          <w:sz w:val="20"/>
-          <w:szCs w:val="20"/>
-        </w:rPr>
-      </w:pPr>
+      <w:r>
+        <w:rPr>
+          <w:b/>
+        </w:rPr>
+        <w:t>5</w:t>
+      </w:r>
+      <w:r>
+        <w:rPr>
+          <w:b/>
+        </w:rPr>
+        <w:t xml:space="preserve">.4. </w:t>
+      </w:r>
+      <w:r>
+        <w:rPr>
+          <w:b/>
+          <w:u w:val="single"/>
+        </w:rPr>
+        <w:t>Gramática de atributos</w:t>
+      </w:r>
       <w:r>
         <w:rPr>
           <w:b/>
           <w:sz w:val="28"/>
           <w:szCs w:val="28"/>
         </w:rPr>
+        <w:t xml:space="preserve"> </w:t>
+      </w:r>
+    </w:p>
+    <w:p>
+      <w:pPr>
+        <w:jc w:val="both"/>
+        <w:rPr>
+          <w:color w:val="0000FF"/>
+        </w:rPr>
+      </w:pPr>
+      <w:r>
+        <w:rPr>
+          <w:color w:val="0000FF"/>
+        </w:rPr>
+        <w:t>Gramática de atributos que formaliza la traducción</w:t>
+      </w:r>
+    </w:p>
+    <w:p>
+      <w:pPr>
+        <w:jc w:val="both"/>
+        <w:rPr>
+          <w:b/>
+          <w:color w:val="0000FF"/>
+          <w:sz w:val="20"/>
+          <w:szCs w:val="20"/>
+        </w:rPr>
+      </w:pPr>
+    </w:p>
+    <w:p>
+      <w:pPr>
+        <w:jc w:val="both"/>
+        <w:rPr>
+          <w:b/>
+          <w:color w:val="0000FF"/>
+        </w:rPr>
+      </w:pPr>
+      <w:r>
+        <w:rPr>
+          <w:b/>
+          <w:color w:val="0000FF"/>
+        </w:rPr>
+        <w:t xml:space="preserve">                   </w:t>
+      </w:r>
+      <w:r>
+        <w:rPr>
+          <w:b/>
+          <w:color w:val="0000FF"/>
+          <w:highlight w:val="lightGray"/>
+        </w:rPr>
+        <w:t>&lt;</w:t>
+      </w:r>
+      <w:r>
+        <w:rPr>
+          <w:b/>
+          <w:i/>
+          <w:color w:val="0000FF"/>
+          <w:highlight w:val="lightGray"/>
+        </w:rPr>
+        <w:t>A rellenar</w:t>
+      </w:r>
+      <w:r>
+        <w:rPr>
+          <w:b/>
+          <w:color w:val="0000FF"/>
+          <w:highlight w:val="lightGray"/>
+        </w:rPr>
+        <w:t>&gt;</w:t>
+      </w:r>
+    </w:p>
+    <w:p>
+      <w:pPr>
+        <w:jc w:val="both"/>
+        <w:rPr>
+          <w:b/>
+          <w:i/>
+          <w:sz w:val="28"/>
+          <w:szCs w:val="28"/>
+        </w:rPr>
+      </w:pPr>
+    </w:p>
+    <w:p>
+      <w:pPr>
+        <w:jc w:val="both"/>
+        <w:rPr>
+          <w:b/>
+          <w:sz w:val="28"/>
+          <w:szCs w:val="28"/>
+        </w:rPr>
+      </w:pPr>
+      <w:r>
+        <w:rPr>
+          <w:b/>
+          <w:sz w:val="28"/>
+          <w:szCs w:val="28"/>
+        </w:rPr>
+        <w:br w:type="page"/>
+      </w:r>
+      <w:r>
+        <w:rPr>
+          <w:b/>
+          <w:sz w:val="28"/>
+          <w:szCs w:val="28"/>
+        </w:rPr>
         <w:lastRenderedPageBreak/>
-        <w:t>5</w:t>
+        <w:t>6</w:t>
       </w:r>
       <w:r>
         <w:rPr>
@@ -10814,743 +13315,142 @@
           <w:szCs w:val="28"/>
           <w:u w:val="single"/>
         </w:rPr>
-        <w:t>Especificación de la traducción</w:t>
-      </w:r>
-    </w:p>
-    <w:p>
-      <w:pPr>
-        <w:jc w:val="both"/>
-        <w:rPr>
-          <w:b/>
-          <w:i/>
+        <w:t>Diseño del Analizador Léxico</w:t>
+      </w:r>
+      <w:r>
+        <w:rPr>
+          <w:b/>
           <w:sz w:val="28"/>
           <w:szCs w:val="28"/>
         </w:rPr>
-      </w:pPr>
-    </w:p>
-    <w:p>
-      <w:pPr>
-        <w:jc w:val="both"/>
+        <w:t xml:space="preserve"> </w:t>
+      </w:r>
+      <w:bookmarkStart w:id="0" w:name="_GoBack"/>
+      <w:bookmarkEnd w:id="0"/>
+    </w:p>
+    <w:p>
+      <w:pPr>
+        <w:jc w:val="both"/>
+        <w:rPr>
+          <w:color w:val="0000FF"/>
+          <w:u w:val="single"/>
+        </w:rPr>
+      </w:pPr>
+      <w:r>
+        <w:rPr>
+          <w:color w:val="0000FF"/>
+        </w:rPr>
+        <w:t>Diagrama de transición que caracterice el diseño del analizador léxico. La implementación del analizador léxico debe estar guiada por este diseño</w:t>
+      </w:r>
+    </w:p>
+    <w:p>
+      <w:pPr>
+        <w:jc w:val="both"/>
+        <w:rPr>
+          <w:b/>
+          <w:color w:val="0000FF"/>
+        </w:rPr>
+      </w:pPr>
+    </w:p>
+    <w:p>
+      <w:pPr>
+        <w:jc w:val="both"/>
+        <w:rPr>
+          <w:b/>
+          <w:color w:val="0000FF"/>
+        </w:rPr>
+      </w:pPr>
+      <w:r>
+        <w:rPr>
+          <w:b/>
+          <w:color w:val="0000FF"/>
+        </w:rPr>
+        <w:softHyphen/>
+      </w:r>
+      <w:r>
+        <w:rPr>
+          <w:b/>
+          <w:color w:val="0000FF"/>
+        </w:rPr>
+        <w:softHyphen/>
+      </w:r>
+      <w:r>
+        <w:rPr>
+          <w:b/>
+          <w:color w:val="0000FF"/>
+        </w:rPr>
+        <w:softHyphen/>
+      </w:r>
+      <w:r>
+        <w:rPr>
+          <w:b/>
+          <w:color w:val="0000FF"/>
+        </w:rPr>
+        <w:softHyphen/>
+      </w:r>
+      <w:r>
+        <w:rPr>
+          <w:b/>
+          <w:noProof/>
+          <w:color w:val="0000FF"/>
+        </w:rPr>
+        <w:drawing>
+          <wp:inline distT="0" distB="0" distL="0" distR="0">
+            <wp:extent cx="5800725" cy="7919381"/>
+            <wp:effectExtent l="0" t="0" r="0" b="5715"/>
+            <wp:docPr id="36" name="0 Imagen"/>
+            <wp:cNvGraphicFramePr>
+              <a:graphicFrameLocks xmlns:a="http://schemas.openxmlformats.org/drawingml/2006/main" noChangeAspect="1"/>
+            </wp:cNvGraphicFramePr>
+            <a:graphic xmlns:a="http://schemas.openxmlformats.org/drawingml/2006/main">
+              <a:graphicData uri="http://schemas.openxmlformats.org/drawingml/2006/picture">
+                <pic:pic xmlns:pic="http://schemas.openxmlformats.org/drawingml/2006/picture">
+                  <pic:nvPicPr>
+                    <pic:cNvPr id="0" name="lexico.gif"/>
+                    <pic:cNvPicPr/>
+                  </pic:nvPicPr>
+                  <pic:blipFill>
+                    <a:blip r:embed="rId9">
+                      <a:extLst>
+                        <a:ext uri="{28A0092B-C50C-407E-A947-70E740481C1C}">
+                          <a14:useLocalDpi xmlns:a14="http://schemas.microsoft.com/office/drawing/2010/main" val="0"/>
+                        </a:ext>
+                      </a:extLst>
+                    </a:blip>
+                    <a:stretch>
+                      <a:fillRect/>
+                    </a:stretch>
+                  </pic:blipFill>
+                  <pic:spPr>
+                    <a:xfrm>
+                      <a:off x="0" y="0"/>
+                      <a:ext cx="5800725" cy="7919381"/>
+                    </a:xfrm>
+                    <a:prstGeom prst="rect">
+                      <a:avLst/>
+                    </a:prstGeom>
+                  </pic:spPr>
+                </pic:pic>
+              </a:graphicData>
+            </a:graphic>
+          </wp:inline>
+        </w:drawing>
+      </w:r>
+      <w:r>
+        <w:rPr>
+          <w:b/>
+          <w:color w:val="0000FF"/>
+        </w:rPr>
+        <w:br w:type="page"/>
+      </w:r>
+      <w:r>
         <w:rPr>
           <w:b/>
           <w:sz w:val="28"/>
           <w:szCs w:val="28"/>
         </w:rPr>
-      </w:pPr>
-      <w:r>
-        <w:rPr>
-          <w:b/>
-        </w:rPr>
-        <w:t>5</w:t>
-      </w:r>
-      <w:r>
-        <w:rPr>
-          <w:b/>
-        </w:rPr>
-        <w:t xml:space="preserve">.1. </w:t>
-      </w:r>
-      <w:r>
-        <w:rPr>
-          <w:b/>
-          <w:u w:val="single"/>
-        </w:rPr>
-        <w:t>Lenguaje objeto</w:t>
-      </w:r>
-      <w:r>
-        <w:rPr>
-          <w:b/>
-          <w:sz w:val="28"/>
-          <w:szCs w:val="28"/>
-        </w:rPr>
-        <w:t xml:space="preserve"> </w:t>
-      </w:r>
-    </w:p>
-    <w:p>
-      <w:pPr>
-        <w:jc w:val="both"/>
-        <w:rPr>
-          <w:b/>
-        </w:rPr>
-      </w:pPr>
-    </w:p>
-    <w:p>
-      <w:pPr>
-        <w:jc w:val="both"/>
-        <w:rPr>
-          <w:b/>
-          <w:sz w:val="28"/>
-          <w:szCs w:val="28"/>
-        </w:rPr>
-      </w:pPr>
-      <w:r>
-        <w:rPr>
-          <w:b/>
-        </w:rPr>
-        <w:t>5</w:t>
-      </w:r>
-      <w:r>
-        <w:rPr>
-          <w:b/>
-        </w:rPr>
-        <w:t>.1.</w:t>
-      </w:r>
-      <w:r>
-        <w:rPr>
-          <w:b/>
-        </w:rPr>
-        <w:t xml:space="preserve">1. </w:t>
-      </w:r>
-      <w:r>
-        <w:rPr>
-          <w:b/>
-        </w:rPr>
-        <w:t xml:space="preserve"> </w:t>
-      </w:r>
-      <w:r>
-        <w:rPr>
-          <w:b/>
-          <w:u w:val="single"/>
-        </w:rPr>
-        <w:t>Arquitectura de la máquina P</w:t>
-      </w:r>
-      <w:r>
-        <w:rPr>
-          <w:b/>
-          <w:sz w:val="28"/>
-          <w:szCs w:val="28"/>
-        </w:rPr>
-        <w:t xml:space="preserve"> </w:t>
-      </w:r>
-    </w:p>
-    <w:p>
-      <w:pPr>
-        <w:jc w:val="both"/>
-        <w:rPr>
-          <w:color w:val="0000FF"/>
-        </w:rPr>
-      </w:pPr>
-      <w:r>
-        <w:rPr>
-          <w:color w:val="0000FF"/>
-        </w:rPr>
-        <w:t>Explicar cómo es la arquitectura  de la máquina P que se va a emplear en esta práctica (como la vista en clase)</w:t>
-      </w:r>
-    </w:p>
-    <w:p>
-      <w:pPr>
-        <w:jc w:val="both"/>
-        <w:rPr>
-          <w:b/>
-          <w:i/>
-          <w:sz w:val="28"/>
-          <w:szCs w:val="28"/>
-        </w:rPr>
-      </w:pPr>
-    </w:p>
-    <w:p>
-      <w:pPr>
-        <w:jc w:val="both"/>
-        <w:rPr>
-          <w:b/>
-          <w:color w:val="0000FF"/>
-        </w:rPr>
-      </w:pPr>
-      <w:r>
-        <w:rPr>
-          <w:b/>
-          <w:color w:val="0000FF"/>
-        </w:rPr>
-        <w:t xml:space="preserve">                   </w:t>
-      </w:r>
-      <w:r>
-        <w:rPr>
-          <w:b/>
-          <w:color w:val="0000FF"/>
-          <w:highlight w:val="lightGray"/>
-        </w:rPr>
-        <w:t>&lt;</w:t>
-      </w:r>
-      <w:r>
-        <w:rPr>
-          <w:b/>
-          <w:i/>
-          <w:color w:val="0000FF"/>
-          <w:highlight w:val="lightGray"/>
-        </w:rPr>
-        <w:t>A rellenar</w:t>
-      </w:r>
-      <w:r>
-        <w:rPr>
-          <w:b/>
-          <w:color w:val="0000FF"/>
-          <w:highlight w:val="lightGray"/>
-        </w:rPr>
-        <w:t>&gt;</w:t>
-      </w:r>
-    </w:p>
-    <w:p>
-      <w:pPr>
-        <w:jc w:val="both"/>
-        <w:rPr>
-          <w:color w:val="0000FF"/>
-        </w:rPr>
-      </w:pPr>
-    </w:p>
-    <w:p>
-      <w:pPr>
-        <w:jc w:val="both"/>
-        <w:rPr>
-          <w:color w:val="0000FF"/>
-        </w:rPr>
-      </w:pPr>
-    </w:p>
-    <w:p>
-      <w:pPr>
-        <w:jc w:val="both"/>
-        <w:rPr>
-          <w:b/>
-          <w:sz w:val="28"/>
-          <w:szCs w:val="28"/>
-        </w:rPr>
-      </w:pPr>
-      <w:r>
-        <w:rPr>
-          <w:b/>
-        </w:rPr>
-        <w:t>5</w:t>
-      </w:r>
-      <w:r>
-        <w:rPr>
-          <w:b/>
-        </w:rPr>
-        <w:t>.1.</w:t>
-      </w:r>
-      <w:r>
-        <w:rPr>
-          <w:b/>
-        </w:rPr>
-        <w:t xml:space="preserve">2. </w:t>
-      </w:r>
-      <w:r>
-        <w:rPr>
-          <w:b/>
-        </w:rPr>
-        <w:t xml:space="preserve"> </w:t>
-      </w:r>
-      <w:r>
-        <w:rPr>
-          <w:b/>
-          <w:u w:val="single"/>
-        </w:rPr>
-        <w:t>Instrucciones en el lenguaje objeto</w:t>
-      </w:r>
-      <w:r>
-        <w:rPr>
-          <w:b/>
-          <w:sz w:val="28"/>
-          <w:szCs w:val="28"/>
-        </w:rPr>
-        <w:t xml:space="preserve"> </w:t>
-      </w:r>
-    </w:p>
-    <w:p>
-      <w:pPr>
-        <w:jc w:val="both"/>
-        <w:rPr>
-          <w:color w:val="0000FF"/>
-        </w:rPr>
-      </w:pPr>
-      <w:r>
-        <w:rPr>
-          <w:color w:val="0000FF"/>
-        </w:rPr>
-        <w:t>Enumeración d</w:t>
-      </w:r>
-      <w:r>
-        <w:rPr>
-          <w:color w:val="0000FF"/>
-        </w:rPr>
-        <w:t xml:space="preserve">e todo el repertorio de </w:t>
-      </w:r>
-      <w:r>
-        <w:rPr>
-          <w:color w:val="0000FF"/>
-        </w:rPr>
-        <w:t xml:space="preserve">instrucciones del lenguaje objeto de la máquina </w:t>
-      </w:r>
-      <w:r>
-        <w:rPr>
-          <w:color w:val="0000FF"/>
-        </w:rPr>
-        <w:t xml:space="preserve">a pila (máquina </w:t>
-      </w:r>
-      <w:r>
-        <w:rPr>
-          <w:color w:val="0000FF"/>
-        </w:rPr>
-        <w:t>P</w:t>
-      </w:r>
-      <w:r>
-        <w:rPr>
-          <w:color w:val="0000FF"/>
-        </w:rPr>
-        <w:t>)</w:t>
-      </w:r>
-      <w:r>
-        <w:rPr>
-          <w:color w:val="0000FF"/>
-        </w:rPr>
-        <w:t xml:space="preserve"> que se van a utilizar, así como descripción informal de su cometido.</w:t>
-      </w:r>
-    </w:p>
-    <w:p>
-      <w:pPr>
-        <w:jc w:val="both"/>
-        <w:rPr>
-          <w:color w:val="0000FF"/>
-        </w:rPr>
-      </w:pPr>
-    </w:p>
-    <w:p>
-      <w:pPr>
-        <w:jc w:val="both"/>
-        <w:rPr>
-          <w:b/>
-          <w:color w:val="0000FF"/>
-        </w:rPr>
-      </w:pPr>
-      <w:r>
-        <w:rPr>
-          <w:b/>
-          <w:color w:val="0000FF"/>
-        </w:rPr>
-        <w:t xml:space="preserve">                   </w:t>
-      </w:r>
-      <w:r>
-        <w:rPr>
-          <w:b/>
-          <w:color w:val="0000FF"/>
-          <w:highlight w:val="lightGray"/>
-        </w:rPr>
-        <w:t>&lt;</w:t>
-      </w:r>
-      <w:r>
-        <w:rPr>
-          <w:b/>
-          <w:i/>
-          <w:color w:val="0000FF"/>
-          <w:highlight w:val="lightGray"/>
-        </w:rPr>
-        <w:t>A rellenar</w:t>
-      </w:r>
-      <w:r>
-        <w:rPr>
-          <w:b/>
-          <w:color w:val="0000FF"/>
-          <w:highlight w:val="lightGray"/>
-        </w:rPr>
-        <w:t>&gt;</w:t>
-      </w:r>
-    </w:p>
-    <w:p>
-      <w:pPr>
-        <w:jc w:val="both"/>
-        <w:rPr>
-          <w:b/>
-          <w:i/>
-          <w:sz w:val="28"/>
-          <w:szCs w:val="28"/>
-        </w:rPr>
-      </w:pPr>
-    </w:p>
-    <w:p>
-      <w:pPr>
-        <w:jc w:val="both"/>
-        <w:rPr>
-          <w:b/>
-          <w:sz w:val="28"/>
-          <w:szCs w:val="28"/>
-        </w:rPr>
-      </w:pPr>
-      <w:r>
-        <w:rPr>
-          <w:b/>
-        </w:rPr>
-        <w:t>5.2</w:t>
-      </w:r>
-      <w:r>
-        <w:rPr>
-          <w:b/>
-        </w:rPr>
-        <w:t xml:space="preserve">. </w:t>
-      </w:r>
-      <w:r>
-        <w:rPr>
-          <w:b/>
-          <w:u w:val="single"/>
-        </w:rPr>
-        <w:t>Funciones semánticas</w:t>
-      </w:r>
-      <w:r>
-        <w:rPr>
-          <w:b/>
-          <w:sz w:val="28"/>
-          <w:szCs w:val="28"/>
-        </w:rPr>
-        <w:t xml:space="preserve"> </w:t>
-      </w:r>
-    </w:p>
-    <w:p>
-      <w:pPr>
-        <w:jc w:val="both"/>
-        <w:rPr>
-          <w:color w:val="0000FF"/>
-        </w:rPr>
-      </w:pPr>
-      <w:r>
-        <w:rPr>
-          <w:color w:val="0000FF"/>
-        </w:rPr>
-        <w:t xml:space="preserve">Descripción, si procede, de las funciones semánticas adicionales utilizadas en la especificación. Para cada función debe indicarse explícitamente su cabecera, así como informalmente su cometido, incluyendo el propósito de cada uno de sus parámetros. </w:t>
-      </w:r>
-    </w:p>
-    <w:p>
-      <w:pPr>
-        <w:jc w:val="both"/>
-        <w:rPr>
-          <w:color w:val="0000FF"/>
-        </w:rPr>
-      </w:pPr>
-    </w:p>
-    <w:p>
-      <w:pPr>
-        <w:jc w:val="both"/>
-        <w:rPr>
-          <w:color w:val="0000FF"/>
-        </w:rPr>
-      </w:pPr>
-      <w:r>
-        <w:rPr>
-          <w:color w:val="0000FF"/>
-        </w:rPr>
-        <w:t>Esta sección puede dejarse vacía si no se van a usar funciones semánticas adicionales.</w:t>
-      </w:r>
-    </w:p>
-    <w:p>
-      <w:pPr>
-        <w:jc w:val="both"/>
-        <w:rPr>
-          <w:b/>
-          <w:sz w:val="28"/>
-          <w:szCs w:val="28"/>
-        </w:rPr>
-      </w:pPr>
-    </w:p>
-    <w:p>
-      <w:pPr>
-        <w:jc w:val="both"/>
-        <w:rPr>
-          <w:b/>
-          <w:color w:val="0000FF"/>
-        </w:rPr>
-      </w:pPr>
-      <w:r>
-        <w:rPr>
-          <w:b/>
-          <w:color w:val="0000FF"/>
-        </w:rPr>
-        <w:t xml:space="preserve">                   </w:t>
-      </w:r>
-      <w:r>
-        <w:rPr>
-          <w:b/>
-          <w:color w:val="0000FF"/>
-          <w:highlight w:val="lightGray"/>
-        </w:rPr>
-        <w:t>&lt;</w:t>
-      </w:r>
-      <w:r>
-        <w:rPr>
-          <w:b/>
-          <w:i/>
-          <w:color w:val="0000FF"/>
-          <w:highlight w:val="lightGray"/>
-        </w:rPr>
-        <w:t>A rellenar</w:t>
-      </w:r>
-      <w:r>
-        <w:rPr>
-          <w:b/>
-          <w:color w:val="0000FF"/>
-          <w:highlight w:val="lightGray"/>
-        </w:rPr>
-        <w:t>&gt;</w:t>
-      </w:r>
-    </w:p>
-    <w:p>
-      <w:pPr>
-        <w:jc w:val="both"/>
-        <w:rPr>
-          <w:b/>
-          <w:i/>
-          <w:sz w:val="28"/>
-          <w:szCs w:val="28"/>
-        </w:rPr>
-      </w:pPr>
-    </w:p>
-    <w:p>
-      <w:pPr>
-        <w:jc w:val="both"/>
-        <w:rPr>
-          <w:b/>
-          <w:sz w:val="28"/>
-          <w:szCs w:val="28"/>
-        </w:rPr>
-      </w:pPr>
-      <w:r>
-        <w:rPr>
-          <w:b/>
-        </w:rPr>
-        <w:t>5</w:t>
-      </w:r>
-      <w:r>
-        <w:rPr>
-          <w:b/>
-        </w:rPr>
-        <w:t xml:space="preserve">.3. </w:t>
-      </w:r>
-      <w:r>
-        <w:rPr>
-          <w:b/>
-          <w:u w:val="single"/>
-        </w:rPr>
-        <w:t>Atributos semánticos</w:t>
-      </w:r>
-      <w:r>
-        <w:rPr>
-          <w:b/>
-          <w:sz w:val="28"/>
-          <w:szCs w:val="28"/>
-        </w:rPr>
-        <w:t xml:space="preserve"> </w:t>
-      </w:r>
-    </w:p>
-    <w:p>
-      <w:pPr>
-        <w:jc w:val="both"/>
-        <w:rPr>
-          <w:color w:val="0000FF"/>
-        </w:rPr>
-      </w:pPr>
-      <w:r>
-        <w:rPr>
-          <w:color w:val="0000FF"/>
-        </w:rPr>
-        <w:t>Para cada categoría sintáctica relevante en este procesamiento deben enumerarse sus atributos semánticos, indicando si son heredados o sintetizados, y describiendo informalmente su propósito.</w:t>
-      </w:r>
-    </w:p>
-    <w:p>
-      <w:pPr>
-        <w:jc w:val="both"/>
-        <w:rPr>
-          <w:b/>
-          <w:color w:val="0000FF"/>
-          <w:sz w:val="20"/>
-          <w:szCs w:val="20"/>
-        </w:rPr>
-      </w:pPr>
-    </w:p>
-    <w:p>
-      <w:pPr>
-        <w:jc w:val="both"/>
-        <w:rPr>
-          <w:b/>
-          <w:color w:val="0000FF"/>
-        </w:rPr>
-      </w:pPr>
-      <w:r>
-        <w:rPr>
-          <w:b/>
-          <w:color w:val="0000FF"/>
-        </w:rPr>
-        <w:t xml:space="preserve">                   </w:t>
-      </w:r>
-      <w:r>
-        <w:rPr>
-          <w:b/>
-          <w:color w:val="0000FF"/>
-          <w:highlight w:val="lightGray"/>
-        </w:rPr>
-        <w:t>&lt;</w:t>
-      </w:r>
-      <w:r>
-        <w:rPr>
-          <w:b/>
-          <w:i/>
-          <w:color w:val="0000FF"/>
-          <w:highlight w:val="lightGray"/>
-        </w:rPr>
-        <w:t>A rellenar</w:t>
-      </w:r>
-      <w:r>
-        <w:rPr>
-          <w:b/>
-          <w:color w:val="0000FF"/>
-          <w:highlight w:val="lightGray"/>
-        </w:rPr>
-        <w:t>&gt;</w:t>
-      </w:r>
-    </w:p>
-    <w:p>
-      <w:pPr>
-        <w:jc w:val="both"/>
-        <w:rPr>
-          <w:b/>
-          <w:i/>
-          <w:sz w:val="28"/>
-          <w:szCs w:val="28"/>
-        </w:rPr>
-      </w:pPr>
-    </w:p>
-    <w:p>
-      <w:pPr>
-        <w:jc w:val="both"/>
-        <w:rPr>
-          <w:b/>
-          <w:sz w:val="20"/>
-          <w:szCs w:val="20"/>
-        </w:rPr>
-      </w:pPr>
-      <w:r>
-        <w:rPr>
-          <w:b/>
-        </w:rPr>
-        <w:t>5</w:t>
-      </w:r>
-      <w:r>
-        <w:rPr>
-          <w:b/>
-        </w:rPr>
-        <w:t xml:space="preserve">.4. </w:t>
-      </w:r>
-      <w:r>
-        <w:rPr>
-          <w:b/>
-          <w:u w:val="single"/>
-        </w:rPr>
-        <w:t>Gramática de atributos</w:t>
-      </w:r>
-      <w:r>
-        <w:rPr>
-          <w:b/>
-          <w:sz w:val="28"/>
-          <w:szCs w:val="28"/>
-        </w:rPr>
-        <w:t xml:space="preserve"> </w:t>
-      </w:r>
-    </w:p>
-    <w:p>
-      <w:pPr>
-        <w:jc w:val="both"/>
-        <w:rPr>
-          <w:color w:val="0000FF"/>
-        </w:rPr>
-      </w:pPr>
-      <w:r>
-        <w:rPr>
-          <w:color w:val="0000FF"/>
-        </w:rPr>
-        <w:t>Gramática de atributos que formaliza la traducción</w:t>
-      </w:r>
-    </w:p>
-    <w:p>
-      <w:pPr>
-        <w:jc w:val="both"/>
-        <w:rPr>
-          <w:b/>
-          <w:color w:val="0000FF"/>
-          <w:sz w:val="20"/>
-          <w:szCs w:val="20"/>
-        </w:rPr>
-      </w:pPr>
-    </w:p>
-    <w:p>
-      <w:pPr>
-        <w:jc w:val="both"/>
-        <w:rPr>
-          <w:b/>
-          <w:color w:val="0000FF"/>
-        </w:rPr>
-      </w:pPr>
-      <w:r>
-        <w:rPr>
-          <w:b/>
-          <w:color w:val="0000FF"/>
-        </w:rPr>
-        <w:t xml:space="preserve">                   </w:t>
-      </w:r>
-      <w:r>
-        <w:rPr>
-          <w:b/>
-          <w:color w:val="0000FF"/>
-          <w:highlight w:val="lightGray"/>
-        </w:rPr>
-        <w:t>&lt;</w:t>
-      </w:r>
-      <w:r>
-        <w:rPr>
-          <w:b/>
-          <w:i/>
-          <w:color w:val="0000FF"/>
-          <w:highlight w:val="lightGray"/>
-        </w:rPr>
-        <w:t>A rellenar</w:t>
-      </w:r>
-      <w:r>
-        <w:rPr>
-          <w:b/>
-          <w:color w:val="0000FF"/>
-          <w:highlight w:val="lightGray"/>
-        </w:rPr>
-        <w:t>&gt;</w:t>
-      </w:r>
-    </w:p>
-    <w:p>
-      <w:pPr>
-        <w:jc w:val="both"/>
-        <w:rPr>
-          <w:b/>
-          <w:i/>
-          <w:sz w:val="28"/>
-          <w:szCs w:val="28"/>
-        </w:rPr>
-      </w:pPr>
-    </w:p>
-    <w:p>
-      <w:pPr>
-        <w:jc w:val="both"/>
-        <w:rPr>
-          <w:b/>
-          <w:sz w:val="28"/>
-          <w:szCs w:val="28"/>
-        </w:rPr>
-      </w:pPr>
-      <w:r>
-        <w:rPr>
-          <w:b/>
-          <w:sz w:val="28"/>
-          <w:szCs w:val="28"/>
-        </w:rPr>
-        <w:br w:type="page"/>
-      </w:r>
-      <w:r>
-        <w:rPr>
-          <w:b/>
-          <w:sz w:val="28"/>
-          <w:szCs w:val="28"/>
-        </w:rPr>
         <w:lastRenderedPageBreak/>
-        <w:t>6</w:t>
+        <w:t>7</w:t>
       </w:r>
       <w:r>
         <w:rPr>
@@ -11567,7 +13467,7 @@
           <w:szCs w:val="28"/>
           <w:u w:val="single"/>
         </w:rPr>
-        <w:t>Diseño del Analizador Léxico</w:t>
+        <w:t>Acondicionamiento de las gramáticas de atributos</w:t>
       </w:r>
       <w:r>
         <w:rPr>
@@ -11583,122 +13483,6 @@
         <w:jc w:val="both"/>
         <w:rPr>
           <w:color w:val="0000FF"/>
-          <w:u w:val="single"/>
-        </w:rPr>
-      </w:pPr>
-      <w:r>
-        <w:rPr>
-          <w:color w:val="0000FF"/>
-        </w:rPr>
-        <w:t>Diagrama de transición que caracterice el diseño del analizador léxico. La implementación del analizador léxico debe estar guiada por este diseño</w:t>
-      </w:r>
-    </w:p>
-    <w:p>
-      <w:pPr>
-        <w:jc w:val="both"/>
-        <w:rPr>
-          <w:b/>
-          <w:color w:val="0000FF"/>
-        </w:rPr>
-      </w:pPr>
-    </w:p>
-    <w:p>
-      <w:pPr>
-        <w:jc w:val="both"/>
-        <w:rPr>
-          <w:b/>
-          <w:color w:val="0000FF"/>
-        </w:rPr>
-      </w:pPr>
-      <w:r>
-        <w:rPr>
-          <w:b/>
-          <w:color w:val="0000FF"/>
-        </w:rPr>
-        <w:t xml:space="preserve">                   </w:t>
-      </w:r>
-      <w:r>
-        <w:rPr>
-          <w:b/>
-          <w:color w:val="0000FF"/>
-          <w:highlight w:val="lightGray"/>
-        </w:rPr>
-        <w:t>&lt;</w:t>
-      </w:r>
-      <w:r>
-        <w:rPr>
-          <w:b/>
-          <w:i/>
-          <w:color w:val="0000FF"/>
-          <w:highlight w:val="lightGray"/>
-        </w:rPr>
-        <w:t>A rellenar</w:t>
-      </w:r>
-      <w:r>
-        <w:rPr>
-          <w:b/>
-          <w:color w:val="0000FF"/>
-          <w:highlight w:val="lightGray"/>
-        </w:rPr>
-        <w:t>&gt;</w:t>
-      </w:r>
-    </w:p>
-    <w:p>
-      <w:pPr>
-        <w:jc w:val="both"/>
-        <w:rPr>
-          <w:b/>
-          <w:sz w:val="28"/>
-          <w:szCs w:val="28"/>
-        </w:rPr>
-      </w:pPr>
-      <w:r>
-        <w:rPr>
-          <w:b/>
-          <w:color w:val="0000FF"/>
-        </w:rPr>
-        <w:br w:type="page"/>
-      </w:r>
-      <w:r>
-        <w:rPr>
-          <w:b/>
-          <w:sz w:val="28"/>
-          <w:szCs w:val="28"/>
-        </w:rPr>
-        <w:lastRenderedPageBreak/>
-        <w:t>7</w:t>
-      </w:r>
-      <w:r>
-        <w:rPr>
-          <w:b/>
-          <w:sz w:val="28"/>
-          <w:szCs w:val="28"/>
-        </w:rPr>
-        <w:t xml:space="preserve">. </w:t>
-      </w:r>
-      <w:r>
-        <w:rPr>
-          <w:b/>
-          <w:sz w:val="28"/>
-          <w:szCs w:val="28"/>
-          <w:u w:val="single"/>
-        </w:rPr>
-        <w:t>Acondicionamiento de las gramáticas de atributos</w:t>
-      </w:r>
-      <w:r>
-        <w:rPr>
-          <w:b/>
-          <w:sz w:val="28"/>
-          <w:szCs w:val="28"/>
-        </w:rPr>
-        <w:t xml:space="preserve"> </w:t>
-      </w:r>
-    </w:p>
-    <w:p>
-      <w:pPr>
-        <w:jc w:val="both"/>
-        <w:rPr>
-          <w:color w:val="0000FF"/>
         </w:rPr>
       </w:pPr>
       <w:r>
@@ -11729,6 +13513,7 @@
         </w:rPr>
         <w:t xml:space="preserve">Únicamente deben incluirse la transformación de las producciones que se ven afectadas. Si alguna de las gramáticas no necesitan acondicionamiento, dejar el correspondiente </w:t>
       </w:r>
+      <w:proofErr w:type="spellStart"/>
       <w:r>
         <w:rPr>
           <w:color w:val="0000FF"/>
@@ -11739,7 +13524,14 @@
         <w:rPr>
           <w:color w:val="0000FF"/>
         </w:rPr>
-        <w:t>apartado en blanco.</w:t>
+        <w:t>apartado</w:t>
+      </w:r>
+      <w:proofErr w:type="spellEnd"/>
+      <w:r>
+        <w:rPr>
+          <w:color w:val="0000FF"/>
+        </w:rPr>
+        <w:t xml:space="preserve"> en blanco.</w:t>
       </w:r>
     </w:p>
     <w:p>
@@ -12708,6 +14500,7 @@
         </w:rPr>
         <w:t xml:space="preserve">. Se valorará la eficiencia de dicho formato (por ejemplo: uso de </w:t>
       </w:r>
+      <w:proofErr w:type="spellStart"/>
       <w:r>
         <w:rPr>
           <w:i/>
@@ -12716,6 +14509,7 @@
         </w:rPr>
         <w:t>bytecode</w:t>
       </w:r>
+      <w:proofErr w:type="spellEnd"/>
       <w:r>
         <w:rPr>
           <w:color w:val="0000FF"/>
@@ -16205,7 +17999,7 @@
 </file>
 
 <file path=customXml/itemProps1.xml><?xml version="1.0" encoding="utf-8"?>
-<ds:datastoreItem xmlns:ds="http://schemas.openxmlformats.org/officeDocument/2006/customXml" ds:itemID="{C1CCE1CB-C275-4E60-A96A-7C95765BEB5A}">
+<ds:datastoreItem xmlns:ds="http://schemas.openxmlformats.org/officeDocument/2006/customXml" ds:itemID="{CA5ED4F7-8768-4FCE-B1AE-6B045935A145}">
   <ds:schemaRefs>
     <ds:schemaRef ds:uri="http://schemas.openxmlformats.org/officeDocument/2006/bibliography"/>
   </ds:schemaRefs>
